--- a/S64 - C6 - MattDimen.docx
+++ b/S64 - C6 - MattDimen.docx
@@ -736,6 +736,48 @@
     </w:p>
     <w:p>
       <w:pPr>
+        <w:jc w:val="both"/>
+        <w:rPr>
+          <w:rFonts w:hint="default" w:ascii="Source Code Pro Semibold" w:hAnsi="Source Code Pro Semibold" w:cs="Source Code Pro Semibold"/>
+          <w:b w:val="0"/>
+          <w:bCs w:val="0"/>
+          <w:sz w:val="24"/>
+          <w:szCs w:val="24"/>
+        </w:rPr>
+      </w:pPr>
+      <w:r>
+        <w:rPr>
+          <w:rFonts w:hint="default" w:ascii="Source Code Pro Semibold" w:hAnsi="Source Code Pro Semibold" w:cs="Source Code Pro Semibold"/>
+          <w:b w:val="0"/>
+          <w:bCs w:val="0"/>
+          <w:sz w:val="24"/>
+          <w:szCs w:val="24"/>
+        </w:rPr>
+        <w:t>|| || “</w:t>
+      </w:r>
+      <w:r>
+        <w:rPr>
+          <w:rFonts w:hint="default" w:ascii="Source Code Pro Semibold" w:hAnsi="Source Code Pro Semibold" w:cs="Source Code Pro Semibold"/>
+          <w:b w:val="0"/>
+          <w:bCs w:val="0"/>
+          <w:sz w:val="24"/>
+          <w:szCs w:val="24"/>
+        </w:rPr>
+        <w:t>o</w:t>
+      </w:r>
+      <w:r>
+        <w:rPr>
+          <w:rFonts w:hint="default" w:ascii="Source Code Pro Semibold" w:hAnsi="Source Code Pro Semibold" w:cs="Source Code Pro Semibold"/>
+          <w:b w:val="0"/>
+          <w:bCs w:val="0"/>
+          <w:sz w:val="24"/>
+          <w:szCs w:val="24"/>
+        </w:rPr>
+        <w:t xml:space="preserve"> x”</w:t>
+      </w:r>
+    </w:p>
+    <w:p>
+      <w:pPr>
         <w:rPr>
           <w:rFonts w:hint="default" w:ascii="Source Code Pro Semibold" w:hAnsi="Source Code Pro Semibold" w:cs="Source Code Pro Semibold"/>
           <w:b w:val="0"/>
@@ -894,6 +936,26 @@
         </w:rPr>
         <w:t>+THIS/%CLAP: read</w:t>
       </w:r>
+      <w:r>
+        <w:rPr>
+          <w:rFonts w:hint="default" w:ascii="Source Code Pro Semibold" w:hAnsi="Source Code Pro Semibold" w:cs="Source Code Pro Semibold"/>
+          <w:b w:val="0"/>
+          <w:bCs w:val="0"/>
+          <w:sz w:val="24"/>
+          <w:szCs w:val="24"/>
+        </w:rPr>
+        <w:t xml:space="preserve"> [</w:t>
+      </w:r>
+      <w:r>
+        <w:rPr>
+          <w:rFonts w:hint="default" w:ascii="Source Code Pro Semibold" w:hAnsi="Source Code Pro Semibold" w:cs="Source Code Pro Semibold"/>
+          <w:b w:val="0"/>
+          <w:bCs w:val="0"/>
+          <w:sz w:val="24"/>
+          <w:szCs w:val="24"/>
+        </w:rPr>
+        <w:t>---amount---]</w:t>
+      </w:r>
     </w:p>
     <w:p>
       <w:pPr>
@@ -1020,7 +1082,57 @@
           <w:sz w:val="24"/>
           <w:szCs w:val="24"/>
         </w:rPr>
-        <w:t>|| || 0:o, 1:x, 2:oo, 3:ox, 4:xo</w:t>
+        <w:t>|| || 0:o, 1:x, 2:</w:t>
+      </w:r>
+      <w:r>
+        <w:rPr>
+          <w:rFonts w:hint="default" w:ascii="Source Code Pro Semibold" w:hAnsi="Source Code Pro Semibold" w:cs="Source Code Pro Semibold"/>
+          <w:b w:val="0"/>
+          <w:bCs w:val="0"/>
+          <w:sz w:val="24"/>
+          <w:szCs w:val="24"/>
+        </w:rPr>
+        <w:t>x</w:t>
+      </w:r>
+      <w:r>
+        <w:rPr>
+          <w:rFonts w:hint="default" w:ascii="Source Code Pro Semibold" w:hAnsi="Source Code Pro Semibold" w:cs="Source Code Pro Semibold"/>
+          <w:b w:val="0"/>
+          <w:bCs w:val="0"/>
+          <w:sz w:val="24"/>
+          <w:szCs w:val="24"/>
+        </w:rPr>
+        <w:t>o, 3:</w:t>
+      </w:r>
+      <w:r>
+        <w:rPr>
+          <w:rFonts w:hint="default" w:ascii="Source Code Pro Semibold" w:hAnsi="Source Code Pro Semibold" w:cs="Source Code Pro Semibold"/>
+          <w:b w:val="0"/>
+          <w:bCs w:val="0"/>
+          <w:sz w:val="24"/>
+          <w:szCs w:val="24"/>
+        </w:rPr>
+        <w:t>x</w:t>
+      </w:r>
+      <w:r>
+        <w:rPr>
+          <w:rFonts w:hint="default" w:ascii="Source Code Pro Semibold" w:hAnsi="Source Code Pro Semibold" w:cs="Source Code Pro Semibold"/>
+          <w:b w:val="0"/>
+          <w:bCs w:val="0"/>
+          <w:sz w:val="24"/>
+          <w:szCs w:val="24"/>
+        </w:rPr>
+        <w:t>x, 4:xo</w:t>
+      </w:r>
+      <w:r>
+        <w:rPr>
+          <w:rFonts w:hint="default" w:ascii="Source Code Pro Semibold" w:hAnsi="Source Code Pro Semibold" w:cs="Source Code Pro Semibold"/>
+          <w:b w:val="0"/>
+          <w:bCs w:val="0"/>
+          <w:sz w:val="24"/>
+          <w:szCs w:val="24"/>
+        </w:rPr>
+        <w:t>o</w:t>
       </w:r>
     </w:p>
     <w:p>
@@ -1848,70 +1960,108 @@
           <w:sz w:val="24"/>
           <w:szCs w:val="24"/>
         </w:rPr>
-        <w:t>|| || Information/Preservation:                         oo</w:t>
-      </w:r>
-    </w:p>
-    <w:p>
-      <w:pPr>
-        <w:rPr>
-          <w:rFonts w:hint="default" w:ascii="Source Code Pro Semibold" w:hAnsi="Source Code Pro Semibold" w:cs="Source Code Pro Semibold"/>
-          <w:b w:val="0"/>
-          <w:bCs w:val="0"/>
-          <w:sz w:val="24"/>
-          <w:szCs w:val="24"/>
-        </w:rPr>
-      </w:pPr>
-      <w:r>
-        <w:rPr>
-          <w:rFonts w:hint="default" w:ascii="Source Code Pro Semibold" w:hAnsi="Source Code Pro Semibold" w:cs="Source Code Pro Semibold"/>
-          <w:b w:val="0"/>
-          <w:bCs w:val="0"/>
-          <w:sz w:val="24"/>
-          <w:szCs w:val="24"/>
-        </w:rPr>
-        <w:t>|| || Information/Exchange:                              ox</w:t>
-      </w:r>
-    </w:p>
-    <w:p>
-      <w:pPr>
-        <w:rPr>
-          <w:rFonts w:hint="default" w:ascii="Source Code Pro Semibold" w:hAnsi="Source Code Pro Semibold" w:cs="Source Code Pro Semibold"/>
-          <w:b w:val="0"/>
-          <w:bCs w:val="0"/>
-          <w:sz w:val="24"/>
-          <w:szCs w:val="24"/>
-        </w:rPr>
-      </w:pPr>
-      <w:r>
-        <w:rPr>
-          <w:rFonts w:hint="default" w:ascii="Source Code Pro Semibold" w:hAnsi="Source Code Pro Semibold" w:cs="Source Code Pro Semibold"/>
-          <w:b w:val="0"/>
-          <w:bCs w:val="0"/>
-          <w:sz w:val="24"/>
-          <w:szCs w:val="24"/>
-        </w:rPr>
-        <w:t>|| || Communication-[.Type:!Hardware ++ Software!]: xo</w:t>
-      </w:r>
-    </w:p>
-    <w:p>
-      <w:pPr>
-        <w:rPr>
-          <w:rFonts w:hint="default" w:ascii="Source Code Pro Semibold" w:hAnsi="Source Code Pro Semibold" w:cs="Source Code Pro Semibold"/>
-          <w:b w:val="0"/>
-          <w:bCs w:val="0"/>
-          <w:sz w:val="24"/>
-          <w:szCs w:val="24"/>
-        </w:rPr>
-      </w:pPr>
-      <w:r>
-        <w:rPr>
-          <w:rFonts w:hint="default" w:ascii="Source Code Pro Semibold" w:hAnsi="Source Code Pro Semibold" w:cs="Source Code Pro Semibold"/>
-          <w:b w:val="0"/>
-          <w:bCs w:val="0"/>
-          <w:sz w:val="24"/>
-          <w:szCs w:val="24"/>
-        </w:rPr>
-        <w:t>|| || Communication-[.Type:!Human ++ Computer!]:     xx</w:t>
+        <w:t>|| || Communication-[.Type:!</w:t>
+      </w:r>
+      <w:r>
+        <w:rPr>
+          <w:rFonts w:hint="default" w:ascii="Source Code Pro Semibold" w:hAnsi="Source Code Pro Semibold" w:cs="Source Code Pro Semibold"/>
+          <w:b w:val="0"/>
+          <w:bCs w:val="0"/>
+          <w:sz w:val="24"/>
+          <w:szCs w:val="24"/>
+        </w:rPr>
+        <w:t xml:space="preserve">Computer </w:t>
+      </w:r>
+      <w:r>
+        <w:rPr>
+          <w:rFonts w:hint="default" w:ascii="Source Code Pro Semibold" w:hAnsi="Source Code Pro Semibold" w:cs="Source Code Pro Semibold"/>
+          <w:b w:val="0"/>
+          <w:bCs w:val="0"/>
+          <w:sz w:val="24"/>
+          <w:szCs w:val="24"/>
+        </w:rPr>
+        <w:t xml:space="preserve">++ </w:t>
+      </w:r>
+      <w:r>
+        <w:rPr>
+          <w:rFonts w:hint="default" w:ascii="Source Code Pro Semibold" w:hAnsi="Source Code Pro Semibold" w:cs="Source Code Pro Semibold"/>
+          <w:b w:val="0"/>
+          <w:bCs w:val="0"/>
+          <w:sz w:val="24"/>
+          <w:szCs w:val="24"/>
+        </w:rPr>
+        <w:t>Program</w:t>
+      </w:r>
+      <w:r>
+        <w:rPr>
+          <w:rFonts w:hint="default" w:ascii="Source Code Pro Semibold" w:hAnsi="Source Code Pro Semibold" w:cs="Source Code Pro Semibold"/>
+          <w:b w:val="0"/>
+          <w:bCs w:val="0"/>
+          <w:sz w:val="24"/>
+          <w:szCs w:val="24"/>
+        </w:rPr>
+        <w:t>!]: o</w:t>
+      </w:r>
+    </w:p>
+    <w:p>
+      <w:pPr>
+        <w:rPr>
+          <w:rFonts w:hint="default" w:ascii="Source Code Pro Semibold" w:hAnsi="Source Code Pro Semibold" w:cs="Source Code Pro Semibold"/>
+          <w:b w:val="0"/>
+          <w:bCs w:val="0"/>
+          <w:sz w:val="24"/>
+          <w:szCs w:val="24"/>
+        </w:rPr>
+      </w:pPr>
+      <w:r>
+        <w:rPr>
+          <w:rFonts w:hint="default" w:ascii="Source Code Pro Semibold" w:hAnsi="Source Code Pro Semibold" w:cs="Source Code Pro Semibold"/>
+          <w:b w:val="0"/>
+          <w:bCs w:val="0"/>
+          <w:sz w:val="24"/>
+          <w:szCs w:val="24"/>
+        </w:rPr>
+        <w:t>|| || Communication-[.Type:!</w:t>
+      </w:r>
+      <w:r>
+        <w:rPr>
+          <w:rFonts w:hint="default" w:ascii="Source Code Pro Semibold" w:hAnsi="Source Code Pro Semibold" w:cs="Source Code Pro Semibold"/>
+          <w:b w:val="0"/>
+          <w:bCs w:val="0"/>
+          <w:sz w:val="24"/>
+          <w:szCs w:val="24"/>
+        </w:rPr>
+        <w:t xml:space="preserve">Program! </w:t>
+      </w:r>
+      <w:r>
+        <w:rPr>
+          <w:rFonts w:hint="default" w:ascii="Source Code Pro Semibold" w:hAnsi="Source Code Pro Semibold" w:cs="Source Code Pro Semibold"/>
+          <w:b w:val="0"/>
+          <w:bCs w:val="0"/>
+          <w:sz w:val="24"/>
+          <w:szCs w:val="24"/>
+        </w:rPr>
+        <w:t xml:space="preserve">++ </w:t>
+      </w:r>
+      <w:r>
+        <w:rPr>
+          <w:rFonts w:hint="default" w:ascii="Source Code Pro Semibold" w:hAnsi="Source Code Pro Semibold" w:cs="Source Code Pro Semibold"/>
+          <w:b w:val="0"/>
+          <w:bCs w:val="0"/>
+          <w:sz w:val="24"/>
+          <w:szCs w:val="24"/>
+        </w:rPr>
+        <w:t>Attchmn</w:t>
+      </w:r>
+      <w:r>
+        <w:rPr>
+          <w:rFonts w:hint="default" w:ascii="Source Code Pro Semibold" w:hAnsi="Source Code Pro Semibold" w:cs="Source Code Pro Semibold"/>
+          <w:b w:val="0"/>
+          <w:bCs w:val="0"/>
+          <w:sz w:val="24"/>
+          <w:szCs w:val="24"/>
+        </w:rPr>
+        <w:t>!]: x</w:t>
       </w:r>
     </w:p>
     <w:p>
@@ -2165,7 +2315,147 @@
           <w:sz w:val="24"/>
           <w:szCs w:val="24"/>
         </w:rPr>
-        <w:t>|| || x, oo, ox, xo, xx, ooo, oox, oxo, oxx,  Endlessly:o</w:t>
+        <w:t xml:space="preserve">|| || x, </w:t>
+      </w:r>
+      <w:r>
+        <w:rPr>
+          <w:rFonts w:hint="default" w:ascii="Source Code Pro Semibold" w:hAnsi="Source Code Pro Semibold" w:cs="Source Code Pro Semibold"/>
+          <w:b w:val="0"/>
+          <w:bCs w:val="0"/>
+          <w:sz w:val="24"/>
+          <w:szCs w:val="24"/>
+        </w:rPr>
+        <w:t>xo</w:t>
+      </w:r>
+      <w:r>
+        <w:rPr>
+          <w:rFonts w:hint="default" w:ascii="Source Code Pro Semibold" w:hAnsi="Source Code Pro Semibold" w:cs="Source Code Pro Semibold"/>
+          <w:b w:val="0"/>
+          <w:bCs w:val="0"/>
+          <w:sz w:val="24"/>
+          <w:szCs w:val="24"/>
+        </w:rPr>
+        <w:t xml:space="preserve">, </w:t>
+      </w:r>
+      <w:r>
+        <w:rPr>
+          <w:rFonts w:hint="default" w:ascii="Source Code Pro Semibold" w:hAnsi="Source Code Pro Semibold" w:cs="Source Code Pro Semibold"/>
+          <w:b w:val="0"/>
+          <w:bCs w:val="0"/>
+          <w:sz w:val="24"/>
+          <w:szCs w:val="24"/>
+        </w:rPr>
+        <w:t>xx</w:t>
+      </w:r>
+      <w:r>
+        <w:rPr>
+          <w:rFonts w:hint="default" w:ascii="Source Code Pro Semibold" w:hAnsi="Source Code Pro Semibold" w:cs="Source Code Pro Semibold"/>
+          <w:b w:val="0"/>
+          <w:bCs w:val="0"/>
+          <w:sz w:val="24"/>
+          <w:szCs w:val="24"/>
+        </w:rPr>
+        <w:t xml:space="preserve">, </w:t>
+      </w:r>
+      <w:r>
+        <w:rPr>
+          <w:rFonts w:hint="default" w:ascii="Source Code Pro Semibold" w:hAnsi="Source Code Pro Semibold" w:cs="Source Code Pro Semibold"/>
+          <w:b w:val="0"/>
+          <w:bCs w:val="0"/>
+          <w:sz w:val="24"/>
+          <w:szCs w:val="24"/>
+        </w:rPr>
+        <w:t>xoo</w:t>
+      </w:r>
+      <w:r>
+        <w:rPr>
+          <w:rFonts w:hint="default" w:ascii="Source Code Pro Semibold" w:hAnsi="Source Code Pro Semibold" w:cs="Source Code Pro Semibold"/>
+          <w:b w:val="0"/>
+          <w:bCs w:val="0"/>
+          <w:sz w:val="24"/>
+          <w:szCs w:val="24"/>
+        </w:rPr>
+        <w:t>, x</w:t>
+      </w:r>
+      <w:r>
+        <w:rPr>
+          <w:rFonts w:hint="default" w:ascii="Source Code Pro Semibold" w:hAnsi="Source Code Pro Semibold" w:cs="Source Code Pro Semibold"/>
+          <w:b w:val="0"/>
+          <w:bCs w:val="0"/>
+          <w:sz w:val="24"/>
+          <w:szCs w:val="24"/>
+        </w:rPr>
+        <w:t>o</w:t>
+      </w:r>
+      <w:r>
+        <w:rPr>
+          <w:rFonts w:hint="default" w:ascii="Source Code Pro Semibold" w:hAnsi="Source Code Pro Semibold" w:cs="Source Code Pro Semibold"/>
+          <w:b w:val="0"/>
+          <w:bCs w:val="0"/>
+          <w:sz w:val="24"/>
+          <w:szCs w:val="24"/>
+        </w:rPr>
+        <w:t xml:space="preserve">x, </w:t>
+      </w:r>
+      <w:r>
+        <w:rPr>
+          <w:rFonts w:hint="default" w:ascii="Source Code Pro Semibold" w:hAnsi="Source Code Pro Semibold" w:cs="Source Code Pro Semibold"/>
+          <w:b w:val="0"/>
+          <w:bCs w:val="0"/>
+          <w:sz w:val="24"/>
+          <w:szCs w:val="24"/>
+        </w:rPr>
+        <w:t>xxo</w:t>
+      </w:r>
+      <w:r>
+        <w:rPr>
+          <w:rFonts w:hint="default" w:ascii="Source Code Pro Semibold" w:hAnsi="Source Code Pro Semibold" w:cs="Source Code Pro Semibold"/>
+          <w:b w:val="0"/>
+          <w:bCs w:val="0"/>
+          <w:sz w:val="24"/>
+          <w:szCs w:val="24"/>
+        </w:rPr>
+        <w:t xml:space="preserve">, </w:t>
+      </w:r>
+      <w:r>
+        <w:rPr>
+          <w:rFonts w:hint="default" w:ascii="Source Code Pro Semibold" w:hAnsi="Source Code Pro Semibold" w:cs="Source Code Pro Semibold"/>
+          <w:b w:val="0"/>
+          <w:bCs w:val="0"/>
+          <w:sz w:val="24"/>
+          <w:szCs w:val="24"/>
+        </w:rPr>
+        <w:t>xxx,</w:t>
+      </w:r>
+      <w:r>
+        <w:rPr>
+          <w:rFonts w:hint="default" w:ascii="Source Code Pro Semibold" w:hAnsi="Source Code Pro Semibold" w:cs="Source Code Pro Semibold"/>
+          <w:b w:val="0"/>
+          <w:bCs w:val="0"/>
+          <w:sz w:val="24"/>
+          <w:szCs w:val="24"/>
+        </w:rPr>
+        <w:t xml:space="preserve"> </w:t>
+      </w:r>
+      <w:r>
+        <w:rPr>
+          <w:rFonts w:hint="default" w:ascii="Source Code Pro Semibold" w:hAnsi="Source Code Pro Semibold" w:cs="Source Code Pro Semibold"/>
+          <w:b w:val="0"/>
+          <w:bCs w:val="0"/>
+          <w:sz w:val="24"/>
+          <w:szCs w:val="24"/>
+        </w:rPr>
+        <w:t>xooo</w:t>
+      </w:r>
+      <w:r>
+        <w:rPr>
+          <w:rFonts w:hint="default" w:ascii="Source Code Pro Semibold" w:hAnsi="Source Code Pro Semibold" w:cs="Source Code Pro Semibold"/>
+          <w:b w:val="0"/>
+          <w:bCs w:val="0"/>
+          <w:sz w:val="24"/>
+          <w:szCs w:val="24"/>
+        </w:rPr>
+        <w:t>, Endlessly:o</w:t>
       </w:r>
     </w:p>
     <w:p>
@@ -2270,27 +2560,6 @@
           <w:sz w:val="24"/>
           <w:szCs w:val="24"/>
         </w:rPr>
-        <w:t>|| || Error-[.Cause:MemoryExhaustion]: ox: Line 34</w:t>
-      </w:r>
-    </w:p>
-    <w:p>
-      <w:pPr>
-        <w:rPr>
-          <w:rFonts w:hint="default" w:ascii="Source Code Pro Semibold" w:hAnsi="Source Code Pro Semibold" w:cs="Source Code Pro Semibold"/>
-          <w:b w:val="0"/>
-          <w:bCs w:val="0"/>
-          <w:sz w:val="24"/>
-          <w:szCs w:val="24"/>
-        </w:rPr>
-      </w:pPr>
-      <w:r>
-        <w:rPr>
-          <w:rFonts w:hint="default" w:ascii="Source Code Pro Semibold" w:hAnsi="Source Code Pro Semibold" w:cs="Source Code Pro Semibold"/>
-          <w:b w:val="0"/>
-          <w:bCs w:val="0"/>
-          <w:sz w:val="24"/>
-          <w:szCs w:val="24"/>
-        </w:rPr>
         <w:t>|| || Error-[.Cause:Overstepping]:      xo: Line 11: --.</w:t>
       </w:r>
     </w:p>
@@ -2312,7 +2581,27 @@
           <w:sz w:val="24"/>
           <w:szCs w:val="24"/>
         </w:rPr>
-        <w:t>|| || Error-[.Cause:DelibrateCrash__]: xx: Line 34: --?</w:t>
+        <w:t xml:space="preserve">|| || Error-[.Cause:DelibrateCrash__]: </w:t>
+      </w:r>
+      <w:r>
+        <w:rPr>
+          <w:rFonts w:hint="default" w:ascii="Source Code Pro Semibold" w:hAnsi="Source Code Pro Semibold" w:cs="Source Code Pro Semibold"/>
+          <w:b w:val="0"/>
+          <w:bCs w:val="0"/>
+          <w:sz w:val="24"/>
+          <w:szCs w:val="24"/>
+        </w:rPr>
+        <w:t>o</w:t>
+      </w:r>
+      <w:r>
+        <w:rPr>
+          <w:rFonts w:hint="default" w:ascii="Source Code Pro Semibold" w:hAnsi="Source Code Pro Semibold" w:cs="Source Code Pro Semibold"/>
+          <w:b w:val="0"/>
+          <w:bCs w:val="0"/>
+          <w:sz w:val="24"/>
+          <w:szCs w:val="24"/>
+        </w:rPr>
+        <w:t>x: Line 34: --?</w:t>
       </w:r>
     </w:p>
     <w:p>
@@ -2375,7 +2664,37 @@
           <w:sz w:val="24"/>
           <w:szCs w:val="24"/>
         </w:rPr>
-        <w:t>|| || Suspend:o, Completed:x</w:t>
+        <w:t xml:space="preserve">|| || Suspend:o, </w:t>
+      </w:r>
+      <w:r>
+        <w:rPr>
+          <w:rFonts w:hint="default" w:ascii="Source Code Pro Semibold" w:hAnsi="Source Code Pro Semibold" w:cs="Source Code Pro Semibold"/>
+          <w:b w:val="0"/>
+          <w:bCs w:val="0"/>
+          <w:sz w:val="24"/>
+          <w:szCs w:val="24"/>
+        </w:rPr>
+        <w:t xml:space="preserve">Memory Exhausted:x </w:t>
+      </w:r>
+      <w:r>
+        <w:rPr>
+          <w:rFonts w:hint="default" w:ascii="Source Code Pro Semibold" w:hAnsi="Source Code Pro Semibold" w:cs="Source Code Pro Semibold"/>
+          <w:b w:val="0"/>
+          <w:bCs w:val="0"/>
+          <w:sz w:val="24"/>
+          <w:szCs w:val="24"/>
+        </w:rPr>
+        <w:t>Completed:</w:t>
+      </w:r>
+      <w:r>
+        <w:rPr>
+          <w:rFonts w:hint="default" w:ascii="Source Code Pro Semibold" w:hAnsi="Source Code Pro Semibold" w:cs="Source Code Pro Semibold"/>
+          <w:b w:val="0"/>
+          <w:bCs w:val="0"/>
+          <w:sz w:val="24"/>
+          <w:szCs w:val="24"/>
+        </w:rPr>
+        <w:t>oo</w:t>
       </w:r>
     </w:p>
     <w:p>
@@ -2534,7 +2853,77 @@
           <w:sz w:val="24"/>
           <w:szCs w:val="24"/>
         </w:rPr>
-        <w:t>|| || 0:o, 1:x, 2:oo, 3:ox, 4:xo</w:t>
+        <w:t>|| || 0:</w:t>
+      </w:r>
+      <w:r>
+        <w:rPr>
+          <w:rFonts w:hint="default" w:ascii="Source Code Pro Semibold" w:hAnsi="Source Code Pro Semibold" w:cs="Source Code Pro Semibold"/>
+          <w:b w:val="0"/>
+          <w:bCs w:val="0"/>
+          <w:sz w:val="24"/>
+          <w:szCs w:val="24"/>
+        </w:rPr>
+        <w:t>o</w:t>
+      </w:r>
+      <w:r>
+        <w:rPr>
+          <w:rFonts w:hint="default" w:ascii="Source Code Pro Semibold" w:hAnsi="Source Code Pro Semibold" w:cs="Source Code Pro Semibold"/>
+          <w:b w:val="0"/>
+          <w:bCs w:val="0"/>
+          <w:sz w:val="24"/>
+          <w:szCs w:val="24"/>
+        </w:rPr>
+        <w:t>, 1:x, 2:</w:t>
+      </w:r>
+      <w:r>
+        <w:rPr>
+          <w:rFonts w:hint="default" w:ascii="Source Code Pro Semibold" w:hAnsi="Source Code Pro Semibold" w:cs="Source Code Pro Semibold"/>
+          <w:b w:val="0"/>
+          <w:bCs w:val="0"/>
+          <w:sz w:val="24"/>
+          <w:szCs w:val="24"/>
+        </w:rPr>
+        <w:t>x</w:t>
+      </w:r>
+      <w:r>
+        <w:rPr>
+          <w:rFonts w:hint="default" w:ascii="Source Code Pro Semibold" w:hAnsi="Source Code Pro Semibold" w:cs="Source Code Pro Semibold"/>
+          <w:b w:val="0"/>
+          <w:bCs w:val="0"/>
+          <w:sz w:val="24"/>
+          <w:szCs w:val="24"/>
+        </w:rPr>
+        <w:t>o, 3:</w:t>
+      </w:r>
+      <w:r>
+        <w:rPr>
+          <w:rFonts w:hint="default" w:ascii="Source Code Pro Semibold" w:hAnsi="Source Code Pro Semibold" w:cs="Source Code Pro Semibold"/>
+          <w:b w:val="0"/>
+          <w:bCs w:val="0"/>
+          <w:sz w:val="24"/>
+          <w:szCs w:val="24"/>
+        </w:rPr>
+        <w:t>x</w:t>
+      </w:r>
+      <w:r>
+        <w:rPr>
+          <w:rFonts w:hint="default" w:ascii="Source Code Pro Semibold" w:hAnsi="Source Code Pro Semibold" w:cs="Source Code Pro Semibold"/>
+          <w:b w:val="0"/>
+          <w:bCs w:val="0"/>
+          <w:sz w:val="24"/>
+          <w:szCs w:val="24"/>
+        </w:rPr>
+        <w:t>x, 4:x</w:t>
+      </w:r>
+      <w:r>
+        <w:rPr>
+          <w:rFonts w:hint="default" w:ascii="Source Code Pro Semibold" w:hAnsi="Source Code Pro Semibold" w:cs="Source Code Pro Semibold"/>
+          <w:b w:val="0"/>
+          <w:bCs w:val="0"/>
+          <w:sz w:val="24"/>
+          <w:szCs w:val="24"/>
+        </w:rPr>
+        <w:t>oo</w:t>
       </w:r>
     </w:p>
     <w:p>
@@ -2948,270 +3337,6 @@
           <w:bCs w:val="0"/>
           <w:sz w:val="24"/>
           <w:szCs w:val="24"/>
-        </w:rPr>
-      </w:pPr>
-      <w:r>
-        <w:rPr>
-          <w:rFonts w:hint="default" w:ascii="Source Code Pro Semibold" w:hAnsi="Source Code Pro Semibold" w:cs="Source Code Pro Semibold"/>
-          <w:b w:val="0"/>
-          <w:bCs w:val="0"/>
-          <w:sz w:val="24"/>
-          <w:szCs w:val="24"/>
-        </w:rPr>
-        <w:t>+:-IfmtXY: dlte</w:t>
-      </w:r>
-    </w:p>
-    <w:p>
-      <w:pPr>
-        <w:rPr>
-          <w:rFonts w:hint="default" w:ascii="Source Code Pro Semibold" w:hAnsi="Source Code Pro Semibold" w:cs="Source Code Pro Semibold"/>
-          <w:b w:val="0"/>
-          <w:bCs w:val="0"/>
-          <w:sz w:val="24"/>
-          <w:szCs w:val="24"/>
-        </w:rPr>
-      </w:pPr>
-      <w:r>
-        <w:rPr>
-          <w:rFonts w:hint="default" w:ascii="Source Code Pro Semibold" w:hAnsi="Source Code Pro Semibold" w:cs="Source Code Pro Semibold"/>
-          <w:b w:val="0"/>
-          <w:bCs w:val="0"/>
-          <w:sz w:val="24"/>
-          <w:szCs w:val="24"/>
-        </w:rPr>
-        <w:t>+ObjeDmenXXYZ: dlte</w:t>
-      </w:r>
-    </w:p>
-    <w:p>
-      <w:pPr>
-        <w:rPr>
-          <w:rFonts w:hint="default" w:ascii="Source Code Pro Semibold" w:hAnsi="Source Code Pro Semibold" w:cs="Source Code Pro Semibold"/>
-          <w:b w:val="0"/>
-          <w:bCs w:val="0"/>
-          <w:sz w:val="24"/>
-          <w:szCs w:val="24"/>
-        </w:rPr>
-      </w:pPr>
-    </w:p>
-    <w:p>
-      <w:pPr>
-        <w:rPr>
-          <w:rFonts w:hint="default" w:ascii="Source Code Pro Semibold" w:hAnsi="Source Code Pro Semibold" w:cs="Source Code Pro Semibold"/>
-          <w:b w:val="0"/>
-          <w:bCs w:val="0"/>
-          <w:sz w:val="24"/>
-          <w:szCs w:val="24"/>
-        </w:rPr>
-      </w:pPr>
-      <w:r>
-        <w:rPr>
-          <w:rFonts w:hint="default" w:ascii="Source Code Pro Semibold" w:hAnsi="Source Code Pro Semibold" w:cs="Source Code Pro Semibold"/>
-          <w:b w:val="0"/>
-          <w:bCs w:val="0"/>
-          <w:sz w:val="24"/>
-          <w:szCs w:val="24"/>
-        </w:rPr>
-        <w:t>crte ObjeDmen [ObjeDmenXXYZ, -IfmtXY]</w:t>
-      </w:r>
-    </w:p>
-    <w:p>
-      <w:pPr>
-        <w:rPr>
-          <w:rFonts w:hint="default" w:ascii="Source Code Pro Semibold" w:hAnsi="Source Code Pro Semibold" w:cs="Source Code Pro Semibold"/>
-          <w:b w:val="0"/>
-          <w:bCs w:val="0"/>
-          <w:sz w:val="24"/>
-          <w:szCs w:val="24"/>
-        </w:rPr>
-      </w:pPr>
-      <w:r>
-        <w:rPr>
-          <w:rFonts w:hint="default" w:ascii="Source Code Pro Semibold" w:hAnsi="Source Code Pro Semibold" w:cs="Source Code Pro Semibold"/>
-          <w:b w:val="0"/>
-          <w:bCs w:val="0"/>
-          <w:sz w:val="24"/>
-          <w:szCs w:val="24"/>
-        </w:rPr>
-        <w:t>crte ObjeDmen [-IfmtXY, -IfmtXY]</w:t>
-      </w:r>
-    </w:p>
-    <w:p>
-      <w:pPr>
-        <w:rPr>
-          <w:rFonts w:hint="default" w:ascii="Source Code Pro Semibold" w:hAnsi="Source Code Pro Semibold" w:cs="Source Code Pro Semibold"/>
-          <w:b w:val="0"/>
-          <w:bCs w:val="0"/>
-          <w:sz w:val="24"/>
-          <w:szCs w:val="24"/>
-        </w:rPr>
-      </w:pPr>
-    </w:p>
-    <w:p>
-      <w:pPr>
-        <w:rPr>
-          <w:rFonts w:hint="default" w:ascii="Source Code Pro Semibold" w:hAnsi="Source Code Pro Semibold" w:cs="Source Code Pro Semibold"/>
-          <w:b w:val="0"/>
-          <w:bCs w:val="0"/>
-          <w:sz w:val="24"/>
-          <w:szCs w:val="24"/>
-        </w:rPr>
-      </w:pPr>
-      <w:r>
-        <w:rPr>
-          <w:rFonts w:hint="default" w:ascii="Source Code Pro Semibold" w:hAnsi="Source Code Pro Semibold" w:cs="Source Code Pro Semibold"/>
-          <w:b w:val="0"/>
-          <w:bCs w:val="0"/>
-          <w:sz w:val="24"/>
-          <w:szCs w:val="24"/>
-        </w:rPr>
-        <w:t>+ObjeDmenXXYZ--TYPE</w:t>
-      </w:r>
-    </w:p>
-    <w:p>
-      <w:pPr>
-        <w:rPr>
-          <w:rFonts w:hint="default" w:ascii="Source Code Pro Semibold" w:hAnsi="Source Code Pro Semibold" w:cs="Source Code Pro Semibold"/>
-          <w:b w:val="0"/>
-          <w:bCs w:val="0"/>
-          <w:sz w:val="24"/>
-          <w:szCs w:val="24"/>
-        </w:rPr>
-      </w:pPr>
-    </w:p>
-    <w:p>
-      <w:pPr>
-        <w:rPr>
-          <w:rFonts w:hint="default" w:ascii="Source Code Pro Semibold" w:hAnsi="Source Code Pro Semibold" w:cs="Source Code Pro Semibold"/>
-          <w:b w:val="0"/>
-          <w:bCs w:val="0"/>
-          <w:color w:val="FFFFFF" w:themeColor="background1"/>
-          <w:sz w:val="24"/>
-          <w:szCs w:val="24"/>
-          <w:u w:val="none"/>
-          <w14:textFill>
-            <w14:solidFill>
-              <w14:schemeClr w14:val="bg1"/>
-            </w14:solidFill>
-          </w14:textFill>
-        </w:rPr>
-      </w:pPr>
-      <w:r>
-        <w:rPr>
-          <w:rFonts w:hint="default" w:ascii="Source Code Pro Semibold" w:hAnsi="Source Code Pro Semibold" w:cs="Source Code Pro Semibold"/>
-          <w:b w:val="0"/>
-          <w:bCs w:val="0"/>
-          <w:color w:val="FFFFFF" w:themeColor="background1"/>
-          <w:sz w:val="24"/>
-          <w:szCs w:val="24"/>
-          <w:u w:val="none"/>
-          <w14:textFill>
-            <w14:solidFill>
-              <w14:schemeClr w14:val="bg1"/>
-            </w14:solidFill>
-          </w14:textFill>
-        </w:rPr>
-        <w:t xml:space="preserve">||    </w:t>
-      </w:r>
-      <w:r>
-        <w:rPr>
-          <w:rFonts w:hint="default" w:ascii="Source Code Pro Semibold" w:hAnsi="Source Code Pro Semibold" w:cs="Source Code Pro Semibold"/>
-          <w:b w:val="0"/>
-          <w:bCs w:val="0"/>
-          <w:color w:val="FFFFFF" w:themeColor="background1"/>
-          <w:sz w:val="24"/>
-          <w:szCs w:val="24"/>
-          <w:u w:val="none"/>
-          <w14:textFill>
-            <w14:solidFill>
-              <w14:schemeClr w14:val="bg1"/>
-            </w14:solidFill>
-          </w14:textFill>
-        </w:rPr>
-        <w:t>d</w:t>
-      </w:r>
-      <w:r>
-        <w:rPr>
-          <w:rFonts w:hint="default" w:ascii="Source Code Pro Semibold" w:hAnsi="Source Code Pro Semibold" w:cs="Source Code Pro Semibold"/>
-          <w:b w:val="0"/>
-          <w:bCs w:val="0"/>
-          <w:color w:val="FFFFFF" w:themeColor="background1"/>
-          <w:sz w:val="24"/>
-          <w:szCs w:val="24"/>
-          <w:u w:val="none"/>
-          <w14:textFill>
-            <w14:solidFill>
-              <w14:schemeClr w14:val="bg1"/>
-            </w14:solidFill>
-          </w14:textFill>
-        </w:rPr>
-        <w:t xml:space="preserve">    ||</w:t>
-      </w:r>
-    </w:p>
-    <w:p>
-      <w:pPr>
-        <w:rPr>
-          <w:rFonts w:hint="default" w:ascii="Source Code Pro Semibold" w:hAnsi="Source Code Pro Semibold" w:cs="Source Code Pro Semibold"/>
-          <w:b w:val="0"/>
-          <w:bCs w:val="0"/>
-          <w:color w:val="FFFFFF" w:themeColor="background1"/>
-          <w:sz w:val="24"/>
-          <w:szCs w:val="24"/>
-          <w14:textFill>
-            <w14:solidFill>
-              <w14:schemeClr w14:val="bg1"/>
-            </w14:solidFill>
-          </w14:textFill>
-        </w:rPr>
-      </w:pPr>
-      <w:r>
-        <w:rPr>
-          <w:rFonts w:hint="default" w:ascii="Source Code Pro Semibold" w:hAnsi="Source Code Pro Semibold" w:cs="Source Code Pro Semibold"/>
-          <w:b w:val="0"/>
-          <w:bCs w:val="0"/>
-          <w:color w:val="FFFFFF" w:themeColor="background1"/>
-          <w:sz w:val="24"/>
-          <w:szCs w:val="24"/>
-          <w14:textFill>
-            <w14:solidFill>
-              <w14:schemeClr w14:val="bg1"/>
-            </w14:solidFill>
-          </w14:textFill>
-        </w:rPr>
-        <w:t>----DIMEN----</w:t>
-      </w:r>
-    </w:p>
-    <w:p>
-      <w:pPr>
-        <w:rPr>
-          <w:rFonts w:hint="default" w:ascii="Source Code Pro Semibold" w:hAnsi="Source Code Pro Semibold" w:cs="Source Code Pro Semibold"/>
-          <w:b w:val="0"/>
-          <w:bCs w:val="0"/>
-          <w:color w:val="FFFFFF" w:themeColor="background1"/>
-          <w:sz w:val="24"/>
-          <w:szCs w:val="24"/>
-          <w14:textFill>
-            <w14:solidFill>
-              <w14:schemeClr w14:val="bg1"/>
-            </w14:solidFill>
-          </w14:textFill>
-        </w:rPr>
-      </w:pPr>
-    </w:p>
-    <w:p>
-      <w:pPr>
-        <w:rPr>
-          <w:rFonts w:hint="default" w:ascii="Source Code Pro Semibold" w:hAnsi="Source Code Pro Semibold" w:cs="Source Code Pro Semibold"/>
-          <w:b w:val="0"/>
-          <w:bCs w:val="0"/>
-          <w:color w:val="FFFFFF" w:themeColor="background1"/>
-          <w:sz w:val="24"/>
-          <w:szCs w:val="24"/>
-          <w:u w:val="none"/>
-          <w14:textFill>
-            <w14:solidFill>
-              <w14:schemeClr w14:val="bg1"/>
-            </w14:solidFill>
-          </w14:textFill>
         </w:rPr>
       </w:pPr>
       <w:bookmarkStart w:id="0" w:name="_GoBack"/>
@@ -3221,51 +3346,307 @@
           <w:rFonts w:hint="default" w:ascii="Source Code Pro Semibold" w:hAnsi="Source Code Pro Semibold" w:cs="Source Code Pro Semibold"/>
           <w:b w:val="0"/>
           <w:bCs w:val="0"/>
-          <w:color w:val="FFFFFF" w:themeColor="background1"/>
-          <w:sz w:val="24"/>
-          <w:szCs w:val="24"/>
-          <w:u w:val="none"/>
-          <w14:textFill>
-            <w14:solidFill>
-              <w14:schemeClr w14:val="bg1"/>
-            </w14:solidFill>
-          </w14:textFill>
-        </w:rPr>
-        <w:t xml:space="preserve">||    </w:t>
-      </w:r>
-      <w:r>
-        <w:rPr>
-          <w:rFonts w:hint="default" w:ascii="Source Code Pro Semibold" w:hAnsi="Source Code Pro Semibold" w:cs="Source Code Pro Semibold"/>
-          <w:b w:val="0"/>
-          <w:bCs w:val="0"/>
-          <w:color w:val="FFFFFF" w:themeColor="background1"/>
-          <w:sz w:val="24"/>
-          <w:szCs w:val="24"/>
-          <w:u w:val="none"/>
-          <w14:textFill>
-            <w14:solidFill>
-              <w14:schemeClr w14:val="bg1"/>
-            </w14:solidFill>
-          </w14:textFill>
-        </w:rPr>
-        <w:t>e</w:t>
-      </w:r>
-      <w:r>
-        <w:rPr>
-          <w:rFonts w:hint="default" w:ascii="Source Code Pro Semibold" w:hAnsi="Source Code Pro Semibold" w:cs="Source Code Pro Semibold"/>
-          <w:b w:val="0"/>
-          <w:bCs w:val="0"/>
-          <w:color w:val="FFFFFF" w:themeColor="background1"/>
-          <w:sz w:val="24"/>
-          <w:szCs w:val="24"/>
-          <w:u w:val="none"/>
-          <w14:textFill>
-            <w14:solidFill>
-              <w14:schemeClr w14:val="bg1"/>
-            </w14:solidFill>
-          </w14:textFill>
-        </w:rPr>
-        <w:t xml:space="preserve">    ||</w:t>
+          <w:sz w:val="24"/>
+          <w:szCs w:val="24"/>
+        </w:rPr>
+        <w:t>+</w:t>
+      </w:r>
+      <w:r>
+        <w:rPr>
+          <w:rFonts w:hint="default" w:ascii="Source Code Pro Semibold" w:hAnsi="Source Code Pro Semibold" w:cs="Source Code Pro Semibold"/>
+          <w:b w:val="0"/>
+          <w:bCs w:val="0"/>
+          <w:sz w:val="24"/>
+          <w:szCs w:val="24"/>
+        </w:rPr>
+        <w:t>@</w:t>
+      </w:r>
+      <w:r>
+        <w:rPr>
+          <w:rFonts w:hint="default" w:ascii="Source Code Pro Semibold" w:hAnsi="Source Code Pro Semibold" w:cs="Source Code Pro Semibold"/>
+          <w:b w:val="0"/>
+          <w:bCs w:val="0"/>
+          <w:sz w:val="24"/>
+          <w:szCs w:val="24"/>
+        </w:rPr>
+        <w:t>-IfmtXY: dlte</w:t>
+      </w:r>
+    </w:p>
+    <w:p>
+      <w:pPr>
+        <w:rPr>
+          <w:rFonts w:hint="default" w:ascii="Source Code Pro Semibold" w:hAnsi="Source Code Pro Semibold" w:cs="Source Code Pro Semibold"/>
+          <w:b w:val="0"/>
+          <w:bCs w:val="0"/>
+          <w:sz w:val="24"/>
+          <w:szCs w:val="24"/>
+        </w:rPr>
+      </w:pPr>
+      <w:r>
+        <w:rPr>
+          <w:rFonts w:hint="default" w:ascii="Source Code Pro Semibold" w:hAnsi="Source Code Pro Semibold" w:cs="Source Code Pro Semibold"/>
+          <w:b w:val="0"/>
+          <w:bCs w:val="0"/>
+          <w:sz w:val="24"/>
+          <w:szCs w:val="24"/>
+        </w:rPr>
+        <w:t>+ObjeDmenXXYZ: dlte</w:t>
+      </w:r>
+    </w:p>
+    <w:p>
+      <w:pPr>
+        <w:rPr>
+          <w:rFonts w:hint="default" w:ascii="Source Code Pro Semibold" w:hAnsi="Source Code Pro Semibold" w:cs="Source Code Pro Semibold"/>
+          <w:b w:val="0"/>
+          <w:bCs w:val="0"/>
+          <w:sz w:val="24"/>
+          <w:szCs w:val="24"/>
+        </w:rPr>
+      </w:pPr>
+    </w:p>
+    <w:p>
+      <w:pPr>
+        <w:rPr>
+          <w:rFonts w:hint="default" w:ascii="Source Code Pro Semibold" w:hAnsi="Source Code Pro Semibold" w:cs="Source Code Pro Semibold"/>
+          <w:b w:val="0"/>
+          <w:bCs w:val="0"/>
+          <w:sz w:val="24"/>
+          <w:szCs w:val="24"/>
+        </w:rPr>
+      </w:pPr>
+      <w:r>
+        <w:rPr>
+          <w:rFonts w:hint="default" w:ascii="Source Code Pro Semibold" w:hAnsi="Source Code Pro Semibold" w:cs="Source Code Pro Semibold"/>
+          <w:b w:val="0"/>
+          <w:bCs w:val="0"/>
+          <w:sz w:val="24"/>
+          <w:szCs w:val="24"/>
+        </w:rPr>
+        <w:t xml:space="preserve">crte </w:t>
+      </w:r>
+      <w:r>
+        <w:rPr>
+          <w:rFonts w:hint="default" w:ascii="Source Code Pro Semibold" w:hAnsi="Source Code Pro Semibold" w:cs="Source Code Pro Semibold"/>
+          <w:b w:val="0"/>
+          <w:bCs w:val="0"/>
+          <w:sz w:val="24"/>
+          <w:szCs w:val="24"/>
+        </w:rPr>
+        <w:t>DMEN</w:t>
+      </w:r>
+      <w:r>
+        <w:rPr>
+          <w:rFonts w:hint="default" w:ascii="Source Code Pro Semibold" w:hAnsi="Source Code Pro Semibold" w:cs="Source Code Pro Semibold"/>
+          <w:b w:val="0"/>
+          <w:bCs w:val="0"/>
+          <w:sz w:val="24"/>
+          <w:szCs w:val="24"/>
+        </w:rPr>
+        <w:t xml:space="preserve"> [ObjeDmenXXYZ, -IfmtXY]</w:t>
+      </w:r>
+    </w:p>
+    <w:p>
+      <w:pPr>
+        <w:rPr>
+          <w:rFonts w:hint="default" w:ascii="Source Code Pro Semibold" w:hAnsi="Source Code Pro Semibold" w:cs="Source Code Pro Semibold"/>
+          <w:b w:val="0"/>
+          <w:bCs w:val="0"/>
+          <w:sz w:val="24"/>
+          <w:szCs w:val="24"/>
+        </w:rPr>
+      </w:pPr>
+      <w:r>
+        <w:rPr>
+          <w:rFonts w:hint="default" w:ascii="Source Code Pro Semibold" w:hAnsi="Source Code Pro Semibold" w:cs="Source Code Pro Semibold"/>
+          <w:b w:val="0"/>
+          <w:bCs w:val="0"/>
+          <w:sz w:val="24"/>
+          <w:szCs w:val="24"/>
+        </w:rPr>
+        <w:t xml:space="preserve">crte </w:t>
+      </w:r>
+      <w:r>
+        <w:rPr>
+          <w:rFonts w:hint="default" w:ascii="Source Code Pro Semibold" w:hAnsi="Source Code Pro Semibold" w:cs="Source Code Pro Semibold"/>
+          <w:b w:val="0"/>
+          <w:bCs w:val="0"/>
+          <w:sz w:val="24"/>
+          <w:szCs w:val="24"/>
+        </w:rPr>
+        <w:t>DMEN</w:t>
+      </w:r>
+      <w:r>
+        <w:rPr>
+          <w:rFonts w:hint="default" w:ascii="Source Code Pro Semibold" w:hAnsi="Source Code Pro Semibold" w:cs="Source Code Pro Semibold"/>
+          <w:b w:val="0"/>
+          <w:bCs w:val="0"/>
+          <w:sz w:val="24"/>
+          <w:szCs w:val="24"/>
+        </w:rPr>
+        <w:t xml:space="preserve"> [-IfmtXY, -IfmtXY]</w:t>
+      </w:r>
+    </w:p>
+    <w:p>
+      <w:pPr>
+        <w:rPr>
+          <w:rFonts w:hint="default" w:ascii="Source Code Pro Semibold" w:hAnsi="Source Code Pro Semibold" w:cs="Source Code Pro Semibold"/>
+          <w:b w:val="0"/>
+          <w:bCs w:val="0"/>
+          <w:sz w:val="24"/>
+          <w:szCs w:val="24"/>
+        </w:rPr>
+      </w:pPr>
+    </w:p>
+    <w:p>
+      <w:pPr>
+        <w:rPr>
+          <w:rFonts w:hint="default" w:ascii="Source Code Pro Semibold" w:hAnsi="Source Code Pro Semibold" w:cs="Source Code Pro Semibold"/>
+          <w:b w:val="0"/>
+          <w:bCs w:val="0"/>
+          <w:sz w:val="24"/>
+          <w:szCs w:val="24"/>
+        </w:rPr>
+      </w:pPr>
+      <w:r>
+        <w:rPr>
+          <w:rFonts w:hint="default" w:ascii="Source Code Pro Semibold" w:hAnsi="Source Code Pro Semibold" w:cs="Source Code Pro Semibold"/>
+          <w:b w:val="0"/>
+          <w:bCs w:val="0"/>
+          <w:sz w:val="24"/>
+          <w:szCs w:val="24"/>
+        </w:rPr>
+        <w:t>+ObjeDmenXXYZ--TYPE</w:t>
+      </w:r>
+    </w:p>
+    <w:p>
+      <w:pPr>
+        <w:rPr>
+          <w:rFonts w:hint="default" w:ascii="Source Code Pro Semibold" w:hAnsi="Source Code Pro Semibold" w:cs="Source Code Pro Semibold"/>
+          <w:b w:val="0"/>
+          <w:bCs w:val="0"/>
+          <w:sz w:val="24"/>
+          <w:szCs w:val="24"/>
+        </w:rPr>
+      </w:pPr>
+    </w:p>
+    <w:p>
+      <w:pPr>
+        <w:rPr>
+          <w:rFonts w:hint="default" w:ascii="Source Code Pro Semibold" w:hAnsi="Source Code Pro Semibold" w:cs="Source Code Pro Semibold"/>
+          <w:b w:val="0"/>
+          <w:bCs w:val="0"/>
+          <w:color w:val="FFFFFF" w:themeColor="background1"/>
+          <w:sz w:val="24"/>
+          <w:szCs w:val="24"/>
+          <w:u w:val="none"/>
+          <w14:textFill>
+            <w14:solidFill>
+              <w14:schemeClr w14:val="bg1"/>
+            </w14:solidFill>
+          </w14:textFill>
+        </w:rPr>
+      </w:pPr>
+      <w:r>
+        <w:rPr>
+          <w:rFonts w:hint="default" w:ascii="Source Code Pro Semibold" w:hAnsi="Source Code Pro Semibold" w:cs="Source Code Pro Semibold"/>
+          <w:b w:val="0"/>
+          <w:bCs w:val="0"/>
+          <w:color w:val="FFFFFF" w:themeColor="background1"/>
+          <w:sz w:val="24"/>
+          <w:szCs w:val="24"/>
+          <w:u w:val="none"/>
+          <w14:textFill>
+            <w14:solidFill>
+              <w14:schemeClr w14:val="bg1"/>
+            </w14:solidFill>
+          </w14:textFill>
+        </w:rPr>
+        <w:t>||    d    ||</w:t>
+      </w:r>
+    </w:p>
+    <w:p>
+      <w:pPr>
+        <w:rPr>
+          <w:rFonts w:hint="default" w:ascii="Source Code Pro Semibold" w:hAnsi="Source Code Pro Semibold" w:cs="Source Code Pro Semibold"/>
+          <w:b w:val="0"/>
+          <w:bCs w:val="0"/>
+          <w:color w:val="FFFFFF" w:themeColor="background1"/>
+          <w:sz w:val="24"/>
+          <w:szCs w:val="24"/>
+          <w14:textFill>
+            <w14:solidFill>
+              <w14:schemeClr w14:val="bg1"/>
+            </w14:solidFill>
+          </w14:textFill>
+        </w:rPr>
+      </w:pPr>
+      <w:r>
+        <w:rPr>
+          <w:rFonts w:hint="default" w:ascii="Source Code Pro Semibold" w:hAnsi="Source Code Pro Semibold" w:cs="Source Code Pro Semibold"/>
+          <w:b w:val="0"/>
+          <w:bCs w:val="0"/>
+          <w:color w:val="FFFFFF" w:themeColor="background1"/>
+          <w:sz w:val="24"/>
+          <w:szCs w:val="24"/>
+          <w14:textFill>
+            <w14:solidFill>
+              <w14:schemeClr w14:val="bg1"/>
+            </w14:solidFill>
+          </w14:textFill>
+        </w:rPr>
+        <w:t>----DIMEN----</w:t>
+      </w:r>
+    </w:p>
+    <w:p>
+      <w:pPr>
+        <w:rPr>
+          <w:rFonts w:hint="default" w:ascii="Source Code Pro Semibold" w:hAnsi="Source Code Pro Semibold" w:cs="Source Code Pro Semibold"/>
+          <w:b w:val="0"/>
+          <w:bCs w:val="0"/>
+          <w:color w:val="FFFFFF" w:themeColor="background1"/>
+          <w:sz w:val="24"/>
+          <w:szCs w:val="24"/>
+          <w14:textFill>
+            <w14:solidFill>
+              <w14:schemeClr w14:val="bg1"/>
+            </w14:solidFill>
+          </w14:textFill>
+        </w:rPr>
+      </w:pPr>
+    </w:p>
+    <w:p>
+      <w:pPr>
+        <w:rPr>
+          <w:rFonts w:hint="default" w:ascii="Source Code Pro Semibold" w:hAnsi="Source Code Pro Semibold" w:cs="Source Code Pro Semibold"/>
+          <w:b w:val="0"/>
+          <w:bCs w:val="0"/>
+          <w:color w:val="FFFFFF" w:themeColor="background1"/>
+          <w:sz w:val="24"/>
+          <w:szCs w:val="24"/>
+          <w:u w:val="none"/>
+          <w14:textFill>
+            <w14:solidFill>
+              <w14:schemeClr w14:val="bg1"/>
+            </w14:solidFill>
+          </w14:textFill>
+        </w:rPr>
+      </w:pPr>
+      <w:r>
+        <w:rPr>
+          <w:rFonts w:hint="default" w:ascii="Source Code Pro Semibold" w:hAnsi="Source Code Pro Semibold" w:cs="Source Code Pro Semibold"/>
+          <w:b w:val="0"/>
+          <w:bCs w:val="0"/>
+          <w:color w:val="FFFFFF" w:themeColor="background1"/>
+          <w:sz w:val="24"/>
+          <w:szCs w:val="24"/>
+          <w:u w:val="none"/>
+          <w14:textFill>
+            <w14:solidFill>
+              <w14:schemeClr w14:val="bg1"/>
+            </w14:solidFill>
+          </w14:textFill>
+        </w:rPr>
+        <w:t>||    e    ||</w:t>
       </w:r>
     </w:p>
     <w:p>
@@ -3840,23 +4221,6 @@
         </w:rPr>
         <w:t>||    c    ||</w:t>
       </w:r>
-    </w:p>
-    <w:p>
-      <w:pPr>
-        <w:rPr>
-          <w:rFonts w:hint="default" w:ascii="Source Code Pro Semibold" w:hAnsi="Source Code Pro Semibold" w:cs="Source Code Pro Semibold"/>
-          <w:b w:val="0"/>
-          <w:bCs w:val="0"/>
-          <w:color w:val="FFFFFF" w:themeColor="background1"/>
-          <w:sz w:val="24"/>
-          <w:szCs w:val="24"/>
-          <w14:textFill>
-            <w14:solidFill>
-              <w14:schemeClr w14:val="bg1"/>
-            </w14:solidFill>
-          </w14:textFill>
-        </w:rPr>
-      </w:pPr>
     </w:p>
     <w:p>
       <w:pPr>

--- a/S64 - C6 - MattDimen.docx
+++ b/S64 - C6 - MattDimen.docx
@@ -753,27 +753,7 @@
           <w:sz w:val="24"/>
           <w:szCs w:val="24"/>
         </w:rPr>
-        <w:t>|| || “</w:t>
-      </w:r>
-      <w:r>
-        <w:rPr>
-          <w:rFonts w:hint="default" w:ascii="Source Code Pro Semibold" w:hAnsi="Source Code Pro Semibold" w:cs="Source Code Pro Semibold"/>
-          <w:b w:val="0"/>
-          <w:bCs w:val="0"/>
-          <w:sz w:val="24"/>
-          <w:szCs w:val="24"/>
-        </w:rPr>
-        <w:t>o</w:t>
-      </w:r>
-      <w:r>
-        <w:rPr>
-          <w:rFonts w:hint="default" w:ascii="Source Code Pro Semibold" w:hAnsi="Source Code Pro Semibold" w:cs="Source Code Pro Semibold"/>
-          <w:b w:val="0"/>
-          <w:bCs w:val="0"/>
-          <w:sz w:val="24"/>
-          <w:szCs w:val="24"/>
-        </w:rPr>
-        <w:t xml:space="preserve"> x”</w:t>
+        <w:t>|| || “o x”</w:t>
       </w:r>
     </w:p>
     <w:p>
@@ -934,27 +914,7 @@
           <w:sz w:val="24"/>
           <w:szCs w:val="24"/>
         </w:rPr>
-        <w:t>+THIS/%CLAP: read</w:t>
-      </w:r>
-      <w:r>
-        <w:rPr>
-          <w:rFonts w:hint="default" w:ascii="Source Code Pro Semibold" w:hAnsi="Source Code Pro Semibold" w:cs="Source Code Pro Semibold"/>
-          <w:b w:val="0"/>
-          <w:bCs w:val="0"/>
-          <w:sz w:val="24"/>
-          <w:szCs w:val="24"/>
-        </w:rPr>
-        <w:t xml:space="preserve"> [</w:t>
-      </w:r>
-      <w:r>
-        <w:rPr>
-          <w:rFonts w:hint="default" w:ascii="Source Code Pro Semibold" w:hAnsi="Source Code Pro Semibold" w:cs="Source Code Pro Semibold"/>
-          <w:b w:val="0"/>
-          <w:bCs w:val="0"/>
-          <w:sz w:val="24"/>
-          <w:szCs w:val="24"/>
-        </w:rPr>
-        <w:t>---amount---]</w:t>
+        <w:t>+THIS/%CLAP: read [---amount---]</w:t>
       </w:r>
     </w:p>
     <w:p>
@@ -1082,57 +1042,7 @@
           <w:sz w:val="24"/>
           <w:szCs w:val="24"/>
         </w:rPr>
-        <w:t>|| || 0:o, 1:x, 2:</w:t>
-      </w:r>
-      <w:r>
-        <w:rPr>
-          <w:rFonts w:hint="default" w:ascii="Source Code Pro Semibold" w:hAnsi="Source Code Pro Semibold" w:cs="Source Code Pro Semibold"/>
-          <w:b w:val="0"/>
-          <w:bCs w:val="0"/>
-          <w:sz w:val="24"/>
-          <w:szCs w:val="24"/>
-        </w:rPr>
-        <w:t>x</w:t>
-      </w:r>
-      <w:r>
-        <w:rPr>
-          <w:rFonts w:hint="default" w:ascii="Source Code Pro Semibold" w:hAnsi="Source Code Pro Semibold" w:cs="Source Code Pro Semibold"/>
-          <w:b w:val="0"/>
-          <w:bCs w:val="0"/>
-          <w:sz w:val="24"/>
-          <w:szCs w:val="24"/>
-        </w:rPr>
-        <w:t>o, 3:</w:t>
-      </w:r>
-      <w:r>
-        <w:rPr>
-          <w:rFonts w:hint="default" w:ascii="Source Code Pro Semibold" w:hAnsi="Source Code Pro Semibold" w:cs="Source Code Pro Semibold"/>
-          <w:b w:val="0"/>
-          <w:bCs w:val="0"/>
-          <w:sz w:val="24"/>
-          <w:szCs w:val="24"/>
-        </w:rPr>
-        <w:t>x</w:t>
-      </w:r>
-      <w:r>
-        <w:rPr>
-          <w:rFonts w:hint="default" w:ascii="Source Code Pro Semibold" w:hAnsi="Source Code Pro Semibold" w:cs="Source Code Pro Semibold"/>
-          <w:b w:val="0"/>
-          <w:bCs w:val="0"/>
-          <w:sz w:val="24"/>
-          <w:szCs w:val="24"/>
-        </w:rPr>
-        <w:t>x, 4:xo</w:t>
-      </w:r>
-      <w:r>
-        <w:rPr>
-          <w:rFonts w:hint="default" w:ascii="Source Code Pro Semibold" w:hAnsi="Source Code Pro Semibold" w:cs="Source Code Pro Semibold"/>
-          <w:b w:val="0"/>
-          <w:bCs w:val="0"/>
-          <w:sz w:val="24"/>
-          <w:szCs w:val="24"/>
-        </w:rPr>
-        <w:t>o</w:t>
+        <w:t>|| || 0:o, 1:x, 2:xo, 3:xx, 4:xoo</w:t>
       </w:r>
     </w:p>
     <w:p>
@@ -1748,39 +1658,59 @@
           <w:sz w:val="24"/>
           <w:szCs w:val="24"/>
         </w:rPr>
-        <w:t>+ObjeDmenXXYZ/-MMRY: expn [---amount---]</w:t>
-      </w:r>
-    </w:p>
-    <w:p>
-      <w:pPr>
-        <w:rPr>
-          <w:rFonts w:hint="default" w:ascii="Source Code Pro Semibold" w:hAnsi="Source Code Pro Semibold" w:cs="Source Code Pro Semibold"/>
-          <w:b w:val="0"/>
-          <w:bCs w:val="0"/>
-          <w:sz w:val="24"/>
-          <w:szCs w:val="24"/>
-        </w:rPr>
-      </w:pPr>
-    </w:p>
-    <w:p>
-      <w:pPr>
-        <w:rPr>
-          <w:rFonts w:hint="default" w:ascii="Source Code Pro Semibold" w:hAnsi="Source Code Pro Semibold" w:cs="Source Code Pro Semibold"/>
-          <w:b w:val="0"/>
-          <w:bCs w:val="0"/>
-          <w:sz w:val="24"/>
-          <w:szCs w:val="24"/>
-        </w:rPr>
-      </w:pPr>
-      <w:r>
-        <w:rPr>
-          <w:rFonts w:hint="default" w:ascii="Source Code Pro Semibold" w:hAnsi="Source Code Pro Semibold" w:cs="Source Code Pro Semibold"/>
-          <w:b w:val="0"/>
-          <w:bCs w:val="0"/>
-          <w:sz w:val="24"/>
-          <w:szCs w:val="24"/>
-        </w:rPr>
-        <w:t>+ObjeDmenXXYZ/-MMRY--CPCT</w:t>
+        <w:t>+ObjeDmenXXYZ/-</w:t>
+      </w:r>
+      <w:r>
+        <w:rPr>
+          <w:rFonts w:hint="default" w:ascii="Source Code Pro Semibold" w:hAnsi="Source Code Pro Semibold" w:cs="Source Code Pro Semibold"/>
+          <w:b w:val="0"/>
+          <w:bCs w:val="0"/>
+          <w:sz w:val="24"/>
+          <w:szCs w:val="24"/>
+        </w:rPr>
+        <w:t>RMMB</w:t>
+      </w:r>
+      <w:r>
+        <w:rPr>
+          <w:rFonts w:hint="default" w:ascii="Source Code Pro Semibold" w:hAnsi="Source Code Pro Semibold" w:cs="Source Code Pro Semibold"/>
+          <w:b w:val="0"/>
+          <w:bCs w:val="0"/>
+          <w:sz w:val="24"/>
+          <w:szCs w:val="24"/>
+        </w:rPr>
+        <w:t>: expn [---amount---]</w:t>
+      </w:r>
+    </w:p>
+    <w:p>
+      <w:pPr>
+        <w:rPr>
+          <w:rFonts w:hint="default" w:ascii="Source Code Pro Semibold" w:hAnsi="Source Code Pro Semibold" w:cs="Source Code Pro Semibold"/>
+          <w:b w:val="0"/>
+          <w:bCs w:val="0"/>
+          <w:sz w:val="24"/>
+          <w:szCs w:val="24"/>
+        </w:rPr>
+      </w:pPr>
+    </w:p>
+    <w:p>
+      <w:pPr>
+        <w:rPr>
+          <w:rFonts w:hint="default" w:ascii="Source Code Pro Semibold" w:hAnsi="Source Code Pro Semibold" w:cs="Source Code Pro Semibold"/>
+          <w:b w:val="0"/>
+          <w:bCs w:val="0"/>
+          <w:sz w:val="24"/>
+          <w:szCs w:val="24"/>
+        </w:rPr>
+      </w:pPr>
+      <w:r>
+        <w:rPr>
+          <w:rFonts w:hint="default" w:ascii="Source Code Pro Semibold" w:hAnsi="Source Code Pro Semibold" w:cs="Source Code Pro Semibold"/>
+          <w:b w:val="0"/>
+          <w:bCs w:val="0"/>
+          <w:sz w:val="24"/>
+          <w:szCs w:val="24"/>
+        </w:rPr>
+        <w:t>+ObjeDmenXXYZ/-RMMB--CPCT</w:t>
       </w:r>
     </w:p>
     <w:p>
@@ -1833,7 +1763,7 @@
           <w:sz w:val="24"/>
           <w:szCs w:val="24"/>
         </w:rPr>
-        <w:t>+ObjeDmenXXYZ/-MMRY--CVRG</w:t>
+        <w:t>+ObjeDmenXXYZ/-RMMB--CVRG</w:t>
       </w:r>
     </w:p>
     <w:p>
@@ -1886,7 +1816,7 @@
           <w:sz w:val="24"/>
           <w:szCs w:val="24"/>
         </w:rPr>
-        <w:t>+ObjeDmenXXYZ/-MMRY: cntr [---amount---]</w:t>
+        <w:t>+ObjeDmenXXYZ/-RMMB: cntr [---amount---]</w:t>
       </w:r>
     </w:p>
     <w:p>
@@ -1960,108 +1890,28 @@
           <w:sz w:val="24"/>
           <w:szCs w:val="24"/>
         </w:rPr>
-        <w:t>|| || Communication-[.Type:!</w:t>
-      </w:r>
-      <w:r>
-        <w:rPr>
-          <w:rFonts w:hint="default" w:ascii="Source Code Pro Semibold" w:hAnsi="Source Code Pro Semibold" w:cs="Source Code Pro Semibold"/>
-          <w:b w:val="0"/>
-          <w:bCs w:val="0"/>
-          <w:sz w:val="24"/>
-          <w:szCs w:val="24"/>
-        </w:rPr>
-        <w:t xml:space="preserve">Computer </w:t>
-      </w:r>
-      <w:r>
-        <w:rPr>
-          <w:rFonts w:hint="default" w:ascii="Source Code Pro Semibold" w:hAnsi="Source Code Pro Semibold" w:cs="Source Code Pro Semibold"/>
-          <w:b w:val="0"/>
-          <w:bCs w:val="0"/>
-          <w:sz w:val="24"/>
-          <w:szCs w:val="24"/>
-        </w:rPr>
-        <w:t xml:space="preserve">++ </w:t>
-      </w:r>
-      <w:r>
-        <w:rPr>
-          <w:rFonts w:hint="default" w:ascii="Source Code Pro Semibold" w:hAnsi="Source Code Pro Semibold" w:cs="Source Code Pro Semibold"/>
-          <w:b w:val="0"/>
-          <w:bCs w:val="0"/>
-          <w:sz w:val="24"/>
-          <w:szCs w:val="24"/>
-        </w:rPr>
-        <w:t>Program</w:t>
-      </w:r>
-      <w:r>
-        <w:rPr>
-          <w:rFonts w:hint="default" w:ascii="Source Code Pro Semibold" w:hAnsi="Source Code Pro Semibold" w:cs="Source Code Pro Semibold"/>
-          <w:b w:val="0"/>
-          <w:bCs w:val="0"/>
-          <w:sz w:val="24"/>
-          <w:szCs w:val="24"/>
-        </w:rPr>
-        <w:t>!]: o</w:t>
-      </w:r>
-    </w:p>
-    <w:p>
-      <w:pPr>
-        <w:rPr>
-          <w:rFonts w:hint="default" w:ascii="Source Code Pro Semibold" w:hAnsi="Source Code Pro Semibold" w:cs="Source Code Pro Semibold"/>
-          <w:b w:val="0"/>
-          <w:bCs w:val="0"/>
-          <w:sz w:val="24"/>
-          <w:szCs w:val="24"/>
-        </w:rPr>
-      </w:pPr>
-      <w:r>
-        <w:rPr>
-          <w:rFonts w:hint="default" w:ascii="Source Code Pro Semibold" w:hAnsi="Source Code Pro Semibold" w:cs="Source Code Pro Semibold"/>
-          <w:b w:val="0"/>
-          <w:bCs w:val="0"/>
-          <w:sz w:val="24"/>
-          <w:szCs w:val="24"/>
-        </w:rPr>
-        <w:t>|| || Communication-[.Type:!</w:t>
-      </w:r>
-      <w:r>
-        <w:rPr>
-          <w:rFonts w:hint="default" w:ascii="Source Code Pro Semibold" w:hAnsi="Source Code Pro Semibold" w:cs="Source Code Pro Semibold"/>
-          <w:b w:val="0"/>
-          <w:bCs w:val="0"/>
-          <w:sz w:val="24"/>
-          <w:szCs w:val="24"/>
-        </w:rPr>
-        <w:t xml:space="preserve">Program! </w:t>
-      </w:r>
-      <w:r>
-        <w:rPr>
-          <w:rFonts w:hint="default" w:ascii="Source Code Pro Semibold" w:hAnsi="Source Code Pro Semibold" w:cs="Source Code Pro Semibold"/>
-          <w:b w:val="0"/>
-          <w:bCs w:val="0"/>
-          <w:sz w:val="24"/>
-          <w:szCs w:val="24"/>
-        </w:rPr>
-        <w:t xml:space="preserve">++ </w:t>
-      </w:r>
-      <w:r>
-        <w:rPr>
-          <w:rFonts w:hint="default" w:ascii="Source Code Pro Semibold" w:hAnsi="Source Code Pro Semibold" w:cs="Source Code Pro Semibold"/>
-          <w:b w:val="0"/>
-          <w:bCs w:val="0"/>
-          <w:sz w:val="24"/>
-          <w:szCs w:val="24"/>
-        </w:rPr>
-        <w:t>Attchmn</w:t>
-      </w:r>
-      <w:r>
-        <w:rPr>
-          <w:rFonts w:hint="default" w:ascii="Source Code Pro Semibold" w:hAnsi="Source Code Pro Semibold" w:cs="Source Code Pro Semibold"/>
-          <w:b w:val="0"/>
-          <w:bCs w:val="0"/>
-          <w:sz w:val="24"/>
-          <w:szCs w:val="24"/>
-        </w:rPr>
-        <w:t>!]: x</w:t>
+        <w:t>|| || Communication-[.Type:!Computer ++ Program!]: o</w:t>
+      </w:r>
+    </w:p>
+    <w:p>
+      <w:pPr>
+        <w:rPr>
+          <w:rFonts w:hint="default" w:ascii="Source Code Pro Semibold" w:hAnsi="Source Code Pro Semibold" w:cs="Source Code Pro Semibold"/>
+          <w:b w:val="0"/>
+          <w:bCs w:val="0"/>
+          <w:sz w:val="24"/>
+          <w:szCs w:val="24"/>
+        </w:rPr>
+      </w:pPr>
+      <w:r>
+        <w:rPr>
+          <w:rFonts w:hint="default" w:ascii="Source Code Pro Semibold" w:hAnsi="Source Code Pro Semibold" w:cs="Source Code Pro Semibold"/>
+          <w:b w:val="0"/>
+          <w:bCs w:val="0"/>
+          <w:sz w:val="24"/>
+          <w:szCs w:val="24"/>
+        </w:rPr>
+        <w:t>|| || Communication-[.Type:!Program! ++ Attchmn!]: x</w:t>
       </w:r>
     </w:p>
     <w:p>
@@ -2315,147 +2165,7 @@
           <w:sz w:val="24"/>
           <w:szCs w:val="24"/>
         </w:rPr>
-        <w:t xml:space="preserve">|| || x, </w:t>
-      </w:r>
-      <w:r>
-        <w:rPr>
-          <w:rFonts w:hint="default" w:ascii="Source Code Pro Semibold" w:hAnsi="Source Code Pro Semibold" w:cs="Source Code Pro Semibold"/>
-          <w:b w:val="0"/>
-          <w:bCs w:val="0"/>
-          <w:sz w:val="24"/>
-          <w:szCs w:val="24"/>
-        </w:rPr>
-        <w:t>xo</w:t>
-      </w:r>
-      <w:r>
-        <w:rPr>
-          <w:rFonts w:hint="default" w:ascii="Source Code Pro Semibold" w:hAnsi="Source Code Pro Semibold" w:cs="Source Code Pro Semibold"/>
-          <w:b w:val="0"/>
-          <w:bCs w:val="0"/>
-          <w:sz w:val="24"/>
-          <w:szCs w:val="24"/>
-        </w:rPr>
-        <w:t xml:space="preserve">, </w:t>
-      </w:r>
-      <w:r>
-        <w:rPr>
-          <w:rFonts w:hint="default" w:ascii="Source Code Pro Semibold" w:hAnsi="Source Code Pro Semibold" w:cs="Source Code Pro Semibold"/>
-          <w:b w:val="0"/>
-          <w:bCs w:val="0"/>
-          <w:sz w:val="24"/>
-          <w:szCs w:val="24"/>
-        </w:rPr>
-        <w:t>xx</w:t>
-      </w:r>
-      <w:r>
-        <w:rPr>
-          <w:rFonts w:hint="default" w:ascii="Source Code Pro Semibold" w:hAnsi="Source Code Pro Semibold" w:cs="Source Code Pro Semibold"/>
-          <w:b w:val="0"/>
-          <w:bCs w:val="0"/>
-          <w:sz w:val="24"/>
-          <w:szCs w:val="24"/>
-        </w:rPr>
-        <w:t xml:space="preserve">, </w:t>
-      </w:r>
-      <w:r>
-        <w:rPr>
-          <w:rFonts w:hint="default" w:ascii="Source Code Pro Semibold" w:hAnsi="Source Code Pro Semibold" w:cs="Source Code Pro Semibold"/>
-          <w:b w:val="0"/>
-          <w:bCs w:val="0"/>
-          <w:sz w:val="24"/>
-          <w:szCs w:val="24"/>
-        </w:rPr>
-        <w:t>xoo</w:t>
-      </w:r>
-      <w:r>
-        <w:rPr>
-          <w:rFonts w:hint="default" w:ascii="Source Code Pro Semibold" w:hAnsi="Source Code Pro Semibold" w:cs="Source Code Pro Semibold"/>
-          <w:b w:val="0"/>
-          <w:bCs w:val="0"/>
-          <w:sz w:val="24"/>
-          <w:szCs w:val="24"/>
-        </w:rPr>
-        <w:t>, x</w:t>
-      </w:r>
-      <w:r>
-        <w:rPr>
-          <w:rFonts w:hint="default" w:ascii="Source Code Pro Semibold" w:hAnsi="Source Code Pro Semibold" w:cs="Source Code Pro Semibold"/>
-          <w:b w:val="0"/>
-          <w:bCs w:val="0"/>
-          <w:sz w:val="24"/>
-          <w:szCs w:val="24"/>
-        </w:rPr>
-        <w:t>o</w:t>
-      </w:r>
-      <w:r>
-        <w:rPr>
-          <w:rFonts w:hint="default" w:ascii="Source Code Pro Semibold" w:hAnsi="Source Code Pro Semibold" w:cs="Source Code Pro Semibold"/>
-          <w:b w:val="0"/>
-          <w:bCs w:val="0"/>
-          <w:sz w:val="24"/>
-          <w:szCs w:val="24"/>
-        </w:rPr>
-        <w:t xml:space="preserve">x, </w:t>
-      </w:r>
-      <w:r>
-        <w:rPr>
-          <w:rFonts w:hint="default" w:ascii="Source Code Pro Semibold" w:hAnsi="Source Code Pro Semibold" w:cs="Source Code Pro Semibold"/>
-          <w:b w:val="0"/>
-          <w:bCs w:val="0"/>
-          <w:sz w:val="24"/>
-          <w:szCs w:val="24"/>
-        </w:rPr>
-        <w:t>xxo</w:t>
-      </w:r>
-      <w:r>
-        <w:rPr>
-          <w:rFonts w:hint="default" w:ascii="Source Code Pro Semibold" w:hAnsi="Source Code Pro Semibold" w:cs="Source Code Pro Semibold"/>
-          <w:b w:val="0"/>
-          <w:bCs w:val="0"/>
-          <w:sz w:val="24"/>
-          <w:szCs w:val="24"/>
-        </w:rPr>
-        <w:t xml:space="preserve">, </w:t>
-      </w:r>
-      <w:r>
-        <w:rPr>
-          <w:rFonts w:hint="default" w:ascii="Source Code Pro Semibold" w:hAnsi="Source Code Pro Semibold" w:cs="Source Code Pro Semibold"/>
-          <w:b w:val="0"/>
-          <w:bCs w:val="0"/>
-          <w:sz w:val="24"/>
-          <w:szCs w:val="24"/>
-        </w:rPr>
-        <w:t>xxx,</w:t>
-      </w:r>
-      <w:r>
-        <w:rPr>
-          <w:rFonts w:hint="default" w:ascii="Source Code Pro Semibold" w:hAnsi="Source Code Pro Semibold" w:cs="Source Code Pro Semibold"/>
-          <w:b w:val="0"/>
-          <w:bCs w:val="0"/>
-          <w:sz w:val="24"/>
-          <w:szCs w:val="24"/>
-        </w:rPr>
-        <w:t xml:space="preserve"> </w:t>
-      </w:r>
-      <w:r>
-        <w:rPr>
-          <w:rFonts w:hint="default" w:ascii="Source Code Pro Semibold" w:hAnsi="Source Code Pro Semibold" w:cs="Source Code Pro Semibold"/>
-          <w:b w:val="0"/>
-          <w:bCs w:val="0"/>
-          <w:sz w:val="24"/>
-          <w:szCs w:val="24"/>
-        </w:rPr>
-        <w:t>xooo</w:t>
-      </w:r>
-      <w:r>
-        <w:rPr>
-          <w:rFonts w:hint="default" w:ascii="Source Code Pro Semibold" w:hAnsi="Source Code Pro Semibold" w:cs="Source Code Pro Semibold"/>
-          <w:b w:val="0"/>
-          <w:bCs w:val="0"/>
-          <w:sz w:val="24"/>
-          <w:szCs w:val="24"/>
-        </w:rPr>
-        <w:t>, Endlessly:o</w:t>
+        <w:t>|| || x, xo, xx, xoo, xox, xxo, xxx, xooo, Endlessly:o</w:t>
       </w:r>
     </w:p>
     <w:p>
@@ -2581,27 +2291,7 @@
           <w:sz w:val="24"/>
           <w:szCs w:val="24"/>
         </w:rPr>
-        <w:t xml:space="preserve">|| || Error-[.Cause:DelibrateCrash__]: </w:t>
-      </w:r>
-      <w:r>
-        <w:rPr>
-          <w:rFonts w:hint="default" w:ascii="Source Code Pro Semibold" w:hAnsi="Source Code Pro Semibold" w:cs="Source Code Pro Semibold"/>
-          <w:b w:val="0"/>
-          <w:bCs w:val="0"/>
-          <w:sz w:val="24"/>
-          <w:szCs w:val="24"/>
-        </w:rPr>
-        <w:t>o</w:t>
-      </w:r>
-      <w:r>
-        <w:rPr>
-          <w:rFonts w:hint="default" w:ascii="Source Code Pro Semibold" w:hAnsi="Source Code Pro Semibold" w:cs="Source Code Pro Semibold"/>
-          <w:b w:val="0"/>
-          <w:bCs w:val="0"/>
-          <w:sz w:val="24"/>
-          <w:szCs w:val="24"/>
-        </w:rPr>
-        <w:t>x: Line 34: --?</w:t>
+        <w:t>|| || Error-[.Cause:DelibrateCrash__]: ox: Line 34: --?</w:t>
       </w:r>
     </w:p>
     <w:p>
@@ -2664,37 +2354,7 @@
           <w:sz w:val="24"/>
           <w:szCs w:val="24"/>
         </w:rPr>
-        <w:t xml:space="preserve">|| || Suspend:o, </w:t>
-      </w:r>
-      <w:r>
-        <w:rPr>
-          <w:rFonts w:hint="default" w:ascii="Source Code Pro Semibold" w:hAnsi="Source Code Pro Semibold" w:cs="Source Code Pro Semibold"/>
-          <w:b w:val="0"/>
-          <w:bCs w:val="0"/>
-          <w:sz w:val="24"/>
-          <w:szCs w:val="24"/>
-        </w:rPr>
-        <w:t xml:space="preserve">Memory Exhausted:x </w:t>
-      </w:r>
-      <w:r>
-        <w:rPr>
-          <w:rFonts w:hint="default" w:ascii="Source Code Pro Semibold" w:hAnsi="Source Code Pro Semibold" w:cs="Source Code Pro Semibold"/>
-          <w:b w:val="0"/>
-          <w:bCs w:val="0"/>
-          <w:sz w:val="24"/>
-          <w:szCs w:val="24"/>
-        </w:rPr>
-        <w:t>Completed:</w:t>
-      </w:r>
-      <w:r>
-        <w:rPr>
-          <w:rFonts w:hint="default" w:ascii="Source Code Pro Semibold" w:hAnsi="Source Code Pro Semibold" w:cs="Source Code Pro Semibold"/>
-          <w:b w:val="0"/>
-          <w:bCs w:val="0"/>
-          <w:sz w:val="24"/>
-          <w:szCs w:val="24"/>
-        </w:rPr>
-        <w:t>oo</w:t>
+        <w:t>|| || Suspend:o, Memory Exhausted:x Completed:oo</w:t>
       </w:r>
     </w:p>
     <w:p>
@@ -2853,77 +2513,7 @@
           <w:sz w:val="24"/>
           <w:szCs w:val="24"/>
         </w:rPr>
-        <w:t>|| || 0:</w:t>
-      </w:r>
-      <w:r>
-        <w:rPr>
-          <w:rFonts w:hint="default" w:ascii="Source Code Pro Semibold" w:hAnsi="Source Code Pro Semibold" w:cs="Source Code Pro Semibold"/>
-          <w:b w:val="0"/>
-          <w:bCs w:val="0"/>
-          <w:sz w:val="24"/>
-          <w:szCs w:val="24"/>
-        </w:rPr>
-        <w:t>o</w:t>
-      </w:r>
-      <w:r>
-        <w:rPr>
-          <w:rFonts w:hint="default" w:ascii="Source Code Pro Semibold" w:hAnsi="Source Code Pro Semibold" w:cs="Source Code Pro Semibold"/>
-          <w:b w:val="0"/>
-          <w:bCs w:val="0"/>
-          <w:sz w:val="24"/>
-          <w:szCs w:val="24"/>
-        </w:rPr>
-        <w:t>, 1:x, 2:</w:t>
-      </w:r>
-      <w:r>
-        <w:rPr>
-          <w:rFonts w:hint="default" w:ascii="Source Code Pro Semibold" w:hAnsi="Source Code Pro Semibold" w:cs="Source Code Pro Semibold"/>
-          <w:b w:val="0"/>
-          <w:bCs w:val="0"/>
-          <w:sz w:val="24"/>
-          <w:szCs w:val="24"/>
-        </w:rPr>
-        <w:t>x</w:t>
-      </w:r>
-      <w:r>
-        <w:rPr>
-          <w:rFonts w:hint="default" w:ascii="Source Code Pro Semibold" w:hAnsi="Source Code Pro Semibold" w:cs="Source Code Pro Semibold"/>
-          <w:b w:val="0"/>
-          <w:bCs w:val="0"/>
-          <w:sz w:val="24"/>
-          <w:szCs w:val="24"/>
-        </w:rPr>
-        <w:t>o, 3:</w:t>
-      </w:r>
-      <w:r>
-        <w:rPr>
-          <w:rFonts w:hint="default" w:ascii="Source Code Pro Semibold" w:hAnsi="Source Code Pro Semibold" w:cs="Source Code Pro Semibold"/>
-          <w:b w:val="0"/>
-          <w:bCs w:val="0"/>
-          <w:sz w:val="24"/>
-          <w:szCs w:val="24"/>
-        </w:rPr>
-        <w:t>x</w:t>
-      </w:r>
-      <w:r>
-        <w:rPr>
-          <w:rFonts w:hint="default" w:ascii="Source Code Pro Semibold" w:hAnsi="Source Code Pro Semibold" w:cs="Source Code Pro Semibold"/>
-          <w:b w:val="0"/>
-          <w:bCs w:val="0"/>
-          <w:sz w:val="24"/>
-          <w:szCs w:val="24"/>
-        </w:rPr>
-        <w:t>x, 4:x</w:t>
-      </w:r>
-      <w:r>
-        <w:rPr>
-          <w:rFonts w:hint="default" w:ascii="Source Code Pro Semibold" w:hAnsi="Source Code Pro Semibold" w:cs="Source Code Pro Semibold"/>
-          <w:b w:val="0"/>
-          <w:bCs w:val="0"/>
-          <w:sz w:val="24"/>
-          <w:szCs w:val="24"/>
-        </w:rPr>
-        <w:t>oo</w:t>
+        <w:t>|| || 0:o, 1:x, 2:xo, 3:xx, 4:xoo</w:t>
       </w:r>
     </w:p>
     <w:p>
@@ -3339,6 +2929,302 @@
           <w:szCs w:val="24"/>
         </w:rPr>
       </w:pPr>
+      <w:r>
+        <w:rPr>
+          <w:rFonts w:hint="default" w:ascii="Source Code Pro Semibold" w:hAnsi="Source Code Pro Semibold" w:cs="Source Code Pro Semibold"/>
+          <w:b w:val="0"/>
+          <w:bCs w:val="0"/>
+          <w:sz w:val="24"/>
+          <w:szCs w:val="24"/>
+        </w:rPr>
+        <w:t>+@-IfmtXY: dlte</w:t>
+      </w:r>
+    </w:p>
+    <w:p>
+      <w:pPr>
+        <w:rPr>
+          <w:rFonts w:hint="default" w:ascii="Source Code Pro Semibold" w:hAnsi="Source Code Pro Semibold" w:cs="Source Code Pro Semibold"/>
+          <w:b w:val="0"/>
+          <w:bCs w:val="0"/>
+          <w:sz w:val="24"/>
+          <w:szCs w:val="24"/>
+        </w:rPr>
+      </w:pPr>
+      <w:r>
+        <w:rPr>
+          <w:rFonts w:hint="default" w:ascii="Source Code Pro Semibold" w:hAnsi="Source Code Pro Semibold" w:cs="Source Code Pro Semibold"/>
+          <w:b w:val="0"/>
+          <w:bCs w:val="0"/>
+          <w:sz w:val="24"/>
+          <w:szCs w:val="24"/>
+        </w:rPr>
+        <w:t>+ObjeDmenXXYZ: dlte</w:t>
+      </w:r>
+    </w:p>
+    <w:p>
+      <w:pPr>
+        <w:rPr>
+          <w:rFonts w:hint="default" w:ascii="Source Code Pro Semibold" w:hAnsi="Source Code Pro Semibold" w:cs="Source Code Pro Semibold"/>
+          <w:b w:val="0"/>
+          <w:bCs w:val="0"/>
+          <w:sz w:val="24"/>
+          <w:szCs w:val="24"/>
+        </w:rPr>
+      </w:pPr>
+    </w:p>
+    <w:p>
+      <w:pPr>
+        <w:rPr>
+          <w:rFonts w:hint="default" w:ascii="Source Code Pro Semibold" w:hAnsi="Source Code Pro Semibold" w:cs="Source Code Pro Semibold"/>
+          <w:b w:val="0"/>
+          <w:bCs w:val="0"/>
+          <w:sz w:val="24"/>
+          <w:szCs w:val="24"/>
+        </w:rPr>
+      </w:pPr>
+      <w:r>
+        <w:rPr>
+          <w:rFonts w:hint="default" w:ascii="Source Code Pro Semibold" w:hAnsi="Source Code Pro Semibold" w:cs="Source Code Pro Semibold"/>
+          <w:b w:val="0"/>
+          <w:bCs w:val="0"/>
+          <w:sz w:val="24"/>
+          <w:szCs w:val="24"/>
+        </w:rPr>
+        <w:t>crte DMEN [ObjeDmenXXYZ, -IfmtXY]</w:t>
+      </w:r>
+    </w:p>
+    <w:p>
+      <w:pPr>
+        <w:rPr>
+          <w:rFonts w:hint="default" w:ascii="Source Code Pro Semibold" w:hAnsi="Source Code Pro Semibold" w:cs="Source Code Pro Semibold"/>
+          <w:b w:val="0"/>
+          <w:bCs w:val="0"/>
+          <w:sz w:val="24"/>
+          <w:szCs w:val="24"/>
+        </w:rPr>
+      </w:pPr>
+      <w:r>
+        <w:rPr>
+          <w:rFonts w:hint="default" w:ascii="Source Code Pro Semibold" w:hAnsi="Source Code Pro Semibold" w:cs="Source Code Pro Semibold"/>
+          <w:b w:val="0"/>
+          <w:bCs w:val="0"/>
+          <w:sz w:val="24"/>
+          <w:szCs w:val="24"/>
+        </w:rPr>
+        <w:t>crte DMEN [-IfmtXY, -IfmtXY]</w:t>
+      </w:r>
+    </w:p>
+    <w:p>
+      <w:pPr>
+        <w:rPr>
+          <w:rFonts w:hint="default" w:ascii="Source Code Pro Semibold" w:hAnsi="Source Code Pro Semibold" w:cs="Source Code Pro Semibold"/>
+          <w:b w:val="0"/>
+          <w:bCs w:val="0"/>
+          <w:sz w:val="24"/>
+          <w:szCs w:val="24"/>
+        </w:rPr>
+      </w:pPr>
+    </w:p>
+    <w:p>
+      <w:pPr>
+        <w:rPr>
+          <w:rFonts w:hint="default" w:ascii="Source Code Pro Semibold" w:hAnsi="Source Code Pro Semibold" w:cs="Source Code Pro Semibold"/>
+          <w:b w:val="0"/>
+          <w:bCs w:val="0"/>
+          <w:sz w:val="24"/>
+          <w:szCs w:val="24"/>
+        </w:rPr>
+      </w:pPr>
+      <w:r>
+        <w:rPr>
+          <w:rFonts w:hint="default" w:ascii="Source Code Pro Semibold" w:hAnsi="Source Code Pro Semibold" w:cs="Source Code Pro Semibold"/>
+          <w:b w:val="0"/>
+          <w:bCs w:val="0"/>
+          <w:sz w:val="24"/>
+          <w:szCs w:val="24"/>
+        </w:rPr>
+        <w:t>+ObjeDmenXXYZ--TYPE</w:t>
+      </w:r>
+    </w:p>
+    <w:p>
+      <w:pPr>
+        <w:rPr>
+          <w:rFonts w:hint="default" w:ascii="Source Code Pro Semibold" w:hAnsi="Source Code Pro Semibold" w:cs="Source Code Pro Semibold"/>
+          <w:b w:val="0"/>
+          <w:bCs w:val="0"/>
+          <w:sz w:val="24"/>
+          <w:szCs w:val="24"/>
+        </w:rPr>
+      </w:pPr>
+    </w:p>
+    <w:p>
+      <w:pPr>
+        <w:rPr>
+          <w:rFonts w:hint="default" w:ascii="Source Code Pro Semibold" w:hAnsi="Source Code Pro Semibold" w:cs="Source Code Pro Semibold"/>
+          <w:b w:val="0"/>
+          <w:bCs w:val="0"/>
+          <w:color w:val="FFFFFF" w:themeColor="background1"/>
+          <w:sz w:val="24"/>
+          <w:szCs w:val="24"/>
+          <w:u w:val="none"/>
+          <w14:textFill>
+            <w14:solidFill>
+              <w14:schemeClr w14:val="bg1"/>
+            </w14:solidFill>
+          </w14:textFill>
+        </w:rPr>
+      </w:pPr>
+      <w:r>
+        <w:rPr>
+          <w:rFonts w:hint="default" w:ascii="Source Code Pro Semibold" w:hAnsi="Source Code Pro Semibold" w:cs="Source Code Pro Semibold"/>
+          <w:b w:val="0"/>
+          <w:bCs w:val="0"/>
+          <w:color w:val="FFFFFF" w:themeColor="background1"/>
+          <w:sz w:val="24"/>
+          <w:szCs w:val="24"/>
+          <w:u w:val="none"/>
+          <w14:textFill>
+            <w14:solidFill>
+              <w14:schemeClr w14:val="bg1"/>
+            </w14:solidFill>
+          </w14:textFill>
+        </w:rPr>
+        <w:t>||    d    ||</w:t>
+      </w:r>
+    </w:p>
+    <w:p>
+      <w:pPr>
+        <w:rPr>
+          <w:rFonts w:hint="default" w:ascii="Source Code Pro Semibold" w:hAnsi="Source Code Pro Semibold" w:cs="Source Code Pro Semibold"/>
+          <w:b w:val="0"/>
+          <w:bCs w:val="0"/>
+          <w:color w:val="FFFFFF" w:themeColor="background1"/>
+          <w:sz w:val="24"/>
+          <w:szCs w:val="24"/>
+          <w14:textFill>
+            <w14:solidFill>
+              <w14:schemeClr w14:val="bg1"/>
+            </w14:solidFill>
+          </w14:textFill>
+        </w:rPr>
+      </w:pPr>
+      <w:r>
+        <w:rPr>
+          <w:rFonts w:hint="default" w:ascii="Source Code Pro Semibold" w:hAnsi="Source Code Pro Semibold" w:cs="Source Code Pro Semibold"/>
+          <w:b w:val="0"/>
+          <w:bCs w:val="0"/>
+          <w:color w:val="FFFFFF" w:themeColor="background1"/>
+          <w:sz w:val="24"/>
+          <w:szCs w:val="24"/>
+          <w14:textFill>
+            <w14:solidFill>
+              <w14:schemeClr w14:val="bg1"/>
+            </w14:solidFill>
+          </w14:textFill>
+        </w:rPr>
+        <w:t>----DIMEN----</w:t>
+      </w:r>
+    </w:p>
+    <w:p>
+      <w:pPr>
+        <w:rPr>
+          <w:rFonts w:hint="default" w:ascii="Source Code Pro Semibold" w:hAnsi="Source Code Pro Semibold" w:cs="Source Code Pro Semibold"/>
+          <w:b w:val="0"/>
+          <w:bCs w:val="0"/>
+          <w:color w:val="FFFFFF" w:themeColor="background1"/>
+          <w:sz w:val="24"/>
+          <w:szCs w:val="24"/>
+          <w14:textFill>
+            <w14:solidFill>
+              <w14:schemeClr w14:val="bg1"/>
+            </w14:solidFill>
+          </w14:textFill>
+        </w:rPr>
+      </w:pPr>
+    </w:p>
+    <w:p>
+      <w:pPr>
+        <w:rPr>
+          <w:rFonts w:hint="default" w:ascii="Source Code Pro Semibold" w:hAnsi="Source Code Pro Semibold" w:cs="Source Code Pro Semibold"/>
+          <w:b w:val="0"/>
+          <w:bCs w:val="0"/>
+          <w:color w:val="FFFFFF" w:themeColor="background1"/>
+          <w:sz w:val="24"/>
+          <w:szCs w:val="24"/>
+          <w:u w:val="none"/>
+          <w14:textFill>
+            <w14:solidFill>
+              <w14:schemeClr w14:val="bg1"/>
+            </w14:solidFill>
+          </w14:textFill>
+        </w:rPr>
+      </w:pPr>
+      <w:r>
+        <w:rPr>
+          <w:rFonts w:hint="default" w:ascii="Source Code Pro Semibold" w:hAnsi="Source Code Pro Semibold" w:cs="Source Code Pro Semibold"/>
+          <w:b w:val="0"/>
+          <w:bCs w:val="0"/>
+          <w:color w:val="FFFFFF" w:themeColor="background1"/>
+          <w:sz w:val="24"/>
+          <w:szCs w:val="24"/>
+          <w:u w:val="none"/>
+          <w14:textFill>
+            <w14:solidFill>
+              <w14:schemeClr w14:val="bg1"/>
+            </w14:solidFill>
+          </w14:textFill>
+        </w:rPr>
+        <w:t>||    e    ||</w:t>
+      </w:r>
+    </w:p>
+    <w:p>
+      <w:pPr>
+        <w:rPr>
+          <w:rFonts w:hint="default" w:ascii="Source Code Pro Semibold" w:hAnsi="Source Code Pro Semibold" w:cs="Source Code Pro Semibold"/>
+          <w:b w:val="0"/>
+          <w:bCs w:val="0"/>
+          <w:color w:val="FFFFFF" w:themeColor="background1"/>
+          <w:sz w:val="24"/>
+          <w:szCs w:val="24"/>
+          <w14:textFill>
+            <w14:solidFill>
+              <w14:schemeClr w14:val="bg1"/>
+            </w14:solidFill>
+          </w14:textFill>
+        </w:rPr>
+      </w:pPr>
+      <w:r>
+        <w:rPr>
+          <w:rFonts w:hint="default" w:ascii="Source Code Pro Semibold" w:hAnsi="Source Code Pro Semibold" w:cs="Source Code Pro Semibold"/>
+          <w:b w:val="0"/>
+          <w:bCs w:val="0"/>
+          <w:color w:val="FFFFFF" w:themeColor="background1"/>
+          <w:sz w:val="24"/>
+          <w:szCs w:val="24"/>
+          <w14:textFill>
+            <w14:solidFill>
+              <w14:schemeClr w14:val="bg1"/>
+            </w14:solidFill>
+          </w14:textFill>
+        </w:rPr>
+        <w:t>----FLA</w:t>
+      </w:r>
+      <w:r>
+        <w:rPr>
+          <w:rFonts w:hint="default" w:ascii="Source Code Pro Semibold" w:hAnsi="Source Code Pro Semibold" w:cs="Source Code Pro Semibold"/>
+          <w:b w:val="0"/>
+          <w:bCs w:val="0"/>
+          <w:color w:val="FFFFFF" w:themeColor="background1"/>
+          <w:sz w:val="24"/>
+          <w:szCs w:val="24"/>
+          <w14:textFill>
+            <w14:solidFill>
+              <w14:schemeClr w14:val="bg1"/>
+            </w14:solidFill>
+          </w14:textFill>
+        </w:rPr>
+        <w:t>PP</w:t>
+      </w:r>
       <w:bookmarkStart w:id="0" w:name="_GoBack"/>
       <w:bookmarkEnd w:id="0"/>
       <w:r>
@@ -3346,340 +3232,16 @@
           <w:rFonts w:hint="default" w:ascii="Source Code Pro Semibold" w:hAnsi="Source Code Pro Semibold" w:cs="Source Code Pro Semibold"/>
           <w:b w:val="0"/>
           <w:bCs w:val="0"/>
-          <w:sz w:val="24"/>
-          <w:szCs w:val="24"/>
-        </w:rPr>
-        <w:t>+</w:t>
-      </w:r>
-      <w:r>
-        <w:rPr>
-          <w:rFonts w:hint="default" w:ascii="Source Code Pro Semibold" w:hAnsi="Source Code Pro Semibold" w:cs="Source Code Pro Semibold"/>
-          <w:b w:val="0"/>
-          <w:bCs w:val="0"/>
-          <w:sz w:val="24"/>
-          <w:szCs w:val="24"/>
-        </w:rPr>
-        <w:t>@</w:t>
-      </w:r>
-      <w:r>
-        <w:rPr>
-          <w:rFonts w:hint="default" w:ascii="Source Code Pro Semibold" w:hAnsi="Source Code Pro Semibold" w:cs="Source Code Pro Semibold"/>
-          <w:b w:val="0"/>
-          <w:bCs w:val="0"/>
-          <w:sz w:val="24"/>
-          <w:szCs w:val="24"/>
-        </w:rPr>
-        <w:t>-IfmtXY: dlte</w:t>
-      </w:r>
-    </w:p>
-    <w:p>
-      <w:pPr>
-        <w:rPr>
-          <w:rFonts w:hint="default" w:ascii="Source Code Pro Semibold" w:hAnsi="Source Code Pro Semibold" w:cs="Source Code Pro Semibold"/>
-          <w:b w:val="0"/>
-          <w:bCs w:val="0"/>
-          <w:sz w:val="24"/>
-          <w:szCs w:val="24"/>
-        </w:rPr>
-      </w:pPr>
-      <w:r>
-        <w:rPr>
-          <w:rFonts w:hint="default" w:ascii="Source Code Pro Semibold" w:hAnsi="Source Code Pro Semibold" w:cs="Source Code Pro Semibold"/>
-          <w:b w:val="0"/>
-          <w:bCs w:val="0"/>
-          <w:sz w:val="24"/>
-          <w:szCs w:val="24"/>
-        </w:rPr>
-        <w:t>+ObjeDmenXXYZ: dlte</w:t>
-      </w:r>
-    </w:p>
-    <w:p>
-      <w:pPr>
-        <w:rPr>
-          <w:rFonts w:hint="default" w:ascii="Source Code Pro Semibold" w:hAnsi="Source Code Pro Semibold" w:cs="Source Code Pro Semibold"/>
-          <w:b w:val="0"/>
-          <w:bCs w:val="0"/>
-          <w:sz w:val="24"/>
-          <w:szCs w:val="24"/>
-        </w:rPr>
-      </w:pPr>
-    </w:p>
-    <w:p>
-      <w:pPr>
-        <w:rPr>
-          <w:rFonts w:hint="default" w:ascii="Source Code Pro Semibold" w:hAnsi="Source Code Pro Semibold" w:cs="Source Code Pro Semibold"/>
-          <w:b w:val="0"/>
-          <w:bCs w:val="0"/>
-          <w:sz w:val="24"/>
-          <w:szCs w:val="24"/>
-        </w:rPr>
-      </w:pPr>
-      <w:r>
-        <w:rPr>
-          <w:rFonts w:hint="default" w:ascii="Source Code Pro Semibold" w:hAnsi="Source Code Pro Semibold" w:cs="Source Code Pro Semibold"/>
-          <w:b w:val="0"/>
-          <w:bCs w:val="0"/>
-          <w:sz w:val="24"/>
-          <w:szCs w:val="24"/>
-        </w:rPr>
-        <w:t xml:space="preserve">crte </w:t>
-      </w:r>
-      <w:r>
-        <w:rPr>
-          <w:rFonts w:hint="default" w:ascii="Source Code Pro Semibold" w:hAnsi="Source Code Pro Semibold" w:cs="Source Code Pro Semibold"/>
-          <w:b w:val="0"/>
-          <w:bCs w:val="0"/>
-          <w:sz w:val="24"/>
-          <w:szCs w:val="24"/>
-        </w:rPr>
-        <w:t>DMEN</w:t>
-      </w:r>
-      <w:r>
-        <w:rPr>
-          <w:rFonts w:hint="default" w:ascii="Source Code Pro Semibold" w:hAnsi="Source Code Pro Semibold" w:cs="Source Code Pro Semibold"/>
-          <w:b w:val="0"/>
-          <w:bCs w:val="0"/>
-          <w:sz w:val="24"/>
-          <w:szCs w:val="24"/>
-        </w:rPr>
-        <w:t xml:space="preserve"> [ObjeDmenXXYZ, -IfmtXY]</w:t>
-      </w:r>
-    </w:p>
-    <w:p>
-      <w:pPr>
-        <w:rPr>
-          <w:rFonts w:hint="default" w:ascii="Source Code Pro Semibold" w:hAnsi="Source Code Pro Semibold" w:cs="Source Code Pro Semibold"/>
-          <w:b w:val="0"/>
-          <w:bCs w:val="0"/>
-          <w:sz w:val="24"/>
-          <w:szCs w:val="24"/>
-        </w:rPr>
-      </w:pPr>
-      <w:r>
-        <w:rPr>
-          <w:rFonts w:hint="default" w:ascii="Source Code Pro Semibold" w:hAnsi="Source Code Pro Semibold" w:cs="Source Code Pro Semibold"/>
-          <w:b w:val="0"/>
-          <w:bCs w:val="0"/>
-          <w:sz w:val="24"/>
-          <w:szCs w:val="24"/>
-        </w:rPr>
-        <w:t xml:space="preserve">crte </w:t>
-      </w:r>
-      <w:r>
-        <w:rPr>
-          <w:rFonts w:hint="default" w:ascii="Source Code Pro Semibold" w:hAnsi="Source Code Pro Semibold" w:cs="Source Code Pro Semibold"/>
-          <w:b w:val="0"/>
-          <w:bCs w:val="0"/>
-          <w:sz w:val="24"/>
-          <w:szCs w:val="24"/>
-        </w:rPr>
-        <w:t>DMEN</w:t>
-      </w:r>
-      <w:r>
-        <w:rPr>
-          <w:rFonts w:hint="default" w:ascii="Source Code Pro Semibold" w:hAnsi="Source Code Pro Semibold" w:cs="Source Code Pro Semibold"/>
-          <w:b w:val="0"/>
-          <w:bCs w:val="0"/>
-          <w:sz w:val="24"/>
-          <w:szCs w:val="24"/>
-        </w:rPr>
-        <w:t xml:space="preserve"> [-IfmtXY, -IfmtXY]</w:t>
-      </w:r>
-    </w:p>
-    <w:p>
-      <w:pPr>
-        <w:rPr>
-          <w:rFonts w:hint="default" w:ascii="Source Code Pro Semibold" w:hAnsi="Source Code Pro Semibold" w:cs="Source Code Pro Semibold"/>
-          <w:b w:val="0"/>
-          <w:bCs w:val="0"/>
-          <w:sz w:val="24"/>
-          <w:szCs w:val="24"/>
-        </w:rPr>
-      </w:pPr>
-    </w:p>
-    <w:p>
-      <w:pPr>
-        <w:rPr>
-          <w:rFonts w:hint="default" w:ascii="Source Code Pro Semibold" w:hAnsi="Source Code Pro Semibold" w:cs="Source Code Pro Semibold"/>
-          <w:b w:val="0"/>
-          <w:bCs w:val="0"/>
-          <w:sz w:val="24"/>
-          <w:szCs w:val="24"/>
-        </w:rPr>
-      </w:pPr>
-      <w:r>
-        <w:rPr>
-          <w:rFonts w:hint="default" w:ascii="Source Code Pro Semibold" w:hAnsi="Source Code Pro Semibold" w:cs="Source Code Pro Semibold"/>
-          <w:b w:val="0"/>
-          <w:bCs w:val="0"/>
-          <w:sz w:val="24"/>
-          <w:szCs w:val="24"/>
-        </w:rPr>
-        <w:t>+ObjeDmenXXYZ--TYPE</w:t>
-      </w:r>
-    </w:p>
-    <w:p>
-      <w:pPr>
-        <w:rPr>
-          <w:rFonts w:hint="default" w:ascii="Source Code Pro Semibold" w:hAnsi="Source Code Pro Semibold" w:cs="Source Code Pro Semibold"/>
-          <w:b w:val="0"/>
-          <w:bCs w:val="0"/>
-          <w:sz w:val="24"/>
-          <w:szCs w:val="24"/>
-        </w:rPr>
-      </w:pPr>
-    </w:p>
-    <w:p>
-      <w:pPr>
-        <w:rPr>
-          <w:rFonts w:hint="default" w:ascii="Source Code Pro Semibold" w:hAnsi="Source Code Pro Semibold" w:cs="Source Code Pro Semibold"/>
-          <w:b w:val="0"/>
-          <w:bCs w:val="0"/>
-          <w:color w:val="FFFFFF" w:themeColor="background1"/>
-          <w:sz w:val="24"/>
-          <w:szCs w:val="24"/>
-          <w:u w:val="none"/>
-          <w14:textFill>
-            <w14:solidFill>
-              <w14:schemeClr w14:val="bg1"/>
-            </w14:solidFill>
-          </w14:textFill>
-        </w:rPr>
-      </w:pPr>
-      <w:r>
-        <w:rPr>
-          <w:rFonts w:hint="default" w:ascii="Source Code Pro Semibold" w:hAnsi="Source Code Pro Semibold" w:cs="Source Code Pro Semibold"/>
-          <w:b w:val="0"/>
-          <w:bCs w:val="0"/>
-          <w:color w:val="FFFFFF" w:themeColor="background1"/>
-          <w:sz w:val="24"/>
-          <w:szCs w:val="24"/>
-          <w:u w:val="none"/>
-          <w14:textFill>
-            <w14:solidFill>
-              <w14:schemeClr w14:val="bg1"/>
-            </w14:solidFill>
-          </w14:textFill>
-        </w:rPr>
-        <w:t>||    d    ||</w:t>
-      </w:r>
-    </w:p>
-    <w:p>
-      <w:pPr>
-        <w:rPr>
-          <w:rFonts w:hint="default" w:ascii="Source Code Pro Semibold" w:hAnsi="Source Code Pro Semibold" w:cs="Source Code Pro Semibold"/>
-          <w:b w:val="0"/>
-          <w:bCs w:val="0"/>
-          <w:color w:val="FFFFFF" w:themeColor="background1"/>
-          <w:sz w:val="24"/>
-          <w:szCs w:val="24"/>
-          <w14:textFill>
-            <w14:solidFill>
-              <w14:schemeClr w14:val="bg1"/>
-            </w14:solidFill>
-          </w14:textFill>
-        </w:rPr>
-      </w:pPr>
-      <w:r>
-        <w:rPr>
-          <w:rFonts w:hint="default" w:ascii="Source Code Pro Semibold" w:hAnsi="Source Code Pro Semibold" w:cs="Source Code Pro Semibold"/>
-          <w:b w:val="0"/>
-          <w:bCs w:val="0"/>
-          <w:color w:val="FFFFFF" w:themeColor="background1"/>
-          <w:sz w:val="24"/>
-          <w:szCs w:val="24"/>
-          <w14:textFill>
-            <w14:solidFill>
-              <w14:schemeClr w14:val="bg1"/>
-            </w14:solidFill>
-          </w14:textFill>
-        </w:rPr>
-        <w:t>----DIMEN----</w:t>
-      </w:r>
-    </w:p>
-    <w:p>
-      <w:pPr>
-        <w:rPr>
-          <w:rFonts w:hint="default" w:ascii="Source Code Pro Semibold" w:hAnsi="Source Code Pro Semibold" w:cs="Source Code Pro Semibold"/>
-          <w:b w:val="0"/>
-          <w:bCs w:val="0"/>
-          <w:color w:val="FFFFFF" w:themeColor="background1"/>
-          <w:sz w:val="24"/>
-          <w:szCs w:val="24"/>
-          <w14:textFill>
-            <w14:solidFill>
-              <w14:schemeClr w14:val="bg1"/>
-            </w14:solidFill>
-          </w14:textFill>
-        </w:rPr>
-      </w:pPr>
-    </w:p>
-    <w:p>
-      <w:pPr>
-        <w:rPr>
-          <w:rFonts w:hint="default" w:ascii="Source Code Pro Semibold" w:hAnsi="Source Code Pro Semibold" w:cs="Source Code Pro Semibold"/>
-          <w:b w:val="0"/>
-          <w:bCs w:val="0"/>
-          <w:color w:val="FFFFFF" w:themeColor="background1"/>
-          <w:sz w:val="24"/>
-          <w:szCs w:val="24"/>
-          <w:u w:val="none"/>
-          <w14:textFill>
-            <w14:solidFill>
-              <w14:schemeClr w14:val="bg1"/>
-            </w14:solidFill>
-          </w14:textFill>
-        </w:rPr>
-      </w:pPr>
-      <w:r>
-        <w:rPr>
-          <w:rFonts w:hint="default" w:ascii="Source Code Pro Semibold" w:hAnsi="Source Code Pro Semibold" w:cs="Source Code Pro Semibold"/>
-          <w:b w:val="0"/>
-          <w:bCs w:val="0"/>
-          <w:color w:val="FFFFFF" w:themeColor="background1"/>
-          <w:sz w:val="24"/>
-          <w:szCs w:val="24"/>
-          <w:u w:val="none"/>
-          <w14:textFill>
-            <w14:solidFill>
-              <w14:schemeClr w14:val="bg1"/>
-            </w14:solidFill>
-          </w14:textFill>
-        </w:rPr>
-        <w:t>||    e    ||</w:t>
-      </w:r>
-    </w:p>
-    <w:p>
-      <w:pPr>
-        <w:rPr>
-          <w:rFonts w:hint="default" w:ascii="Source Code Pro Semibold" w:hAnsi="Source Code Pro Semibold" w:cs="Source Code Pro Semibold"/>
-          <w:b w:val="0"/>
-          <w:bCs w:val="0"/>
-          <w:color w:val="FFFFFF" w:themeColor="background1"/>
-          <w:sz w:val="24"/>
-          <w:szCs w:val="24"/>
-          <w14:textFill>
-            <w14:solidFill>
-              <w14:schemeClr w14:val="bg1"/>
-            </w14:solidFill>
-          </w14:textFill>
-        </w:rPr>
-      </w:pPr>
-      <w:r>
-        <w:rPr>
-          <w:rFonts w:hint="default" w:ascii="Source Code Pro Semibold" w:hAnsi="Source Code Pro Semibold" w:cs="Source Code Pro Semibold"/>
-          <w:b w:val="0"/>
-          <w:bCs w:val="0"/>
-          <w:color w:val="FFFFFF" w:themeColor="background1"/>
-          <w:sz w:val="24"/>
-          <w:szCs w:val="24"/>
-          <w14:textFill>
-            <w14:solidFill>
-              <w14:schemeClr w14:val="bg1"/>
-            </w14:solidFill>
-          </w14:textFill>
-        </w:rPr>
-        <w:t>----FLACC----</w:t>
+          <w:color w:val="FFFFFF" w:themeColor="background1"/>
+          <w:sz w:val="24"/>
+          <w:szCs w:val="24"/>
+          <w14:textFill>
+            <w14:solidFill>
+              <w14:schemeClr w14:val="bg1"/>
+            </w14:solidFill>
+          </w14:textFill>
+        </w:rPr>
+        <w:t>----</w:t>
       </w:r>
     </w:p>
     <w:p>

--- a/S64 - C6 - MattDimen.docx
+++ b/S64 - C6 - MattDimen.docx
@@ -7,16 +7,17 @@
       <w:pPr>
         <w:jc w:val="center"/>
         <w:rPr>
-          <w:rFonts w:hint="default" w:ascii="Source Code Pro Semibold" w:hAnsi="Source Code Pro Semibold" w:cs="Source Code Pro Semibold"/>
+          <w:rFonts w:hint="default" w:ascii="Roboto Mono" w:hAnsi="Roboto Mono" w:cs="Roboto Mono"/>
           <w:b w:val="0"/>
           <w:bCs w:val="0"/>
           <w:sz w:val="36"/>
           <w:szCs w:val="36"/>
         </w:rPr>
       </w:pPr>
-      <w:r>
-        <w:rPr>
-          <w:rFonts w:hint="default" w:ascii="Source Code Pro Semibold" w:hAnsi="Source Code Pro Semibold" w:cs="Source Code Pro Semibold"/>
+      <w:bookmarkStart w:id="0" w:name="_GoBack"/>
+      <w:r>
+        <w:rPr>
+          <w:rFonts w:hint="default" w:ascii="Roboto Mono" w:hAnsi="Roboto Mono" w:cs="Roboto Mono"/>
           <w:b w:val="0"/>
           <w:bCs w:val="0"/>
           <w:sz w:val="36"/>
@@ -29,16 +30,16 @@
       <w:pPr>
         <w:jc w:val="center"/>
         <w:rPr>
-          <w:rFonts w:hint="default" w:ascii="Source Code Pro Semibold" w:hAnsi="Source Code Pro Semibold" w:cs="Source Code Pro Semibold"/>
-          <w:b w:val="0"/>
-          <w:bCs w:val="0"/>
-          <w:sz w:val="24"/>
-          <w:szCs w:val="24"/>
-        </w:rPr>
-      </w:pPr>
-      <w:r>
-        <w:rPr>
-          <w:rFonts w:hint="default" w:ascii="Source Code Pro Semibold" w:hAnsi="Source Code Pro Semibold" w:cs="Source Code Pro Semibold"/>
+          <w:rFonts w:hint="default" w:ascii="Roboto Mono" w:hAnsi="Roboto Mono" w:cs="Roboto Mono"/>
+          <w:b w:val="0"/>
+          <w:bCs w:val="0"/>
+          <w:sz w:val="24"/>
+          <w:szCs w:val="24"/>
+        </w:rPr>
+      </w:pPr>
+      <w:r>
+        <w:rPr>
+          <w:rFonts w:hint="default" w:ascii="Roboto Mono" w:hAnsi="Roboto Mono" w:cs="Roboto Mono"/>
           <w:b w:val="0"/>
           <w:bCs w:val="0"/>
           <w:sz w:val="36"/>
@@ -51,34 +52,34 @@
     <w:p>
       <w:pPr>
         <w:rPr>
-          <w:rFonts w:hint="default" w:ascii="Source Code Pro Semibold" w:hAnsi="Source Code Pro Semibold" w:cs="Source Code Pro Semibold"/>
-          <w:b w:val="0"/>
-          <w:bCs w:val="0"/>
-          <w:sz w:val="24"/>
-          <w:szCs w:val="24"/>
-        </w:rPr>
-      </w:pPr>
-    </w:p>
-    <w:p>
-      <w:pPr>
-        <w:rPr>
-          <w:rFonts w:hint="default" w:ascii="Source Code Pro Semibold" w:hAnsi="Source Code Pro Semibold" w:cs="Source Code Pro Semibold"/>
-          <w:b w:val="0"/>
-          <w:bCs w:val="0"/>
-          <w:color w:val="FFFFFF" w:themeColor="background1"/>
-          <w:sz w:val="24"/>
-          <w:szCs w:val="24"/>
-          <w:u w:val="none"/>
-          <w14:textFill>
-            <w14:solidFill>
-              <w14:schemeClr w14:val="bg1"/>
-            </w14:solidFill>
-          </w14:textFill>
-        </w:rPr>
-      </w:pPr>
-      <w:r>
-        <w:rPr>
-          <w:rFonts w:hint="default" w:ascii="Source Code Pro Semibold" w:hAnsi="Source Code Pro Semibold" w:cs="Source Code Pro Semibold"/>
+          <w:rFonts w:hint="default" w:ascii="Roboto Mono" w:hAnsi="Roboto Mono" w:cs="Roboto Mono"/>
+          <w:b w:val="0"/>
+          <w:bCs w:val="0"/>
+          <w:sz w:val="24"/>
+          <w:szCs w:val="24"/>
+        </w:rPr>
+      </w:pPr>
+    </w:p>
+    <w:p>
+      <w:pPr>
+        <w:rPr>
+          <w:rFonts w:hint="default" w:ascii="Roboto Mono" w:hAnsi="Roboto Mono" w:cs="Roboto Mono"/>
+          <w:b w:val="0"/>
+          <w:bCs w:val="0"/>
+          <w:color w:val="FFFFFF" w:themeColor="background1"/>
+          <w:sz w:val="24"/>
+          <w:szCs w:val="24"/>
+          <w:u w:val="none"/>
+          <w14:textFill>
+            <w14:solidFill>
+              <w14:schemeClr w14:val="bg1"/>
+            </w14:solidFill>
+          </w14:textFill>
+        </w:rPr>
+      </w:pPr>
+      <w:r>
+        <w:rPr>
+          <w:rFonts w:hint="default" w:ascii="Roboto Mono" w:hAnsi="Roboto Mono" w:cs="Roboto Mono"/>
           <w:b w:val="0"/>
           <w:bCs w:val="0"/>
           <w:color w:val="FFFFFF" w:themeColor="background1"/>
@@ -95,7 +96,7 @@
       </w:r>
       <w:r>
         <w:rPr>
-          <w:rFonts w:hint="default" w:ascii="Source Code Pro Semibold" w:hAnsi="Source Code Pro Semibold" w:cs="Source Code Pro Semibold"/>
+          <w:rFonts w:hint="default" w:ascii="Roboto Mono" w:hAnsi="Roboto Mono" w:cs="Roboto Mono"/>
           <w:b w:val="0"/>
           <w:bCs w:val="0"/>
           <w:color w:val="FFFFFF" w:themeColor="background1"/>
@@ -111,7 +112,7 @@
       </w:r>
       <w:r>
         <w:rPr>
-          <w:rFonts w:hint="default" w:ascii="Source Code Pro Semibold" w:hAnsi="Source Code Pro Semibold" w:cs="Source Code Pro Semibold"/>
+          <w:rFonts w:hint="default" w:ascii="Roboto Mono" w:hAnsi="Roboto Mono" w:cs="Roboto Mono"/>
           <w:b w:val="0"/>
           <w:bCs w:val="0"/>
           <w:color w:val="FFFFFF" w:themeColor="background1"/>
@@ -130,23 +131,23 @@
     <w:p>
       <w:pPr>
         <w:rPr>
-          <w:rFonts w:hint="default" w:ascii="Source Code Pro Semibold" w:hAnsi="Source Code Pro Semibold" w:cs="Source Code Pro Semibold"/>
-          <w:b w:val="0"/>
-          <w:bCs w:val="0"/>
-          <w:color w:val="FFFFFF" w:themeColor="background1"/>
-          <w:sz w:val="24"/>
-          <w:szCs w:val="24"/>
-          <w:u w:val="none"/>
-          <w14:textFill>
-            <w14:solidFill>
-              <w14:schemeClr w14:val="bg1"/>
-            </w14:solidFill>
-          </w14:textFill>
-        </w:rPr>
-      </w:pPr>
-      <w:r>
-        <w:rPr>
-          <w:rFonts w:hint="default" w:ascii="Source Code Pro Semibold" w:hAnsi="Source Code Pro Semibold" w:cs="Source Code Pro Semibold"/>
+          <w:rFonts w:hint="default" w:ascii="Roboto Mono" w:hAnsi="Roboto Mono" w:cs="Roboto Mono"/>
+          <w:b w:val="0"/>
+          <w:bCs w:val="0"/>
+          <w:color w:val="FFFFFF" w:themeColor="background1"/>
+          <w:sz w:val="24"/>
+          <w:szCs w:val="24"/>
+          <w:u w:val="none"/>
+          <w14:textFill>
+            <w14:solidFill>
+              <w14:schemeClr w14:val="bg1"/>
+            </w14:solidFill>
+          </w14:textFill>
+        </w:rPr>
+      </w:pPr>
+      <w:r>
+        <w:rPr>
+          <w:rFonts w:hint="default" w:ascii="Roboto Mono" w:hAnsi="Roboto Mono" w:cs="Roboto Mono"/>
           <w:b w:val="0"/>
           <w:bCs w:val="0"/>
           <w:color w:val="FFFFFF" w:themeColor="background1"/>
@@ -166,23 +167,23 @@
       <w:pPr>
         <w:jc w:val="both"/>
         <w:rPr>
-          <w:rFonts w:hint="default" w:ascii="Source Code Pro Semibold" w:hAnsi="Source Code Pro Semibold" w:cs="Source Code Pro Semibold"/>
-          <w:b w:val="0"/>
-          <w:bCs w:val="0"/>
-          <w:color w:val="FFFFFF" w:themeColor="background1"/>
-          <w:sz w:val="24"/>
-          <w:szCs w:val="24"/>
-          <w:u w:val="none"/>
-          <w14:textFill>
-            <w14:solidFill>
-              <w14:schemeClr w14:val="bg1"/>
-            </w14:solidFill>
-          </w14:textFill>
-        </w:rPr>
-      </w:pPr>
-      <w:r>
-        <w:rPr>
-          <w:rFonts w:hint="default" w:ascii="Source Code Pro Semibold" w:hAnsi="Source Code Pro Semibold" w:cs="Source Code Pro Semibold"/>
+          <w:rFonts w:hint="default" w:ascii="Roboto Mono" w:hAnsi="Roboto Mono" w:cs="Roboto Mono"/>
+          <w:b w:val="0"/>
+          <w:bCs w:val="0"/>
+          <w:color w:val="FFFFFF" w:themeColor="background1"/>
+          <w:sz w:val="24"/>
+          <w:szCs w:val="24"/>
+          <w:u w:val="none"/>
+          <w14:textFill>
+            <w14:solidFill>
+              <w14:schemeClr w14:val="bg1"/>
+            </w14:solidFill>
+          </w14:textFill>
+        </w:rPr>
+      </w:pPr>
+      <w:r>
+        <w:rPr>
+          <w:rFonts w:hint="default" w:ascii="Roboto Mono" w:hAnsi="Roboto Mono" w:cs="Roboto Mono"/>
           <w:b w:val="0"/>
           <w:bCs w:val="0"/>
           <w:color w:val="FFFFFF" w:themeColor="background1"/>
@@ -201,41 +202,41 @@
     <w:p>
       <w:pPr>
         <w:rPr>
-          <w:rFonts w:hint="default" w:ascii="Source Code Pro Semibold" w:hAnsi="Source Code Pro Semibold" w:cs="Source Code Pro Semibold"/>
-          <w:b w:val="0"/>
-          <w:bCs w:val="0"/>
-          <w:color w:val="FFFFFF" w:themeColor="background1"/>
-          <w:sz w:val="24"/>
-          <w:szCs w:val="24"/>
-          <w:u w:val="none"/>
-          <w14:textFill>
-            <w14:solidFill>
-              <w14:schemeClr w14:val="bg1"/>
-            </w14:solidFill>
-          </w14:textFill>
-        </w:rPr>
-      </w:pPr>
-    </w:p>
-    <w:p>
-      <w:pPr>
-        <w:rPr>
-          <w:rFonts w:hint="default" w:ascii="Source Code Pro Semibold" w:hAnsi="Source Code Pro Semibold" w:cs="Source Code Pro Semibold"/>
-          <w:b w:val="0"/>
-          <w:bCs w:val="0"/>
-          <w:color w:val="FFFFFF" w:themeColor="background1"/>
-          <w:sz w:val="24"/>
-          <w:szCs w:val="24"/>
-          <w:u w:val="none"/>
-          <w14:textFill>
-            <w14:solidFill>
-              <w14:schemeClr w14:val="bg1"/>
-            </w14:solidFill>
-          </w14:textFill>
-        </w:rPr>
-      </w:pPr>
-      <w:r>
-        <w:rPr>
-          <w:rFonts w:hint="default" w:ascii="Source Code Pro Semibold" w:hAnsi="Source Code Pro Semibold" w:cs="Source Code Pro Semibold"/>
+          <w:rFonts w:hint="default" w:ascii="Roboto Mono" w:hAnsi="Roboto Mono" w:cs="Roboto Mono"/>
+          <w:b w:val="0"/>
+          <w:bCs w:val="0"/>
+          <w:color w:val="FFFFFF" w:themeColor="background1"/>
+          <w:sz w:val="24"/>
+          <w:szCs w:val="24"/>
+          <w:u w:val="none"/>
+          <w14:textFill>
+            <w14:solidFill>
+              <w14:schemeClr w14:val="bg1"/>
+            </w14:solidFill>
+          </w14:textFill>
+        </w:rPr>
+      </w:pPr>
+    </w:p>
+    <w:p>
+      <w:pPr>
+        <w:rPr>
+          <w:rFonts w:hint="default" w:ascii="Roboto Mono" w:hAnsi="Roboto Mono" w:cs="Roboto Mono"/>
+          <w:b w:val="0"/>
+          <w:bCs w:val="0"/>
+          <w:color w:val="FFFFFF" w:themeColor="background1"/>
+          <w:sz w:val="24"/>
+          <w:szCs w:val="24"/>
+          <w:u w:val="none"/>
+          <w14:textFill>
+            <w14:solidFill>
+              <w14:schemeClr w14:val="bg1"/>
+            </w14:solidFill>
+          </w14:textFill>
+        </w:rPr>
+      </w:pPr>
+      <w:r>
+        <w:rPr>
+          <w:rFonts w:hint="default" w:ascii="Roboto Mono" w:hAnsi="Roboto Mono" w:cs="Roboto Mono"/>
           <w:b w:val="0"/>
           <w:bCs w:val="0"/>
           <w:color w:val="FFFFFF" w:themeColor="background1"/>
@@ -254,23 +255,23 @@
     <w:p>
       <w:pPr>
         <w:rPr>
-          <w:rFonts w:hint="default" w:ascii="Source Code Pro Semibold" w:hAnsi="Source Code Pro Semibold" w:cs="Source Code Pro Semibold"/>
-          <w:b w:val="0"/>
-          <w:bCs w:val="0"/>
-          <w:color w:val="FFFFFF" w:themeColor="background1"/>
-          <w:sz w:val="24"/>
-          <w:szCs w:val="24"/>
-          <w:u w:val="none"/>
-          <w14:textFill>
-            <w14:solidFill>
-              <w14:schemeClr w14:val="bg1"/>
-            </w14:solidFill>
-          </w14:textFill>
-        </w:rPr>
-      </w:pPr>
-      <w:r>
-        <w:rPr>
-          <w:rFonts w:hint="default" w:ascii="Source Code Pro Semibold" w:hAnsi="Source Code Pro Semibold" w:cs="Source Code Pro Semibold"/>
+          <w:rFonts w:hint="default" w:ascii="Roboto Mono" w:hAnsi="Roboto Mono" w:cs="Roboto Mono"/>
+          <w:b w:val="0"/>
+          <w:bCs w:val="0"/>
+          <w:color w:val="FFFFFF" w:themeColor="background1"/>
+          <w:sz w:val="24"/>
+          <w:szCs w:val="24"/>
+          <w:u w:val="none"/>
+          <w14:textFill>
+            <w14:solidFill>
+              <w14:schemeClr w14:val="bg1"/>
+            </w14:solidFill>
+          </w14:textFill>
+        </w:rPr>
+      </w:pPr>
+      <w:r>
+        <w:rPr>
+          <w:rFonts w:hint="default" w:ascii="Roboto Mono" w:hAnsi="Roboto Mono" w:cs="Roboto Mono"/>
           <w:b w:val="0"/>
           <w:bCs w:val="0"/>
           <w:color w:val="FFFFFF" w:themeColor="background1"/>
@@ -289,23 +290,23 @@
     <w:p>
       <w:pPr>
         <w:rPr>
-          <w:rFonts w:hint="default" w:ascii="Source Code Pro Semibold" w:hAnsi="Source Code Pro Semibold" w:cs="Source Code Pro Semibold"/>
-          <w:b w:val="0"/>
-          <w:bCs w:val="0"/>
-          <w:color w:val="FFFFFF" w:themeColor="background1"/>
-          <w:sz w:val="24"/>
-          <w:szCs w:val="24"/>
-          <w:u w:val="none"/>
-          <w14:textFill>
-            <w14:solidFill>
-              <w14:schemeClr w14:val="bg1"/>
-            </w14:solidFill>
-          </w14:textFill>
-        </w:rPr>
-      </w:pPr>
-      <w:r>
-        <w:rPr>
-          <w:rFonts w:hint="default" w:ascii="Source Code Pro Semibold" w:hAnsi="Source Code Pro Semibold" w:cs="Source Code Pro Semibold"/>
+          <w:rFonts w:hint="default" w:ascii="Roboto Mono" w:hAnsi="Roboto Mono" w:cs="Roboto Mono"/>
+          <w:b w:val="0"/>
+          <w:bCs w:val="0"/>
+          <w:color w:val="FFFFFF" w:themeColor="background1"/>
+          <w:sz w:val="24"/>
+          <w:szCs w:val="24"/>
+          <w:u w:val="none"/>
+          <w14:textFill>
+            <w14:solidFill>
+              <w14:schemeClr w14:val="bg1"/>
+            </w14:solidFill>
+          </w14:textFill>
+        </w:rPr>
+      </w:pPr>
+      <w:r>
+        <w:rPr>
+          <w:rFonts w:hint="default" w:ascii="Roboto Mono" w:hAnsi="Roboto Mono" w:cs="Roboto Mono"/>
           <w:b w:val="0"/>
           <w:bCs w:val="0"/>
           <w:sz w:val="24"/>
@@ -317,23 +318,23 @@
     <w:p>
       <w:pPr>
         <w:rPr>
-          <w:rFonts w:hint="default" w:ascii="Source Code Pro Semibold" w:hAnsi="Source Code Pro Semibold" w:cs="Source Code Pro Semibold"/>
-          <w:b w:val="0"/>
-          <w:bCs w:val="0"/>
-          <w:color w:val="FFFFFF" w:themeColor="background1"/>
-          <w:sz w:val="24"/>
-          <w:szCs w:val="24"/>
-          <w:u w:val="none"/>
-          <w14:textFill>
-            <w14:solidFill>
-              <w14:schemeClr w14:val="bg1"/>
-            </w14:solidFill>
-          </w14:textFill>
-        </w:rPr>
-      </w:pPr>
-      <w:r>
-        <w:rPr>
-          <w:rFonts w:hint="default" w:ascii="Source Code Pro Semibold" w:hAnsi="Source Code Pro Semibold" w:cs="Source Code Pro Semibold"/>
+          <w:rFonts w:hint="default" w:ascii="Roboto Mono" w:hAnsi="Roboto Mono" w:cs="Roboto Mono"/>
+          <w:b w:val="0"/>
+          <w:bCs w:val="0"/>
+          <w:color w:val="FFFFFF" w:themeColor="background1"/>
+          <w:sz w:val="24"/>
+          <w:szCs w:val="24"/>
+          <w:u w:val="none"/>
+          <w14:textFill>
+            <w14:solidFill>
+              <w14:schemeClr w14:val="bg1"/>
+            </w14:solidFill>
+          </w14:textFill>
+        </w:rPr>
+      </w:pPr>
+      <w:r>
+        <w:rPr>
+          <w:rFonts w:hint="default" w:ascii="Roboto Mono" w:hAnsi="Roboto Mono" w:cs="Roboto Mono"/>
           <w:b w:val="0"/>
           <w:bCs w:val="0"/>
           <w:color w:val="FFFFFF" w:themeColor="background1"/>
@@ -352,23 +353,23 @@
     <w:p>
       <w:pPr>
         <w:rPr>
-          <w:rFonts w:hint="default" w:ascii="Source Code Pro Semibold" w:hAnsi="Source Code Pro Semibold" w:cs="Source Code Pro Semibold"/>
-          <w:b w:val="0"/>
-          <w:bCs w:val="0"/>
-          <w:color w:val="FFFFFF" w:themeColor="background1"/>
-          <w:sz w:val="24"/>
-          <w:szCs w:val="24"/>
-          <w:u w:val="none"/>
-          <w14:textFill>
-            <w14:solidFill>
-              <w14:schemeClr w14:val="bg1"/>
-            </w14:solidFill>
-          </w14:textFill>
-        </w:rPr>
-      </w:pPr>
-      <w:r>
-        <w:rPr>
-          <w:rFonts w:hint="default" w:ascii="Source Code Pro Semibold" w:hAnsi="Source Code Pro Semibold" w:cs="Source Code Pro Semibold"/>
+          <w:rFonts w:hint="default" w:ascii="Roboto Mono" w:hAnsi="Roboto Mono" w:cs="Roboto Mono"/>
+          <w:b w:val="0"/>
+          <w:bCs w:val="0"/>
+          <w:color w:val="FFFFFF" w:themeColor="background1"/>
+          <w:sz w:val="24"/>
+          <w:szCs w:val="24"/>
+          <w:u w:val="none"/>
+          <w14:textFill>
+            <w14:solidFill>
+              <w14:schemeClr w14:val="bg1"/>
+            </w14:solidFill>
+          </w14:textFill>
+        </w:rPr>
+      </w:pPr>
+      <w:r>
+        <w:rPr>
+          <w:rFonts w:hint="default" w:ascii="Roboto Mono" w:hAnsi="Roboto Mono" w:cs="Roboto Mono"/>
           <w:b w:val="0"/>
           <w:bCs w:val="0"/>
           <w:color w:val="FFFFFF" w:themeColor="background1"/>
@@ -388,23 +389,23 @@
       <w:pPr>
         <w:ind w:firstLine="480" w:firstLineChars="200"/>
         <w:rPr>
-          <w:rFonts w:hint="default" w:ascii="Source Code Pro Semibold" w:hAnsi="Source Code Pro Semibold" w:cs="Source Code Pro Semibold"/>
-          <w:b w:val="0"/>
-          <w:bCs w:val="0"/>
-          <w:color w:val="FFFFFF" w:themeColor="background1"/>
-          <w:sz w:val="24"/>
-          <w:szCs w:val="24"/>
-          <w:u w:val="none"/>
-          <w14:textFill>
-            <w14:solidFill>
-              <w14:schemeClr w14:val="bg1"/>
-            </w14:solidFill>
-          </w14:textFill>
-        </w:rPr>
-      </w:pPr>
-      <w:r>
-        <w:rPr>
-          <w:rFonts w:hint="default" w:ascii="Source Code Pro Semibold" w:hAnsi="Source Code Pro Semibold" w:cs="Source Code Pro Semibold"/>
+          <w:rFonts w:hint="default" w:ascii="Roboto Mono" w:hAnsi="Roboto Mono" w:cs="Roboto Mono"/>
+          <w:b w:val="0"/>
+          <w:bCs w:val="0"/>
+          <w:color w:val="FFFFFF" w:themeColor="background1"/>
+          <w:sz w:val="24"/>
+          <w:szCs w:val="24"/>
+          <w:u w:val="none"/>
+          <w14:textFill>
+            <w14:solidFill>
+              <w14:schemeClr w14:val="bg1"/>
+            </w14:solidFill>
+          </w14:textFill>
+        </w:rPr>
+      </w:pPr>
+      <w:r>
+        <w:rPr>
+          <w:rFonts w:hint="default" w:ascii="Roboto Mono" w:hAnsi="Roboto Mono" w:cs="Roboto Mono"/>
           <w:b w:val="0"/>
           <w:bCs w:val="0"/>
           <w:color w:val="FFFFFF" w:themeColor="background1"/>
@@ -424,23 +425,23 @@
       <w:pPr>
         <w:ind w:firstLine="480" w:firstLineChars="200"/>
         <w:rPr>
-          <w:rFonts w:hint="default" w:ascii="Source Code Pro Semibold" w:hAnsi="Source Code Pro Semibold" w:cs="Source Code Pro Semibold"/>
-          <w:b w:val="0"/>
-          <w:bCs w:val="0"/>
-          <w:color w:val="FFFFFF" w:themeColor="background1"/>
-          <w:sz w:val="24"/>
-          <w:szCs w:val="24"/>
-          <w:u w:val="none"/>
-          <w14:textFill>
-            <w14:solidFill>
-              <w14:schemeClr w14:val="bg1"/>
-            </w14:solidFill>
-          </w14:textFill>
-        </w:rPr>
-      </w:pPr>
-      <w:r>
-        <w:rPr>
-          <w:rFonts w:hint="default" w:ascii="Source Code Pro Semibold" w:hAnsi="Source Code Pro Semibold" w:cs="Source Code Pro Semibold"/>
+          <w:rFonts w:hint="default" w:ascii="Roboto Mono" w:hAnsi="Roboto Mono" w:cs="Roboto Mono"/>
+          <w:b w:val="0"/>
+          <w:bCs w:val="0"/>
+          <w:color w:val="FFFFFF" w:themeColor="background1"/>
+          <w:sz w:val="24"/>
+          <w:szCs w:val="24"/>
+          <w:u w:val="none"/>
+          <w14:textFill>
+            <w14:solidFill>
+              <w14:schemeClr w14:val="bg1"/>
+            </w14:solidFill>
+          </w14:textFill>
+        </w:rPr>
+      </w:pPr>
+      <w:r>
+        <w:rPr>
+          <w:rFonts w:hint="default" w:ascii="Roboto Mono" w:hAnsi="Roboto Mono" w:cs="Roboto Mono"/>
           <w:b w:val="0"/>
           <w:bCs w:val="0"/>
           <w:color w:val="FFFFFF" w:themeColor="background1"/>
@@ -459,34 +460,34 @@
     <w:p>
       <w:pPr>
         <w:rPr>
-          <w:rFonts w:hint="default" w:ascii="Source Code Pro Semibold" w:hAnsi="Source Code Pro Semibold" w:cs="Source Code Pro Semibold"/>
-          <w:b w:val="0"/>
-          <w:bCs w:val="0"/>
-          <w:color w:val="FFFFFF" w:themeColor="background1"/>
-          <w:sz w:val="24"/>
-          <w:szCs w:val="24"/>
-          <w:u w:val="none"/>
-          <w14:textFill>
-            <w14:solidFill>
-              <w14:schemeClr w14:val="bg1"/>
-            </w14:solidFill>
-          </w14:textFill>
-        </w:rPr>
-      </w:pPr>
-    </w:p>
-    <w:p>
-      <w:pPr>
-        <w:rPr>
-          <w:rFonts w:hint="default" w:ascii="Source Code Pro Semibold" w:hAnsi="Source Code Pro Semibold" w:cs="Source Code Pro Semibold"/>
-          <w:b w:val="0"/>
-          <w:bCs w:val="0"/>
-          <w:sz w:val="24"/>
-          <w:szCs w:val="24"/>
-        </w:rPr>
-      </w:pPr>
-      <w:r>
-        <w:rPr>
-          <w:rFonts w:hint="default" w:ascii="Source Code Pro Semibold" w:hAnsi="Source Code Pro Semibold" w:cs="Source Code Pro Semibold"/>
+          <w:rFonts w:hint="default" w:ascii="Roboto Mono" w:hAnsi="Roboto Mono" w:cs="Roboto Mono"/>
+          <w:b w:val="0"/>
+          <w:bCs w:val="0"/>
+          <w:color w:val="FFFFFF" w:themeColor="background1"/>
+          <w:sz w:val="24"/>
+          <w:szCs w:val="24"/>
+          <w:u w:val="none"/>
+          <w14:textFill>
+            <w14:solidFill>
+              <w14:schemeClr w14:val="bg1"/>
+            </w14:solidFill>
+          </w14:textFill>
+        </w:rPr>
+      </w:pPr>
+    </w:p>
+    <w:p>
+      <w:pPr>
+        <w:rPr>
+          <w:rFonts w:hint="default" w:ascii="Roboto Mono" w:hAnsi="Roboto Mono" w:cs="Roboto Mono"/>
+          <w:b w:val="0"/>
+          <w:bCs w:val="0"/>
+          <w:sz w:val="24"/>
+          <w:szCs w:val="24"/>
+        </w:rPr>
+      </w:pPr>
+      <w:r>
+        <w:rPr>
+          <w:rFonts w:hint="default" w:ascii="Roboto Mono" w:hAnsi="Roboto Mono" w:cs="Roboto Mono"/>
           <w:b w:val="0"/>
           <w:bCs w:val="0"/>
           <w:color w:val="FFFFFF" w:themeColor="background1"/>
@@ -506,16 +507,16 @@
       <w:pPr>
         <w:jc w:val="both"/>
         <w:rPr>
-          <w:rFonts w:hint="default" w:ascii="Source Code Pro Semibold" w:hAnsi="Source Code Pro Semibold" w:cs="Source Code Pro Semibold"/>
-          <w:b w:val="0"/>
-          <w:bCs w:val="0"/>
-          <w:sz w:val="24"/>
-          <w:szCs w:val="24"/>
-        </w:rPr>
-      </w:pPr>
-      <w:r>
-        <w:rPr>
-          <w:rFonts w:hint="default" w:ascii="Source Code Pro Semibold" w:hAnsi="Source Code Pro Semibold" w:cs="Source Code Pro Semibold"/>
+          <w:rFonts w:hint="default" w:ascii="Roboto Mono" w:hAnsi="Roboto Mono" w:cs="Roboto Mono"/>
+          <w:b w:val="0"/>
+          <w:bCs w:val="0"/>
+          <w:sz w:val="24"/>
+          <w:szCs w:val="24"/>
+        </w:rPr>
+      </w:pPr>
+      <w:r>
+        <w:rPr>
+          <w:rFonts w:hint="default" w:ascii="Roboto Mono" w:hAnsi="Roboto Mono" w:cs="Roboto Mono"/>
           <w:b w:val="0"/>
           <w:bCs w:val="0"/>
           <w:sz w:val="24"/>
@@ -528,16 +529,16 @@
       <w:pPr>
         <w:jc w:val="both"/>
         <w:rPr>
-          <w:rFonts w:hint="default" w:ascii="Source Code Pro Semibold" w:hAnsi="Source Code Pro Semibold" w:cs="Source Code Pro Semibold"/>
-          <w:b w:val="0"/>
-          <w:bCs w:val="0"/>
-          <w:sz w:val="24"/>
-          <w:szCs w:val="24"/>
-        </w:rPr>
-      </w:pPr>
-      <w:r>
-        <w:rPr>
-          <w:rFonts w:hint="default" w:ascii="Source Code Pro Semibold" w:hAnsi="Source Code Pro Semibold" w:cs="Source Code Pro Semibold"/>
+          <w:rFonts w:hint="default" w:ascii="Roboto Mono" w:hAnsi="Roboto Mono" w:cs="Roboto Mono"/>
+          <w:b w:val="0"/>
+          <w:bCs w:val="0"/>
+          <w:sz w:val="24"/>
+          <w:szCs w:val="24"/>
+        </w:rPr>
+      </w:pPr>
+      <w:r>
+        <w:rPr>
+          <w:rFonts w:hint="default" w:ascii="Roboto Mono" w:hAnsi="Roboto Mono" w:cs="Roboto Mono"/>
           <w:b w:val="0"/>
           <w:bCs w:val="0"/>
           <w:sz w:val="24"/>
@@ -550,7 +551,7 @@
       <w:pPr>
         <w:jc w:val="both"/>
         <w:rPr>
-          <w:rFonts w:hint="default" w:ascii="Source Code Pro Semibold" w:hAnsi="Source Code Pro Semibold" w:cs="Source Code Pro Semibold"/>
+          <w:rFonts w:hint="default" w:ascii="Roboto Mono" w:hAnsi="Roboto Mono" w:cs="Roboto Mono"/>
           <w:b w:val="0"/>
           <w:bCs w:val="0"/>
           <w:sz w:val="24"/>
@@ -562,18 +563,16 @@
       <w:pPr>
         <w:jc w:val="both"/>
         <w:rPr>
-          <w:rFonts w:hint="default" w:ascii="Source Code Pro Semibold" w:hAnsi="Source Code Pro Semibold" w:cs="Source Code Pro Semibold"/>
-          <w:b w:val="0"/>
-          <w:bCs w:val="0"/>
-          <w:sz w:val="24"/>
-          <w:szCs w:val="24"/>
-        </w:rPr>
-      </w:pPr>
-      <w:bookmarkStart w:id="0" w:name="_GoBack"/>
-      <w:bookmarkEnd w:id="0"/>
-      <w:r>
-        <w:rPr>
-          <w:rFonts w:hint="default" w:ascii="Source Code Pro Semibold" w:hAnsi="Source Code Pro Semibold" w:cs="Source Code Pro Semibold"/>
+          <w:rFonts w:hint="default" w:ascii="Roboto Mono" w:hAnsi="Roboto Mono" w:cs="Roboto Mono"/>
+          <w:b w:val="0"/>
+          <w:bCs w:val="0"/>
+          <w:sz w:val="24"/>
+          <w:szCs w:val="24"/>
+        </w:rPr>
+      </w:pPr>
+      <w:r>
+        <w:rPr>
+          <w:rFonts w:hint="default" w:ascii="Roboto Mono" w:hAnsi="Roboto Mono" w:cs="Roboto Mono"/>
           <w:b w:val="0"/>
           <w:bCs w:val="0"/>
           <w:sz w:val="24"/>
@@ -586,16 +585,16 @@
       <w:pPr>
         <w:jc w:val="both"/>
         <w:rPr>
-          <w:rFonts w:hint="default" w:ascii="Source Code Pro Semibold" w:hAnsi="Source Code Pro Semibold" w:cs="Source Code Pro Semibold"/>
-          <w:b w:val="0"/>
-          <w:bCs w:val="0"/>
-          <w:sz w:val="24"/>
-          <w:szCs w:val="24"/>
-        </w:rPr>
-      </w:pPr>
-      <w:r>
-        <w:rPr>
-          <w:rFonts w:hint="default" w:ascii="Source Code Pro Semibold" w:hAnsi="Source Code Pro Semibold" w:cs="Source Code Pro Semibold"/>
+          <w:rFonts w:hint="default" w:ascii="Roboto Mono" w:hAnsi="Roboto Mono" w:cs="Roboto Mono"/>
+          <w:b w:val="0"/>
+          <w:bCs w:val="0"/>
+          <w:sz w:val="24"/>
+          <w:szCs w:val="24"/>
+        </w:rPr>
+      </w:pPr>
+      <w:r>
+        <w:rPr>
+          <w:rFonts w:hint="default" w:ascii="Roboto Mono" w:hAnsi="Roboto Mono" w:cs="Roboto Mono"/>
           <w:b w:val="0"/>
           <w:bCs w:val="0"/>
           <w:sz w:val="24"/>
@@ -608,7 +607,7 @@
       <w:pPr>
         <w:jc w:val="both"/>
         <w:rPr>
-          <w:rFonts w:hint="default" w:ascii="Source Code Pro Semibold" w:hAnsi="Source Code Pro Semibold" w:cs="Source Code Pro Semibold"/>
+          <w:rFonts w:hint="default" w:ascii="Roboto Mono" w:hAnsi="Roboto Mono" w:cs="Roboto Mono"/>
           <w:b w:val="0"/>
           <w:bCs w:val="0"/>
           <w:sz w:val="24"/>
@@ -620,16 +619,16 @@
       <w:pPr>
         <w:jc w:val="both"/>
         <w:rPr>
-          <w:rFonts w:hint="default" w:ascii="Source Code Pro Semibold" w:hAnsi="Source Code Pro Semibold" w:cs="Source Code Pro Semibold"/>
-          <w:b w:val="0"/>
-          <w:bCs w:val="0"/>
-          <w:sz w:val="24"/>
-          <w:szCs w:val="24"/>
-        </w:rPr>
-      </w:pPr>
-      <w:r>
-        <w:rPr>
-          <w:rFonts w:hint="default" w:ascii="Source Code Pro Semibold" w:hAnsi="Source Code Pro Semibold" w:cs="Source Code Pro Semibold"/>
+          <w:rFonts w:hint="default" w:ascii="Roboto Mono" w:hAnsi="Roboto Mono" w:cs="Roboto Mono"/>
+          <w:b w:val="0"/>
+          <w:bCs w:val="0"/>
+          <w:sz w:val="24"/>
+          <w:szCs w:val="24"/>
+        </w:rPr>
+      </w:pPr>
+      <w:r>
+        <w:rPr>
+          <w:rFonts w:hint="default" w:ascii="Roboto Mono" w:hAnsi="Roboto Mono" w:cs="Roboto Mono"/>
           <w:b w:val="0"/>
           <w:bCs w:val="0"/>
           <w:sz w:val="24"/>
@@ -641,16 +640,16 @@
     <w:p>
       <w:pPr>
         <w:rPr>
-          <w:rFonts w:hint="default" w:ascii="Source Code Pro Semibold" w:hAnsi="Source Code Pro Semibold" w:cs="Source Code Pro Semibold"/>
-          <w:b w:val="0"/>
-          <w:bCs w:val="0"/>
-          <w:sz w:val="24"/>
-          <w:szCs w:val="24"/>
-        </w:rPr>
-      </w:pPr>
-      <w:r>
-        <w:rPr>
-          <w:rFonts w:hint="default" w:ascii="Source Code Pro Semibold" w:hAnsi="Source Code Pro Semibold" w:cs="Source Code Pro Semibold"/>
+          <w:rFonts w:hint="default" w:ascii="Roboto Mono" w:hAnsi="Roboto Mono" w:cs="Roboto Mono"/>
+          <w:b w:val="0"/>
+          <w:bCs w:val="0"/>
+          <w:sz w:val="24"/>
+          <w:szCs w:val="24"/>
+        </w:rPr>
+      </w:pPr>
+      <w:r>
+        <w:rPr>
+          <w:rFonts w:hint="default" w:ascii="Roboto Mono" w:hAnsi="Roboto Mono" w:cs="Roboto Mono"/>
           <w:b w:val="0"/>
           <w:bCs w:val="0"/>
           <w:sz w:val="24"/>
@@ -663,16 +662,16 @@
       <w:pPr>
         <w:jc w:val="both"/>
         <w:rPr>
-          <w:rFonts w:hint="default" w:ascii="Source Code Pro Semibold" w:hAnsi="Source Code Pro Semibold" w:cs="Source Code Pro Semibold"/>
-          <w:b w:val="0"/>
-          <w:bCs w:val="0"/>
-          <w:sz w:val="24"/>
-          <w:szCs w:val="24"/>
-        </w:rPr>
-      </w:pPr>
-      <w:r>
-        <w:rPr>
-          <w:rFonts w:hint="default" w:ascii="Source Code Pro Semibold" w:hAnsi="Source Code Pro Semibold" w:cs="Source Code Pro Semibold"/>
+          <w:rFonts w:hint="default" w:ascii="Roboto Mono" w:hAnsi="Roboto Mono" w:cs="Roboto Mono"/>
+          <w:b w:val="0"/>
+          <w:bCs w:val="0"/>
+          <w:sz w:val="24"/>
+          <w:szCs w:val="24"/>
+        </w:rPr>
+      </w:pPr>
+      <w:r>
+        <w:rPr>
+          <w:rFonts w:hint="default" w:ascii="Roboto Mono" w:hAnsi="Roboto Mono" w:cs="Roboto Mono"/>
           <w:b w:val="0"/>
           <w:bCs w:val="0"/>
           <w:sz w:val="24"/>
@@ -685,27 +684,27 @@
       <w:pPr>
         <w:jc w:val="both"/>
         <w:rPr>
-          <w:rFonts w:hint="default" w:ascii="Source Code Pro Semibold" w:hAnsi="Source Code Pro Semibold" w:cs="Source Code Pro Semibold"/>
-          <w:b w:val="0"/>
-          <w:bCs w:val="0"/>
-          <w:sz w:val="24"/>
-          <w:szCs w:val="24"/>
-        </w:rPr>
-      </w:pPr>
-    </w:p>
-    <w:p>
-      <w:pPr>
-        <w:rPr>
-          <w:rFonts w:hint="default" w:ascii="Source Code Pro Semibold" w:hAnsi="Source Code Pro Semibold" w:cs="Source Code Pro Semibold"/>
-          <w:b w:val="0"/>
-          <w:bCs w:val="0"/>
-          <w:sz w:val="24"/>
-          <w:szCs w:val="24"/>
-        </w:rPr>
-      </w:pPr>
-      <w:r>
-        <w:rPr>
-          <w:rFonts w:hint="default" w:ascii="Source Code Pro Semibold" w:hAnsi="Source Code Pro Semibold" w:cs="Source Code Pro Semibold"/>
+          <w:rFonts w:hint="default" w:ascii="Roboto Mono" w:hAnsi="Roboto Mono" w:cs="Roboto Mono"/>
+          <w:b w:val="0"/>
+          <w:bCs w:val="0"/>
+          <w:sz w:val="24"/>
+          <w:szCs w:val="24"/>
+        </w:rPr>
+      </w:pPr>
+    </w:p>
+    <w:p>
+      <w:pPr>
+        <w:rPr>
+          <w:rFonts w:hint="default" w:ascii="Roboto Mono" w:hAnsi="Roboto Mono" w:cs="Roboto Mono"/>
+          <w:b w:val="0"/>
+          <w:bCs w:val="0"/>
+          <w:sz w:val="24"/>
+          <w:szCs w:val="24"/>
+        </w:rPr>
+      </w:pPr>
+      <w:r>
+        <w:rPr>
+          <w:rFonts w:hint="default" w:ascii="Roboto Mono" w:hAnsi="Roboto Mono" w:cs="Roboto Mono"/>
           <w:b w:val="0"/>
           <w:bCs w:val="0"/>
           <w:sz w:val="24"/>
@@ -718,16 +717,16 @@
       <w:pPr>
         <w:jc w:val="both"/>
         <w:rPr>
-          <w:rFonts w:hint="default" w:ascii="Source Code Pro Semibold" w:hAnsi="Source Code Pro Semibold" w:cs="Source Code Pro Semibold"/>
-          <w:b w:val="0"/>
-          <w:bCs w:val="0"/>
-          <w:sz w:val="24"/>
-          <w:szCs w:val="24"/>
-        </w:rPr>
-      </w:pPr>
-      <w:r>
-        <w:rPr>
-          <w:rFonts w:hint="default" w:ascii="Source Code Pro Semibold" w:hAnsi="Source Code Pro Semibold" w:cs="Source Code Pro Semibold"/>
+          <w:rFonts w:hint="default" w:ascii="Roboto Mono" w:hAnsi="Roboto Mono" w:cs="Roboto Mono"/>
+          <w:b w:val="0"/>
+          <w:bCs w:val="0"/>
+          <w:sz w:val="24"/>
+          <w:szCs w:val="24"/>
+        </w:rPr>
+      </w:pPr>
+      <w:r>
+        <w:rPr>
+          <w:rFonts w:hint="default" w:ascii="Roboto Mono" w:hAnsi="Roboto Mono" w:cs="Roboto Mono"/>
           <w:b w:val="0"/>
           <w:bCs w:val="0"/>
           <w:sz w:val="24"/>
@@ -740,16 +739,16 @@
       <w:pPr>
         <w:jc w:val="both"/>
         <w:rPr>
-          <w:rFonts w:hint="default" w:ascii="Source Code Pro Semibold" w:hAnsi="Source Code Pro Semibold" w:cs="Source Code Pro Semibold"/>
-          <w:b w:val="0"/>
-          <w:bCs w:val="0"/>
-          <w:sz w:val="24"/>
-          <w:szCs w:val="24"/>
-        </w:rPr>
-      </w:pPr>
-      <w:r>
-        <w:rPr>
-          <w:rFonts w:hint="default" w:ascii="Source Code Pro Semibold" w:hAnsi="Source Code Pro Semibold" w:cs="Source Code Pro Semibold"/>
+          <w:rFonts w:hint="default" w:ascii="Roboto Mono" w:hAnsi="Roboto Mono" w:cs="Roboto Mono"/>
+          <w:b w:val="0"/>
+          <w:bCs w:val="0"/>
+          <w:sz w:val="24"/>
+          <w:szCs w:val="24"/>
+        </w:rPr>
+      </w:pPr>
+      <w:r>
+        <w:rPr>
+          <w:rFonts w:hint="default" w:ascii="Roboto Mono" w:hAnsi="Roboto Mono" w:cs="Roboto Mono"/>
           <w:b w:val="0"/>
           <w:bCs w:val="0"/>
           <w:sz w:val="24"/>
@@ -761,27 +760,27 @@
     <w:p>
       <w:pPr>
         <w:rPr>
-          <w:rFonts w:hint="default" w:ascii="Source Code Pro Semibold" w:hAnsi="Source Code Pro Semibold" w:cs="Source Code Pro Semibold"/>
-          <w:b w:val="0"/>
-          <w:bCs w:val="0"/>
-          <w:sz w:val="24"/>
-          <w:szCs w:val="24"/>
-        </w:rPr>
-      </w:pPr>
-    </w:p>
-    <w:p>
-      <w:pPr>
-        <w:rPr>
-          <w:rFonts w:hint="default" w:ascii="Source Code Pro Semibold" w:hAnsi="Source Code Pro Semibold" w:cs="Source Code Pro Semibold"/>
-          <w:b w:val="0"/>
-          <w:bCs w:val="0"/>
-          <w:sz w:val="24"/>
-          <w:szCs w:val="24"/>
-        </w:rPr>
-      </w:pPr>
-      <w:r>
-        <w:rPr>
-          <w:rFonts w:hint="default" w:ascii="Source Code Pro Semibold" w:hAnsi="Source Code Pro Semibold" w:cs="Source Code Pro Semibold"/>
+          <w:rFonts w:hint="default" w:ascii="Roboto Mono" w:hAnsi="Roboto Mono" w:cs="Roboto Mono"/>
+          <w:b w:val="0"/>
+          <w:bCs w:val="0"/>
+          <w:sz w:val="24"/>
+          <w:szCs w:val="24"/>
+        </w:rPr>
+      </w:pPr>
+    </w:p>
+    <w:p>
+      <w:pPr>
+        <w:rPr>
+          <w:rFonts w:hint="default" w:ascii="Roboto Mono" w:hAnsi="Roboto Mono" w:cs="Roboto Mono"/>
+          <w:b w:val="0"/>
+          <w:bCs w:val="0"/>
+          <w:sz w:val="24"/>
+          <w:szCs w:val="24"/>
+        </w:rPr>
+      </w:pPr>
+      <w:r>
+        <w:rPr>
+          <w:rFonts w:hint="default" w:ascii="Roboto Mono" w:hAnsi="Roboto Mono" w:cs="Roboto Mono"/>
           <w:b w:val="0"/>
           <w:bCs w:val="0"/>
           <w:sz w:val="24"/>
@@ -791,7 +790,7 @@
       </w:r>
       <w:r>
         <w:rPr>
-          <w:rFonts w:hint="default" w:ascii="Source Code Pro Semibold" w:hAnsi="Source Code Pro Semibold" w:cs="Source Code Pro Semibold"/>
+          <w:rFonts w:hint="default" w:ascii="Roboto Mono" w:hAnsi="Roboto Mono" w:cs="Roboto Mono"/>
           <w:b w:val="0"/>
           <w:bCs w:val="0"/>
           <w:sz w:val="24"/>
@@ -802,7 +801,7 @@
       </w:r>
       <w:r>
         <w:rPr>
-          <w:rFonts w:hint="default" w:ascii="Source Code Pro Semibold" w:hAnsi="Source Code Pro Semibold" w:cs="Source Code Pro Semibold"/>
+          <w:rFonts w:hint="default" w:ascii="Roboto Mono" w:hAnsi="Roboto Mono" w:cs="Roboto Mono"/>
           <w:b w:val="0"/>
           <w:bCs w:val="0"/>
           <w:sz w:val="24"/>
@@ -814,16 +813,16 @@
     <w:p>
       <w:pPr>
         <w:rPr>
-          <w:rFonts w:hint="default" w:ascii="Source Code Pro Semibold" w:hAnsi="Source Code Pro Semibold" w:cs="Source Code Pro Semibold"/>
-          <w:b w:val="0"/>
-          <w:bCs w:val="0"/>
-          <w:sz w:val="24"/>
-          <w:szCs w:val="24"/>
-        </w:rPr>
-      </w:pPr>
-      <w:r>
-        <w:rPr>
-          <w:rFonts w:hint="default" w:ascii="Source Code Pro Semibold" w:hAnsi="Source Code Pro Semibold" w:cs="Source Code Pro Semibold"/>
+          <w:rFonts w:hint="default" w:ascii="Roboto Mono" w:hAnsi="Roboto Mono" w:cs="Roboto Mono"/>
+          <w:b w:val="0"/>
+          <w:bCs w:val="0"/>
+          <w:sz w:val="24"/>
+          <w:szCs w:val="24"/>
+        </w:rPr>
+      </w:pPr>
+      <w:r>
+        <w:rPr>
+          <w:rFonts w:hint="default" w:ascii="Roboto Mono" w:hAnsi="Roboto Mono" w:cs="Roboto Mono"/>
           <w:b w:val="0"/>
           <w:bCs w:val="0"/>
           <w:sz w:val="24"/>
@@ -835,27 +834,27 @@
     <w:p>
       <w:pPr>
         <w:rPr>
-          <w:rFonts w:hint="default" w:ascii="Source Code Pro Semibold" w:hAnsi="Source Code Pro Semibold" w:cs="Source Code Pro Semibold"/>
-          <w:b w:val="0"/>
-          <w:bCs w:val="0"/>
-          <w:sz w:val="24"/>
-          <w:szCs w:val="24"/>
-        </w:rPr>
-      </w:pPr>
-    </w:p>
-    <w:p>
-      <w:pPr>
-        <w:rPr>
-          <w:rFonts w:hint="default" w:ascii="Source Code Pro Semibold" w:hAnsi="Source Code Pro Semibold" w:cs="Source Code Pro Semibold"/>
-          <w:b w:val="0"/>
-          <w:bCs w:val="0"/>
-          <w:sz w:val="24"/>
-          <w:szCs w:val="24"/>
-        </w:rPr>
-      </w:pPr>
-      <w:r>
-        <w:rPr>
-          <w:rFonts w:hint="default" w:ascii="Source Code Pro Semibold" w:hAnsi="Source Code Pro Semibold" w:cs="Source Code Pro Semibold"/>
+          <w:rFonts w:hint="default" w:ascii="Roboto Mono" w:hAnsi="Roboto Mono" w:cs="Roboto Mono"/>
+          <w:b w:val="0"/>
+          <w:bCs w:val="0"/>
+          <w:sz w:val="24"/>
+          <w:szCs w:val="24"/>
+        </w:rPr>
+      </w:pPr>
+    </w:p>
+    <w:p>
+      <w:pPr>
+        <w:rPr>
+          <w:rFonts w:hint="default" w:ascii="Roboto Mono" w:hAnsi="Roboto Mono" w:cs="Roboto Mono"/>
+          <w:b w:val="0"/>
+          <w:bCs w:val="0"/>
+          <w:sz w:val="24"/>
+          <w:szCs w:val="24"/>
+        </w:rPr>
+      </w:pPr>
+      <w:r>
+        <w:rPr>
+          <w:rFonts w:hint="default" w:ascii="Roboto Mono" w:hAnsi="Roboto Mono" w:cs="Roboto Mono"/>
           <w:b w:val="0"/>
           <w:bCs w:val="0"/>
           <w:sz w:val="24"/>
@@ -868,16 +867,16 @@
       <w:pPr>
         <w:jc w:val="both"/>
         <w:rPr>
-          <w:rFonts w:hint="default" w:ascii="Source Code Pro Semibold" w:hAnsi="Source Code Pro Semibold" w:cs="Source Code Pro Semibold"/>
-          <w:b w:val="0"/>
-          <w:bCs w:val="0"/>
-          <w:sz w:val="24"/>
-          <w:szCs w:val="24"/>
-        </w:rPr>
-      </w:pPr>
-      <w:r>
-        <w:rPr>
-          <w:rFonts w:hint="default" w:ascii="Source Code Pro Semibold" w:hAnsi="Source Code Pro Semibold" w:cs="Source Code Pro Semibold"/>
+          <w:rFonts w:hint="default" w:ascii="Roboto Mono" w:hAnsi="Roboto Mono" w:cs="Roboto Mono"/>
+          <w:b w:val="0"/>
+          <w:bCs w:val="0"/>
+          <w:sz w:val="24"/>
+          <w:szCs w:val="24"/>
+        </w:rPr>
+      </w:pPr>
+      <w:r>
+        <w:rPr>
+          <w:rFonts w:hint="default" w:ascii="Roboto Mono" w:hAnsi="Roboto Mono" w:cs="Roboto Mono"/>
           <w:b w:val="0"/>
           <w:bCs w:val="0"/>
           <w:sz w:val="24"/>
@@ -890,27 +889,27 @@
       <w:pPr>
         <w:jc w:val="both"/>
         <w:rPr>
-          <w:rFonts w:hint="default" w:ascii="Source Code Pro Semibold" w:hAnsi="Source Code Pro Semibold" w:cs="Source Code Pro Semibold"/>
-          <w:b w:val="0"/>
-          <w:bCs w:val="0"/>
-          <w:sz w:val="24"/>
-          <w:szCs w:val="24"/>
-        </w:rPr>
-      </w:pPr>
-    </w:p>
-    <w:p>
-      <w:pPr>
-        <w:rPr>
-          <w:rFonts w:hint="default" w:ascii="Source Code Pro Semibold" w:hAnsi="Source Code Pro Semibold" w:cs="Source Code Pro Semibold"/>
-          <w:b w:val="0"/>
-          <w:bCs w:val="0"/>
-          <w:sz w:val="24"/>
-          <w:szCs w:val="24"/>
-        </w:rPr>
-      </w:pPr>
-      <w:r>
-        <w:rPr>
-          <w:rFonts w:hint="default" w:ascii="Source Code Pro Semibold" w:hAnsi="Source Code Pro Semibold" w:cs="Source Code Pro Semibold"/>
+          <w:rFonts w:hint="default" w:ascii="Roboto Mono" w:hAnsi="Roboto Mono" w:cs="Roboto Mono"/>
+          <w:b w:val="0"/>
+          <w:bCs w:val="0"/>
+          <w:sz w:val="24"/>
+          <w:szCs w:val="24"/>
+        </w:rPr>
+      </w:pPr>
+    </w:p>
+    <w:p>
+      <w:pPr>
+        <w:rPr>
+          <w:rFonts w:hint="default" w:ascii="Roboto Mono" w:hAnsi="Roboto Mono" w:cs="Roboto Mono"/>
+          <w:b w:val="0"/>
+          <w:bCs w:val="0"/>
+          <w:sz w:val="24"/>
+          <w:szCs w:val="24"/>
+        </w:rPr>
+      </w:pPr>
+      <w:r>
+        <w:rPr>
+          <w:rFonts w:hint="default" w:ascii="Roboto Mono" w:hAnsi="Roboto Mono" w:cs="Roboto Mono"/>
           <w:b w:val="0"/>
           <w:bCs w:val="0"/>
           <w:sz w:val="24"/>
@@ -923,16 +922,16 @@
       <w:pPr>
         <w:jc w:val="both"/>
         <w:rPr>
-          <w:rFonts w:hint="default" w:ascii="Source Code Pro Semibold" w:hAnsi="Source Code Pro Semibold" w:cs="Source Code Pro Semibold"/>
-          <w:b w:val="0"/>
-          <w:bCs w:val="0"/>
-          <w:sz w:val="24"/>
-          <w:szCs w:val="24"/>
-        </w:rPr>
-      </w:pPr>
-      <w:r>
-        <w:rPr>
-          <w:rFonts w:hint="default" w:ascii="Source Code Pro Semibold" w:hAnsi="Source Code Pro Semibold" w:cs="Source Code Pro Semibold"/>
+          <w:rFonts w:hint="default" w:ascii="Roboto Mono" w:hAnsi="Roboto Mono" w:cs="Roboto Mono"/>
+          <w:b w:val="0"/>
+          <w:bCs w:val="0"/>
+          <w:sz w:val="24"/>
+          <w:szCs w:val="24"/>
+        </w:rPr>
+      </w:pPr>
+      <w:r>
+        <w:rPr>
+          <w:rFonts w:hint="default" w:ascii="Roboto Mono" w:hAnsi="Roboto Mono" w:cs="Roboto Mono"/>
           <w:b w:val="0"/>
           <w:bCs w:val="0"/>
           <w:sz w:val="24"/>
@@ -944,27 +943,27 @@
     <w:p>
       <w:pPr>
         <w:rPr>
-          <w:rFonts w:hint="default" w:ascii="Source Code Pro Semibold" w:hAnsi="Source Code Pro Semibold" w:cs="Source Code Pro Semibold"/>
-          <w:b w:val="0"/>
-          <w:bCs w:val="0"/>
-          <w:sz w:val="24"/>
-          <w:szCs w:val="24"/>
-        </w:rPr>
-      </w:pPr>
-    </w:p>
-    <w:p>
-      <w:pPr>
-        <w:rPr>
-          <w:rFonts w:hint="default" w:ascii="Source Code Pro Semibold" w:hAnsi="Source Code Pro Semibold" w:cs="Source Code Pro Semibold"/>
-          <w:b w:val="0"/>
-          <w:bCs w:val="0"/>
-          <w:sz w:val="24"/>
-          <w:szCs w:val="24"/>
-        </w:rPr>
-      </w:pPr>
-      <w:r>
-        <w:rPr>
-          <w:rFonts w:hint="default" w:ascii="Source Code Pro Semibold" w:hAnsi="Source Code Pro Semibold" w:cs="Source Code Pro Semibold"/>
+          <w:rFonts w:hint="default" w:ascii="Roboto Mono" w:hAnsi="Roboto Mono" w:cs="Roboto Mono"/>
+          <w:b w:val="0"/>
+          <w:bCs w:val="0"/>
+          <w:sz w:val="24"/>
+          <w:szCs w:val="24"/>
+        </w:rPr>
+      </w:pPr>
+    </w:p>
+    <w:p>
+      <w:pPr>
+        <w:rPr>
+          <w:rFonts w:hint="default" w:ascii="Roboto Mono" w:hAnsi="Roboto Mono" w:cs="Roboto Mono"/>
+          <w:b w:val="0"/>
+          <w:bCs w:val="0"/>
+          <w:sz w:val="24"/>
+          <w:szCs w:val="24"/>
+        </w:rPr>
+      </w:pPr>
+      <w:r>
+        <w:rPr>
+          <w:rFonts w:hint="default" w:ascii="Roboto Mono" w:hAnsi="Roboto Mono" w:cs="Roboto Mono"/>
           <w:b w:val="0"/>
           <w:bCs w:val="0"/>
           <w:sz w:val="24"/>
@@ -976,27 +975,27 @@
     <w:p>
       <w:pPr>
         <w:rPr>
-          <w:rFonts w:hint="default" w:ascii="Source Code Pro Semibold" w:hAnsi="Source Code Pro Semibold" w:cs="Source Code Pro Semibold"/>
-          <w:b w:val="0"/>
-          <w:bCs w:val="0"/>
-          <w:sz w:val="24"/>
-          <w:szCs w:val="24"/>
-        </w:rPr>
-      </w:pPr>
-    </w:p>
-    <w:p>
-      <w:pPr>
-        <w:rPr>
-          <w:rFonts w:hint="default" w:ascii="Source Code Pro Semibold" w:hAnsi="Source Code Pro Semibold" w:cs="Source Code Pro Semibold"/>
-          <w:b w:val="0"/>
-          <w:bCs w:val="0"/>
-          <w:sz w:val="24"/>
-          <w:szCs w:val="24"/>
-        </w:rPr>
-      </w:pPr>
-      <w:r>
-        <w:rPr>
-          <w:rFonts w:hint="default" w:ascii="Source Code Pro Semibold" w:hAnsi="Source Code Pro Semibold" w:cs="Source Code Pro Semibold"/>
+          <w:rFonts w:hint="default" w:ascii="Roboto Mono" w:hAnsi="Roboto Mono" w:cs="Roboto Mono"/>
+          <w:b w:val="0"/>
+          <w:bCs w:val="0"/>
+          <w:sz w:val="24"/>
+          <w:szCs w:val="24"/>
+        </w:rPr>
+      </w:pPr>
+    </w:p>
+    <w:p>
+      <w:pPr>
+        <w:rPr>
+          <w:rFonts w:hint="default" w:ascii="Roboto Mono" w:hAnsi="Roboto Mono" w:cs="Roboto Mono"/>
+          <w:b w:val="0"/>
+          <w:bCs w:val="0"/>
+          <w:sz w:val="24"/>
+          <w:szCs w:val="24"/>
+        </w:rPr>
+      </w:pPr>
+      <w:r>
+        <w:rPr>
+          <w:rFonts w:hint="default" w:ascii="Roboto Mono" w:hAnsi="Roboto Mono" w:cs="Roboto Mono"/>
           <w:b w:val="0"/>
           <w:bCs w:val="0"/>
           <w:sz w:val="24"/>
@@ -1008,16 +1007,16 @@
     <w:p>
       <w:pPr>
         <w:rPr>
-          <w:rFonts w:hint="default" w:ascii="Source Code Pro Semibold" w:hAnsi="Source Code Pro Semibold" w:cs="Source Code Pro Semibold"/>
-          <w:b w:val="0"/>
-          <w:bCs w:val="0"/>
-          <w:sz w:val="24"/>
-          <w:szCs w:val="24"/>
-        </w:rPr>
-      </w:pPr>
-      <w:r>
-        <w:rPr>
-          <w:rFonts w:hint="default" w:ascii="Source Code Pro Semibold" w:hAnsi="Source Code Pro Semibold" w:cs="Source Code Pro Semibold"/>
+          <w:rFonts w:hint="default" w:ascii="Roboto Mono" w:hAnsi="Roboto Mono" w:cs="Roboto Mono"/>
+          <w:b w:val="0"/>
+          <w:bCs w:val="0"/>
+          <w:sz w:val="24"/>
+          <w:szCs w:val="24"/>
+        </w:rPr>
+      </w:pPr>
+      <w:r>
+        <w:rPr>
+          <w:rFonts w:hint="default" w:ascii="Roboto Mono" w:hAnsi="Roboto Mono" w:cs="Roboto Mono"/>
           <w:b w:val="0"/>
           <w:bCs w:val="0"/>
           <w:sz w:val="24"/>
@@ -1029,16 +1028,16 @@
     <w:p>
       <w:pPr>
         <w:rPr>
-          <w:rFonts w:hint="default" w:ascii="Source Code Pro Semibold" w:hAnsi="Source Code Pro Semibold" w:cs="Source Code Pro Semibold"/>
-          <w:b w:val="0"/>
-          <w:bCs w:val="0"/>
-          <w:sz w:val="24"/>
-          <w:szCs w:val="24"/>
-        </w:rPr>
-      </w:pPr>
-      <w:r>
-        <w:rPr>
-          <w:rFonts w:hint="default" w:ascii="Source Code Pro Semibold" w:hAnsi="Source Code Pro Semibold" w:cs="Source Code Pro Semibold"/>
+          <w:rFonts w:hint="default" w:ascii="Roboto Mono" w:hAnsi="Roboto Mono" w:cs="Roboto Mono"/>
+          <w:b w:val="0"/>
+          <w:bCs w:val="0"/>
+          <w:sz w:val="24"/>
+          <w:szCs w:val="24"/>
+        </w:rPr>
+      </w:pPr>
+      <w:r>
+        <w:rPr>
+          <w:rFonts w:hint="default" w:ascii="Roboto Mono" w:hAnsi="Roboto Mono" w:cs="Roboto Mono"/>
           <w:b w:val="0"/>
           <w:bCs w:val="0"/>
           <w:sz w:val="24"/>
@@ -1050,27 +1049,27 @@
     <w:p>
       <w:pPr>
         <w:rPr>
-          <w:rFonts w:hint="default" w:ascii="Source Code Pro Semibold" w:hAnsi="Source Code Pro Semibold" w:cs="Source Code Pro Semibold"/>
-          <w:b w:val="0"/>
-          <w:bCs w:val="0"/>
-          <w:sz w:val="24"/>
-          <w:szCs w:val="24"/>
-        </w:rPr>
-      </w:pPr>
-    </w:p>
-    <w:p>
-      <w:pPr>
-        <w:rPr>
-          <w:rFonts w:hint="default" w:ascii="Source Code Pro Semibold" w:hAnsi="Source Code Pro Semibold" w:cs="Source Code Pro Semibold"/>
-          <w:b w:val="0"/>
-          <w:bCs w:val="0"/>
-          <w:sz w:val="24"/>
-          <w:szCs w:val="24"/>
-        </w:rPr>
-      </w:pPr>
-      <w:r>
-        <w:rPr>
-          <w:rFonts w:hint="default" w:ascii="Source Code Pro Semibold" w:hAnsi="Source Code Pro Semibold" w:cs="Source Code Pro Semibold"/>
+          <w:rFonts w:hint="default" w:ascii="Roboto Mono" w:hAnsi="Roboto Mono" w:cs="Roboto Mono"/>
+          <w:b w:val="0"/>
+          <w:bCs w:val="0"/>
+          <w:sz w:val="24"/>
+          <w:szCs w:val="24"/>
+        </w:rPr>
+      </w:pPr>
+    </w:p>
+    <w:p>
+      <w:pPr>
+        <w:rPr>
+          <w:rFonts w:hint="default" w:ascii="Roboto Mono" w:hAnsi="Roboto Mono" w:cs="Roboto Mono"/>
+          <w:b w:val="0"/>
+          <w:bCs w:val="0"/>
+          <w:sz w:val="24"/>
+          <w:szCs w:val="24"/>
+        </w:rPr>
+      </w:pPr>
+      <w:r>
+        <w:rPr>
+          <w:rFonts w:hint="default" w:ascii="Roboto Mono" w:hAnsi="Roboto Mono" w:cs="Roboto Mono"/>
           <w:b w:val="0"/>
           <w:bCs w:val="0"/>
           <w:sz w:val="24"/>
@@ -1083,16 +1082,16 @@
       <w:pPr>
         <w:jc w:val="both"/>
         <w:rPr>
-          <w:rFonts w:hint="default" w:ascii="Source Code Pro Semibold" w:hAnsi="Source Code Pro Semibold" w:cs="Source Code Pro Semibold"/>
-          <w:b w:val="0"/>
-          <w:bCs w:val="0"/>
-          <w:sz w:val="24"/>
-          <w:szCs w:val="24"/>
-        </w:rPr>
-      </w:pPr>
-      <w:r>
-        <w:rPr>
-          <w:rFonts w:hint="default" w:ascii="Source Code Pro Semibold" w:hAnsi="Source Code Pro Semibold" w:cs="Source Code Pro Semibold"/>
+          <w:rFonts w:hint="default" w:ascii="Roboto Mono" w:hAnsi="Roboto Mono" w:cs="Roboto Mono"/>
+          <w:b w:val="0"/>
+          <w:bCs w:val="0"/>
+          <w:sz w:val="24"/>
+          <w:szCs w:val="24"/>
+        </w:rPr>
+      </w:pPr>
+      <w:r>
+        <w:rPr>
+          <w:rFonts w:hint="default" w:ascii="Roboto Mono" w:hAnsi="Roboto Mono" w:cs="Roboto Mono"/>
           <w:b w:val="0"/>
           <w:bCs w:val="0"/>
           <w:sz w:val="24"/>
@@ -1105,27 +1104,27 @@
       <w:pPr>
         <w:jc w:val="both"/>
         <w:rPr>
-          <w:rFonts w:hint="default" w:ascii="Source Code Pro Semibold" w:hAnsi="Source Code Pro Semibold" w:cs="Source Code Pro Semibold"/>
-          <w:b w:val="0"/>
-          <w:bCs w:val="0"/>
-          <w:sz w:val="24"/>
-          <w:szCs w:val="24"/>
-        </w:rPr>
-      </w:pPr>
-    </w:p>
-    <w:p>
-      <w:pPr>
-        <w:rPr>
-          <w:rFonts w:hint="default" w:ascii="Source Code Pro Semibold" w:hAnsi="Source Code Pro Semibold" w:cs="Source Code Pro Semibold"/>
-          <w:b w:val="0"/>
-          <w:bCs w:val="0"/>
-          <w:sz w:val="24"/>
-          <w:szCs w:val="24"/>
-        </w:rPr>
-      </w:pPr>
-      <w:r>
-        <w:rPr>
-          <w:rFonts w:hint="default" w:ascii="Source Code Pro Semibold" w:hAnsi="Source Code Pro Semibold" w:cs="Source Code Pro Semibold"/>
+          <w:rFonts w:hint="default" w:ascii="Roboto Mono" w:hAnsi="Roboto Mono" w:cs="Roboto Mono"/>
+          <w:b w:val="0"/>
+          <w:bCs w:val="0"/>
+          <w:sz w:val="24"/>
+          <w:szCs w:val="24"/>
+        </w:rPr>
+      </w:pPr>
+    </w:p>
+    <w:p>
+      <w:pPr>
+        <w:rPr>
+          <w:rFonts w:hint="default" w:ascii="Roboto Mono" w:hAnsi="Roboto Mono" w:cs="Roboto Mono"/>
+          <w:b w:val="0"/>
+          <w:bCs w:val="0"/>
+          <w:sz w:val="24"/>
+          <w:szCs w:val="24"/>
+        </w:rPr>
+      </w:pPr>
+      <w:r>
+        <w:rPr>
+          <w:rFonts w:hint="default" w:ascii="Roboto Mono" w:hAnsi="Roboto Mono" w:cs="Roboto Mono"/>
           <w:b w:val="0"/>
           <w:bCs w:val="0"/>
           <w:sz w:val="24"/>
@@ -1138,16 +1137,16 @@
       <w:pPr>
         <w:jc w:val="both"/>
         <w:rPr>
-          <w:rFonts w:hint="default" w:ascii="Source Code Pro Semibold" w:hAnsi="Source Code Pro Semibold" w:cs="Source Code Pro Semibold"/>
-          <w:b w:val="0"/>
-          <w:bCs w:val="0"/>
-          <w:sz w:val="24"/>
-          <w:szCs w:val="24"/>
-        </w:rPr>
-      </w:pPr>
-      <w:r>
-        <w:rPr>
-          <w:rFonts w:hint="default" w:ascii="Source Code Pro Semibold" w:hAnsi="Source Code Pro Semibold" w:cs="Source Code Pro Semibold"/>
+          <w:rFonts w:hint="default" w:ascii="Roboto Mono" w:hAnsi="Roboto Mono" w:cs="Roboto Mono"/>
+          <w:b w:val="0"/>
+          <w:bCs w:val="0"/>
+          <w:sz w:val="24"/>
+          <w:szCs w:val="24"/>
+        </w:rPr>
+      </w:pPr>
+      <w:r>
+        <w:rPr>
+          <w:rFonts w:hint="default" w:ascii="Roboto Mono" w:hAnsi="Roboto Mono" w:cs="Roboto Mono"/>
           <w:b w:val="0"/>
           <w:bCs w:val="0"/>
           <w:sz w:val="24"/>
@@ -1160,7 +1159,7 @@
       <w:pPr>
         <w:jc w:val="both"/>
         <w:rPr>
-          <w:rFonts w:hint="default" w:ascii="Source Code Pro Semibold" w:hAnsi="Source Code Pro Semibold" w:cs="Source Code Pro Semibold"/>
+          <w:rFonts w:hint="default" w:ascii="Roboto Mono" w:hAnsi="Roboto Mono" w:cs="Roboto Mono"/>
           <w:b w:val="0"/>
           <w:bCs w:val="0"/>
           <w:sz w:val="24"/>
@@ -1172,16 +1171,16 @@
       <w:pPr>
         <w:jc w:val="both"/>
         <w:rPr>
-          <w:rFonts w:hint="default" w:ascii="Source Code Pro Semibold" w:hAnsi="Source Code Pro Semibold" w:cs="Source Code Pro Semibold"/>
-          <w:b w:val="0"/>
-          <w:bCs w:val="0"/>
-          <w:sz w:val="24"/>
-          <w:szCs w:val="24"/>
-        </w:rPr>
-      </w:pPr>
-      <w:r>
-        <w:rPr>
-          <w:rFonts w:hint="default" w:ascii="Source Code Pro Semibold" w:hAnsi="Source Code Pro Semibold" w:cs="Source Code Pro Semibold"/>
+          <w:rFonts w:hint="default" w:ascii="Roboto Mono" w:hAnsi="Roboto Mono" w:cs="Roboto Mono"/>
+          <w:b w:val="0"/>
+          <w:bCs w:val="0"/>
+          <w:sz w:val="24"/>
+          <w:szCs w:val="24"/>
+        </w:rPr>
+      </w:pPr>
+      <w:r>
+        <w:rPr>
+          <w:rFonts w:hint="default" w:ascii="Roboto Mono" w:hAnsi="Roboto Mono" w:cs="Roboto Mono"/>
           <w:b w:val="0"/>
           <w:bCs w:val="0"/>
           <w:sz w:val="24"/>
@@ -1194,16 +1193,16 @@
       <w:pPr>
         <w:jc w:val="both"/>
         <w:rPr>
-          <w:rFonts w:hint="default" w:ascii="Source Code Pro Semibold" w:hAnsi="Source Code Pro Semibold" w:cs="Source Code Pro Semibold"/>
-          <w:b w:val="0"/>
-          <w:bCs w:val="0"/>
-          <w:sz w:val="24"/>
-          <w:szCs w:val="24"/>
-        </w:rPr>
-      </w:pPr>
-      <w:r>
-        <w:rPr>
-          <w:rFonts w:hint="default" w:ascii="Source Code Pro Semibold" w:hAnsi="Source Code Pro Semibold" w:cs="Source Code Pro Semibold"/>
+          <w:rFonts w:hint="default" w:ascii="Roboto Mono" w:hAnsi="Roboto Mono" w:cs="Roboto Mono"/>
+          <w:b w:val="0"/>
+          <w:bCs w:val="0"/>
+          <w:sz w:val="24"/>
+          <w:szCs w:val="24"/>
+        </w:rPr>
+      </w:pPr>
+      <w:r>
+        <w:rPr>
+          <w:rFonts w:hint="default" w:ascii="Roboto Mono" w:hAnsi="Roboto Mono" w:cs="Roboto Mono"/>
           <w:b w:val="0"/>
           <w:bCs w:val="0"/>
           <w:sz w:val="24"/>
@@ -1216,27 +1215,27 @@
       <w:pPr>
         <w:jc w:val="both"/>
         <w:rPr>
-          <w:rFonts w:hint="default" w:ascii="Source Code Pro Semibold" w:hAnsi="Source Code Pro Semibold" w:cs="Source Code Pro Semibold"/>
-          <w:b w:val="0"/>
-          <w:bCs w:val="0"/>
-          <w:sz w:val="24"/>
-          <w:szCs w:val="24"/>
-        </w:rPr>
-      </w:pPr>
-    </w:p>
-    <w:p>
-      <w:pPr>
-        <w:rPr>
-          <w:rFonts w:hint="default" w:ascii="Source Code Pro Semibold" w:hAnsi="Source Code Pro Semibold" w:cs="Source Code Pro Semibold"/>
-          <w:b w:val="0"/>
-          <w:bCs w:val="0"/>
-          <w:sz w:val="24"/>
-          <w:szCs w:val="24"/>
-        </w:rPr>
-      </w:pPr>
-      <w:r>
-        <w:rPr>
-          <w:rFonts w:hint="default" w:ascii="Source Code Pro Semibold" w:hAnsi="Source Code Pro Semibold" w:cs="Source Code Pro Semibold"/>
+          <w:rFonts w:hint="default" w:ascii="Roboto Mono" w:hAnsi="Roboto Mono" w:cs="Roboto Mono"/>
+          <w:b w:val="0"/>
+          <w:bCs w:val="0"/>
+          <w:sz w:val="24"/>
+          <w:szCs w:val="24"/>
+        </w:rPr>
+      </w:pPr>
+    </w:p>
+    <w:p>
+      <w:pPr>
+        <w:rPr>
+          <w:rFonts w:hint="default" w:ascii="Roboto Mono" w:hAnsi="Roboto Mono" w:cs="Roboto Mono"/>
+          <w:b w:val="0"/>
+          <w:bCs w:val="0"/>
+          <w:sz w:val="24"/>
+          <w:szCs w:val="24"/>
+        </w:rPr>
+      </w:pPr>
+      <w:r>
+        <w:rPr>
+          <w:rFonts w:hint="default" w:ascii="Roboto Mono" w:hAnsi="Roboto Mono" w:cs="Roboto Mono"/>
           <w:b w:val="0"/>
           <w:bCs w:val="0"/>
           <w:sz w:val="24"/>
@@ -1249,16 +1248,16 @@
       <w:pPr>
         <w:jc w:val="both"/>
         <w:rPr>
-          <w:rFonts w:hint="default" w:ascii="Source Code Pro Semibold" w:hAnsi="Source Code Pro Semibold" w:cs="Source Code Pro Semibold"/>
-          <w:b w:val="0"/>
-          <w:bCs w:val="0"/>
-          <w:sz w:val="24"/>
-          <w:szCs w:val="24"/>
-        </w:rPr>
-      </w:pPr>
-      <w:r>
-        <w:rPr>
-          <w:rFonts w:hint="default" w:ascii="Source Code Pro Semibold" w:hAnsi="Source Code Pro Semibold" w:cs="Source Code Pro Semibold"/>
+          <w:rFonts w:hint="default" w:ascii="Roboto Mono" w:hAnsi="Roboto Mono" w:cs="Roboto Mono"/>
+          <w:b w:val="0"/>
+          <w:bCs w:val="0"/>
+          <w:sz w:val="24"/>
+          <w:szCs w:val="24"/>
+        </w:rPr>
+      </w:pPr>
+      <w:r>
+        <w:rPr>
+          <w:rFonts w:hint="default" w:ascii="Roboto Mono" w:hAnsi="Roboto Mono" w:cs="Roboto Mono"/>
           <w:b w:val="0"/>
           <w:bCs w:val="0"/>
           <w:sz w:val="24"/>
@@ -1271,27 +1270,27 @@
       <w:pPr>
         <w:jc w:val="both"/>
         <w:rPr>
-          <w:rFonts w:hint="default" w:ascii="Source Code Pro Semibold" w:hAnsi="Source Code Pro Semibold" w:cs="Source Code Pro Semibold"/>
-          <w:b w:val="0"/>
-          <w:bCs w:val="0"/>
-          <w:sz w:val="24"/>
-          <w:szCs w:val="24"/>
-        </w:rPr>
-      </w:pPr>
-    </w:p>
-    <w:p>
-      <w:pPr>
-        <w:rPr>
-          <w:rFonts w:hint="default" w:ascii="Source Code Pro Semibold" w:hAnsi="Source Code Pro Semibold" w:cs="Source Code Pro Semibold"/>
-          <w:b w:val="0"/>
-          <w:bCs w:val="0"/>
-          <w:sz w:val="24"/>
-          <w:szCs w:val="24"/>
-        </w:rPr>
-      </w:pPr>
-      <w:r>
-        <w:rPr>
-          <w:rFonts w:hint="default" w:ascii="Source Code Pro Semibold" w:hAnsi="Source Code Pro Semibold" w:cs="Source Code Pro Semibold"/>
+          <w:rFonts w:hint="default" w:ascii="Roboto Mono" w:hAnsi="Roboto Mono" w:cs="Roboto Mono"/>
+          <w:b w:val="0"/>
+          <w:bCs w:val="0"/>
+          <w:sz w:val="24"/>
+          <w:szCs w:val="24"/>
+        </w:rPr>
+      </w:pPr>
+    </w:p>
+    <w:p>
+      <w:pPr>
+        <w:rPr>
+          <w:rFonts w:hint="default" w:ascii="Roboto Mono" w:hAnsi="Roboto Mono" w:cs="Roboto Mono"/>
+          <w:b w:val="0"/>
+          <w:bCs w:val="0"/>
+          <w:sz w:val="24"/>
+          <w:szCs w:val="24"/>
+        </w:rPr>
+      </w:pPr>
+      <w:r>
+        <w:rPr>
+          <w:rFonts w:hint="default" w:ascii="Roboto Mono" w:hAnsi="Roboto Mono" w:cs="Roboto Mono"/>
           <w:b w:val="0"/>
           <w:bCs w:val="0"/>
           <w:sz w:val="24"/>
@@ -1304,16 +1303,16 @@
       <w:pPr>
         <w:jc w:val="both"/>
         <w:rPr>
-          <w:rFonts w:hint="default" w:ascii="Source Code Pro Semibold" w:hAnsi="Source Code Pro Semibold" w:cs="Source Code Pro Semibold"/>
-          <w:b w:val="0"/>
-          <w:bCs w:val="0"/>
-          <w:sz w:val="24"/>
-          <w:szCs w:val="24"/>
-        </w:rPr>
-      </w:pPr>
-      <w:r>
-        <w:rPr>
-          <w:rFonts w:hint="default" w:ascii="Source Code Pro Semibold" w:hAnsi="Source Code Pro Semibold" w:cs="Source Code Pro Semibold"/>
+          <w:rFonts w:hint="default" w:ascii="Roboto Mono" w:hAnsi="Roboto Mono" w:cs="Roboto Mono"/>
+          <w:b w:val="0"/>
+          <w:bCs w:val="0"/>
+          <w:sz w:val="24"/>
+          <w:szCs w:val="24"/>
+        </w:rPr>
+      </w:pPr>
+      <w:r>
+        <w:rPr>
+          <w:rFonts w:hint="default" w:ascii="Roboto Mono" w:hAnsi="Roboto Mono" w:cs="Roboto Mono"/>
           <w:b w:val="0"/>
           <w:bCs w:val="0"/>
           <w:sz w:val="24"/>
@@ -1326,7 +1325,7 @@
       <w:pPr>
         <w:jc w:val="both"/>
         <w:rPr>
-          <w:rFonts w:hint="default" w:ascii="Source Code Pro Semibold" w:hAnsi="Source Code Pro Semibold" w:cs="Source Code Pro Semibold"/>
+          <w:rFonts w:hint="default" w:ascii="Roboto Mono" w:hAnsi="Roboto Mono" w:cs="Roboto Mono"/>
           <w:b w:val="0"/>
           <w:bCs w:val="0"/>
           <w:sz w:val="24"/>
@@ -1338,16 +1337,16 @@
       <w:pPr>
         <w:jc w:val="both"/>
         <w:rPr>
-          <w:rFonts w:hint="default" w:ascii="Source Code Pro Semibold" w:hAnsi="Source Code Pro Semibold" w:cs="Source Code Pro Semibold"/>
-          <w:b w:val="0"/>
-          <w:bCs w:val="0"/>
-          <w:sz w:val="24"/>
-          <w:szCs w:val="24"/>
-        </w:rPr>
-      </w:pPr>
-      <w:r>
-        <w:rPr>
-          <w:rFonts w:hint="default" w:ascii="Source Code Pro Semibold" w:hAnsi="Source Code Pro Semibold" w:cs="Source Code Pro Semibold"/>
+          <w:rFonts w:hint="default" w:ascii="Roboto Mono" w:hAnsi="Roboto Mono" w:cs="Roboto Mono"/>
+          <w:b w:val="0"/>
+          <w:bCs w:val="0"/>
+          <w:sz w:val="24"/>
+          <w:szCs w:val="24"/>
+        </w:rPr>
+      </w:pPr>
+      <w:r>
+        <w:rPr>
+          <w:rFonts w:hint="default" w:ascii="Roboto Mono" w:hAnsi="Roboto Mono" w:cs="Roboto Mono"/>
           <w:b w:val="0"/>
           <w:bCs w:val="0"/>
           <w:sz w:val="24"/>
@@ -1359,16 +1358,16 @@
     <w:p>
       <w:pPr>
         <w:rPr>
-          <w:rFonts w:hint="default" w:ascii="Source Code Pro Semibold" w:hAnsi="Source Code Pro Semibold" w:cs="Source Code Pro Semibold"/>
-          <w:b w:val="0"/>
-          <w:bCs w:val="0"/>
-          <w:sz w:val="24"/>
-          <w:szCs w:val="24"/>
-        </w:rPr>
-      </w:pPr>
-      <w:r>
-        <w:rPr>
-          <w:rFonts w:hint="default" w:ascii="Source Code Pro Semibold" w:hAnsi="Source Code Pro Semibold" w:cs="Source Code Pro Semibold"/>
+          <w:rFonts w:hint="default" w:ascii="Roboto Mono" w:hAnsi="Roboto Mono" w:cs="Roboto Mono"/>
+          <w:b w:val="0"/>
+          <w:bCs w:val="0"/>
+          <w:sz w:val="24"/>
+          <w:szCs w:val="24"/>
+        </w:rPr>
+      </w:pPr>
+      <w:r>
+        <w:rPr>
+          <w:rFonts w:hint="default" w:ascii="Roboto Mono" w:hAnsi="Roboto Mono" w:cs="Roboto Mono"/>
           <w:b w:val="0"/>
           <w:bCs w:val="0"/>
           <w:sz w:val="24"/>
@@ -1380,38 +1379,38 @@
     <w:p>
       <w:pPr>
         <w:rPr>
-          <w:rFonts w:hint="default" w:ascii="Source Code Pro Semibold" w:hAnsi="Source Code Pro Semibold" w:cs="Source Code Pro Semibold"/>
-          <w:b w:val="0"/>
-          <w:bCs w:val="0"/>
-          <w:sz w:val="24"/>
-          <w:szCs w:val="24"/>
-        </w:rPr>
-      </w:pPr>
-    </w:p>
-    <w:p>
-      <w:pPr>
-        <w:rPr>
-          <w:rFonts w:hint="default" w:ascii="Source Code Pro Semibold" w:hAnsi="Source Code Pro Semibold" w:cs="Source Code Pro Semibold"/>
-          <w:b w:val="0"/>
-          <w:bCs w:val="0"/>
-          <w:sz w:val="24"/>
-          <w:szCs w:val="24"/>
-        </w:rPr>
-      </w:pPr>
-    </w:p>
-    <w:p>
-      <w:pPr>
-        <w:rPr>
-          <w:rFonts w:hint="default" w:ascii="Source Code Pro Semibold" w:hAnsi="Source Code Pro Semibold" w:cs="Source Code Pro Semibold"/>
-          <w:b w:val="0"/>
-          <w:bCs w:val="0"/>
-          <w:sz w:val="24"/>
-          <w:szCs w:val="24"/>
-        </w:rPr>
-      </w:pPr>
-      <w:r>
-        <w:rPr>
-          <w:rFonts w:hint="default" w:ascii="Source Code Pro Semibold" w:hAnsi="Source Code Pro Semibold" w:cs="Source Code Pro Semibold"/>
+          <w:rFonts w:hint="default" w:ascii="Roboto Mono" w:hAnsi="Roboto Mono" w:cs="Roboto Mono"/>
+          <w:b w:val="0"/>
+          <w:bCs w:val="0"/>
+          <w:sz w:val="24"/>
+          <w:szCs w:val="24"/>
+        </w:rPr>
+      </w:pPr>
+    </w:p>
+    <w:p>
+      <w:pPr>
+        <w:rPr>
+          <w:rFonts w:hint="default" w:ascii="Roboto Mono" w:hAnsi="Roboto Mono" w:cs="Roboto Mono"/>
+          <w:b w:val="0"/>
+          <w:bCs w:val="0"/>
+          <w:sz w:val="24"/>
+          <w:szCs w:val="24"/>
+        </w:rPr>
+      </w:pPr>
+    </w:p>
+    <w:p>
+      <w:pPr>
+        <w:rPr>
+          <w:rFonts w:hint="default" w:ascii="Roboto Mono" w:hAnsi="Roboto Mono" w:cs="Roboto Mono"/>
+          <w:b w:val="0"/>
+          <w:bCs w:val="0"/>
+          <w:sz w:val="24"/>
+          <w:szCs w:val="24"/>
+        </w:rPr>
+      </w:pPr>
+      <w:r>
+        <w:rPr>
+          <w:rFonts w:hint="default" w:ascii="Roboto Mono" w:hAnsi="Roboto Mono" w:cs="Roboto Mono"/>
           <w:b w:val="0"/>
           <w:bCs w:val="0"/>
           <w:sz w:val="24"/>
@@ -1423,16 +1422,16 @@
     <w:p>
       <w:pPr>
         <w:rPr>
-          <w:rFonts w:hint="default" w:ascii="Source Code Pro Semibold" w:hAnsi="Source Code Pro Semibold" w:cs="Source Code Pro Semibold"/>
-          <w:b w:val="0"/>
-          <w:bCs w:val="0"/>
-          <w:sz w:val="24"/>
-          <w:szCs w:val="24"/>
-        </w:rPr>
-      </w:pPr>
-      <w:r>
-        <w:rPr>
-          <w:rFonts w:hint="default" w:ascii="Source Code Pro Semibold" w:hAnsi="Source Code Pro Semibold" w:cs="Source Code Pro Semibold"/>
+          <w:rFonts w:hint="default" w:ascii="Roboto Mono" w:hAnsi="Roboto Mono" w:cs="Roboto Mono"/>
+          <w:b w:val="0"/>
+          <w:bCs w:val="0"/>
+          <w:sz w:val="24"/>
+          <w:szCs w:val="24"/>
+        </w:rPr>
+      </w:pPr>
+      <w:r>
+        <w:rPr>
+          <w:rFonts w:hint="default" w:ascii="Roboto Mono" w:hAnsi="Roboto Mono" w:cs="Roboto Mono"/>
           <w:b w:val="0"/>
           <w:bCs w:val="0"/>
           <w:sz w:val="24"/>
@@ -1444,16 +1443,16 @@
     <w:p>
       <w:pPr>
         <w:rPr>
-          <w:rFonts w:hint="default" w:ascii="Source Code Pro Semibold" w:hAnsi="Source Code Pro Semibold" w:cs="Source Code Pro Semibold"/>
-          <w:b w:val="0"/>
-          <w:bCs w:val="0"/>
-          <w:sz w:val="24"/>
-          <w:szCs w:val="24"/>
-        </w:rPr>
-      </w:pPr>
-      <w:r>
-        <w:rPr>
-          <w:rFonts w:hint="default" w:ascii="Source Code Pro Semibold" w:hAnsi="Source Code Pro Semibold" w:cs="Source Code Pro Semibold"/>
+          <w:rFonts w:hint="default" w:ascii="Roboto Mono" w:hAnsi="Roboto Mono" w:cs="Roboto Mono"/>
+          <w:b w:val="0"/>
+          <w:bCs w:val="0"/>
+          <w:sz w:val="24"/>
+          <w:szCs w:val="24"/>
+        </w:rPr>
+      </w:pPr>
+      <w:r>
+        <w:rPr>
+          <w:rFonts w:hint="default" w:ascii="Roboto Mono" w:hAnsi="Roboto Mono" w:cs="Roboto Mono"/>
           <w:b w:val="0"/>
           <w:bCs w:val="0"/>
           <w:sz w:val="24"/>
@@ -1465,16 +1464,16 @@
     <w:p>
       <w:pPr>
         <w:rPr>
-          <w:rFonts w:hint="default" w:ascii="Source Code Pro Semibold" w:hAnsi="Source Code Pro Semibold" w:cs="Source Code Pro Semibold"/>
-          <w:b w:val="0"/>
-          <w:bCs w:val="0"/>
-          <w:sz w:val="24"/>
-          <w:szCs w:val="24"/>
-        </w:rPr>
-      </w:pPr>
-      <w:r>
-        <w:rPr>
-          <w:rFonts w:hint="default" w:ascii="Source Code Pro Semibold" w:hAnsi="Source Code Pro Semibold" w:cs="Source Code Pro Semibold"/>
+          <w:rFonts w:hint="default" w:ascii="Roboto Mono" w:hAnsi="Roboto Mono" w:cs="Roboto Mono"/>
+          <w:b w:val="0"/>
+          <w:bCs w:val="0"/>
+          <w:sz w:val="24"/>
+          <w:szCs w:val="24"/>
+        </w:rPr>
+      </w:pPr>
+      <w:r>
+        <w:rPr>
+          <w:rFonts w:hint="default" w:ascii="Roboto Mono" w:hAnsi="Roboto Mono" w:cs="Roboto Mono"/>
           <w:b w:val="0"/>
           <w:bCs w:val="0"/>
           <w:sz w:val="24"/>
@@ -1486,16 +1485,16 @@
     <w:p>
       <w:pPr>
         <w:rPr>
-          <w:rFonts w:hint="default" w:ascii="Source Code Pro Semibold" w:hAnsi="Source Code Pro Semibold" w:cs="Source Code Pro Semibold"/>
-          <w:b w:val="0"/>
-          <w:bCs w:val="0"/>
-          <w:sz w:val="24"/>
-          <w:szCs w:val="24"/>
-        </w:rPr>
-      </w:pPr>
-      <w:r>
-        <w:rPr>
-          <w:rFonts w:hint="default" w:ascii="Source Code Pro Semibold" w:hAnsi="Source Code Pro Semibold" w:cs="Source Code Pro Semibold"/>
+          <w:rFonts w:hint="default" w:ascii="Roboto Mono" w:hAnsi="Roboto Mono" w:cs="Roboto Mono"/>
+          <w:b w:val="0"/>
+          <w:bCs w:val="0"/>
+          <w:sz w:val="24"/>
+          <w:szCs w:val="24"/>
+        </w:rPr>
+      </w:pPr>
+      <w:r>
+        <w:rPr>
+          <w:rFonts w:hint="default" w:ascii="Roboto Mono" w:hAnsi="Roboto Mono" w:cs="Roboto Mono"/>
           <w:b w:val="0"/>
           <w:bCs w:val="0"/>
           <w:sz w:val="24"/>
@@ -1507,16 +1506,16 @@
     <w:p>
       <w:pPr>
         <w:rPr>
-          <w:rFonts w:hint="default" w:ascii="Source Code Pro Semibold" w:hAnsi="Source Code Pro Semibold" w:cs="Source Code Pro Semibold"/>
-          <w:b w:val="0"/>
-          <w:bCs w:val="0"/>
-          <w:sz w:val="24"/>
-          <w:szCs w:val="24"/>
-        </w:rPr>
-      </w:pPr>
-      <w:r>
-        <w:rPr>
-          <w:rFonts w:hint="default" w:ascii="Source Code Pro Semibold" w:hAnsi="Source Code Pro Semibold" w:cs="Source Code Pro Semibold"/>
+          <w:rFonts w:hint="default" w:ascii="Roboto Mono" w:hAnsi="Roboto Mono" w:cs="Roboto Mono"/>
+          <w:b w:val="0"/>
+          <w:bCs w:val="0"/>
+          <w:sz w:val="24"/>
+          <w:szCs w:val="24"/>
+        </w:rPr>
+      </w:pPr>
+      <w:r>
+        <w:rPr>
+          <w:rFonts w:hint="default" w:ascii="Roboto Mono" w:hAnsi="Roboto Mono" w:cs="Roboto Mono"/>
           <w:b w:val="0"/>
           <w:bCs w:val="0"/>
           <w:sz w:val="24"/>
@@ -1528,27 +1527,27 @@
     <w:p>
       <w:pPr>
         <w:rPr>
-          <w:rFonts w:hint="default" w:ascii="Source Code Pro Semibold" w:hAnsi="Source Code Pro Semibold" w:cs="Source Code Pro Semibold"/>
-          <w:b w:val="0"/>
-          <w:bCs w:val="0"/>
-          <w:sz w:val="24"/>
-          <w:szCs w:val="24"/>
-        </w:rPr>
-      </w:pPr>
-    </w:p>
-    <w:p>
-      <w:pPr>
-        <w:rPr>
-          <w:rFonts w:hint="default" w:ascii="Source Code Pro Semibold" w:hAnsi="Source Code Pro Semibold" w:cs="Source Code Pro Semibold"/>
-          <w:b w:val="0"/>
-          <w:bCs w:val="0"/>
-          <w:sz w:val="24"/>
-          <w:szCs w:val="24"/>
-        </w:rPr>
-      </w:pPr>
-      <w:r>
-        <w:rPr>
-          <w:rFonts w:hint="default" w:ascii="Source Code Pro Semibold" w:hAnsi="Source Code Pro Semibold" w:cs="Source Code Pro Semibold"/>
+          <w:rFonts w:hint="default" w:ascii="Roboto Mono" w:hAnsi="Roboto Mono" w:cs="Roboto Mono"/>
+          <w:b w:val="0"/>
+          <w:bCs w:val="0"/>
+          <w:sz w:val="24"/>
+          <w:szCs w:val="24"/>
+        </w:rPr>
+      </w:pPr>
+    </w:p>
+    <w:p>
+      <w:pPr>
+        <w:rPr>
+          <w:rFonts w:hint="default" w:ascii="Roboto Mono" w:hAnsi="Roboto Mono" w:cs="Roboto Mono"/>
+          <w:b w:val="0"/>
+          <w:bCs w:val="0"/>
+          <w:sz w:val="24"/>
+          <w:szCs w:val="24"/>
+        </w:rPr>
+      </w:pPr>
+      <w:r>
+        <w:rPr>
+          <w:rFonts w:hint="default" w:ascii="Roboto Mono" w:hAnsi="Roboto Mono" w:cs="Roboto Mono"/>
           <w:b w:val="0"/>
           <w:bCs w:val="0"/>
           <w:sz w:val="24"/>
@@ -1560,16 +1559,16 @@
     <w:p>
       <w:pPr>
         <w:rPr>
-          <w:rFonts w:hint="default" w:ascii="Source Code Pro Semibold" w:hAnsi="Source Code Pro Semibold" w:cs="Source Code Pro Semibold"/>
-          <w:b w:val="0"/>
-          <w:bCs w:val="0"/>
-          <w:sz w:val="24"/>
-          <w:szCs w:val="24"/>
-        </w:rPr>
-      </w:pPr>
-      <w:r>
-        <w:rPr>
-          <w:rFonts w:hint="default" w:ascii="Source Code Pro Semibold" w:hAnsi="Source Code Pro Semibold" w:cs="Source Code Pro Semibold"/>
+          <w:rFonts w:hint="default" w:ascii="Roboto Mono" w:hAnsi="Roboto Mono" w:cs="Roboto Mono"/>
+          <w:b w:val="0"/>
+          <w:bCs w:val="0"/>
+          <w:sz w:val="24"/>
+          <w:szCs w:val="24"/>
+        </w:rPr>
+      </w:pPr>
+      <w:r>
+        <w:rPr>
+          <w:rFonts w:hint="default" w:ascii="Roboto Mono" w:hAnsi="Roboto Mono" w:cs="Roboto Mono"/>
           <w:b w:val="0"/>
           <w:bCs w:val="0"/>
           <w:sz w:val="24"/>
@@ -1581,27 +1580,27 @@
     <w:p>
       <w:pPr>
         <w:rPr>
-          <w:rFonts w:hint="default" w:ascii="Source Code Pro Semibold" w:hAnsi="Source Code Pro Semibold" w:cs="Source Code Pro Semibold"/>
-          <w:b w:val="0"/>
-          <w:bCs w:val="0"/>
-          <w:sz w:val="24"/>
-          <w:szCs w:val="24"/>
-        </w:rPr>
-      </w:pPr>
-    </w:p>
-    <w:p>
-      <w:pPr>
-        <w:rPr>
-          <w:rFonts w:hint="default" w:ascii="Source Code Pro Semibold" w:hAnsi="Source Code Pro Semibold" w:cs="Source Code Pro Semibold"/>
-          <w:b w:val="0"/>
-          <w:bCs w:val="0"/>
-          <w:sz w:val="24"/>
-          <w:szCs w:val="24"/>
-        </w:rPr>
-      </w:pPr>
-      <w:r>
-        <w:rPr>
-          <w:rFonts w:hint="default" w:ascii="Source Code Pro Semibold" w:hAnsi="Source Code Pro Semibold" w:cs="Source Code Pro Semibold"/>
+          <w:rFonts w:hint="default" w:ascii="Roboto Mono" w:hAnsi="Roboto Mono" w:cs="Roboto Mono"/>
+          <w:b w:val="0"/>
+          <w:bCs w:val="0"/>
+          <w:sz w:val="24"/>
+          <w:szCs w:val="24"/>
+        </w:rPr>
+      </w:pPr>
+    </w:p>
+    <w:p>
+      <w:pPr>
+        <w:rPr>
+          <w:rFonts w:hint="default" w:ascii="Roboto Mono" w:hAnsi="Roboto Mono" w:cs="Roboto Mono"/>
+          <w:b w:val="0"/>
+          <w:bCs w:val="0"/>
+          <w:sz w:val="24"/>
+          <w:szCs w:val="24"/>
+        </w:rPr>
+      </w:pPr>
+      <w:r>
+        <w:rPr>
+          <w:rFonts w:hint="default" w:ascii="Roboto Mono" w:hAnsi="Roboto Mono" w:cs="Roboto Mono"/>
           <w:b w:val="0"/>
           <w:bCs w:val="0"/>
           <w:sz w:val="24"/>
@@ -1613,16 +1612,16 @@
     <w:p>
       <w:pPr>
         <w:rPr>
-          <w:rFonts w:hint="default" w:ascii="Source Code Pro Semibold" w:hAnsi="Source Code Pro Semibold" w:cs="Source Code Pro Semibold"/>
-          <w:b w:val="0"/>
-          <w:bCs w:val="0"/>
-          <w:sz w:val="24"/>
-          <w:szCs w:val="24"/>
-        </w:rPr>
-      </w:pPr>
-      <w:r>
-        <w:rPr>
-          <w:rFonts w:hint="default" w:ascii="Source Code Pro Semibold" w:hAnsi="Source Code Pro Semibold" w:cs="Source Code Pro Semibold"/>
+          <w:rFonts w:hint="default" w:ascii="Roboto Mono" w:hAnsi="Roboto Mono" w:cs="Roboto Mono"/>
+          <w:b w:val="0"/>
+          <w:bCs w:val="0"/>
+          <w:sz w:val="24"/>
+          <w:szCs w:val="24"/>
+        </w:rPr>
+      </w:pPr>
+      <w:r>
+        <w:rPr>
+          <w:rFonts w:hint="default" w:ascii="Roboto Mono" w:hAnsi="Roboto Mono" w:cs="Roboto Mono"/>
           <w:b w:val="0"/>
           <w:bCs w:val="0"/>
           <w:sz w:val="24"/>
@@ -1634,27 +1633,27 @@
     <w:p>
       <w:pPr>
         <w:rPr>
-          <w:rFonts w:hint="default" w:ascii="Source Code Pro Semibold" w:hAnsi="Source Code Pro Semibold" w:cs="Source Code Pro Semibold"/>
-          <w:b w:val="0"/>
-          <w:bCs w:val="0"/>
-          <w:sz w:val="24"/>
-          <w:szCs w:val="24"/>
-        </w:rPr>
-      </w:pPr>
-    </w:p>
-    <w:p>
-      <w:pPr>
-        <w:rPr>
-          <w:rFonts w:hint="default" w:ascii="Source Code Pro Semibold" w:hAnsi="Source Code Pro Semibold" w:cs="Source Code Pro Semibold"/>
-          <w:b w:val="0"/>
-          <w:bCs w:val="0"/>
-          <w:sz w:val="24"/>
-          <w:szCs w:val="24"/>
-        </w:rPr>
-      </w:pPr>
-      <w:r>
-        <w:rPr>
-          <w:rFonts w:hint="default" w:ascii="Source Code Pro Semibold" w:hAnsi="Source Code Pro Semibold" w:cs="Source Code Pro Semibold"/>
+          <w:rFonts w:hint="default" w:ascii="Roboto Mono" w:hAnsi="Roboto Mono" w:cs="Roboto Mono"/>
+          <w:b w:val="0"/>
+          <w:bCs w:val="0"/>
+          <w:sz w:val="24"/>
+          <w:szCs w:val="24"/>
+        </w:rPr>
+      </w:pPr>
+    </w:p>
+    <w:p>
+      <w:pPr>
+        <w:rPr>
+          <w:rFonts w:hint="default" w:ascii="Roboto Mono" w:hAnsi="Roboto Mono" w:cs="Roboto Mono"/>
+          <w:b w:val="0"/>
+          <w:bCs w:val="0"/>
+          <w:sz w:val="24"/>
+          <w:szCs w:val="24"/>
+        </w:rPr>
+      </w:pPr>
+      <w:r>
+        <w:rPr>
+          <w:rFonts w:hint="default" w:ascii="Roboto Mono" w:hAnsi="Roboto Mono" w:cs="Roboto Mono"/>
           <w:b w:val="0"/>
           <w:bCs w:val="0"/>
           <w:sz w:val="24"/>
@@ -1666,27 +1665,27 @@
     <w:p>
       <w:pPr>
         <w:rPr>
-          <w:rFonts w:hint="default" w:ascii="Source Code Pro Semibold" w:hAnsi="Source Code Pro Semibold" w:cs="Source Code Pro Semibold"/>
-          <w:b w:val="0"/>
-          <w:bCs w:val="0"/>
-          <w:sz w:val="24"/>
-          <w:szCs w:val="24"/>
-        </w:rPr>
-      </w:pPr>
-    </w:p>
-    <w:p>
-      <w:pPr>
-        <w:rPr>
-          <w:rFonts w:hint="default" w:ascii="Source Code Pro Semibold" w:hAnsi="Source Code Pro Semibold" w:cs="Source Code Pro Semibold"/>
-          <w:b w:val="0"/>
-          <w:bCs w:val="0"/>
-          <w:sz w:val="24"/>
-          <w:szCs w:val="24"/>
-        </w:rPr>
-      </w:pPr>
-      <w:r>
-        <w:rPr>
-          <w:rFonts w:hint="default" w:ascii="Source Code Pro Semibold" w:hAnsi="Source Code Pro Semibold" w:cs="Source Code Pro Semibold"/>
+          <w:rFonts w:hint="default" w:ascii="Roboto Mono" w:hAnsi="Roboto Mono" w:cs="Roboto Mono"/>
+          <w:b w:val="0"/>
+          <w:bCs w:val="0"/>
+          <w:sz w:val="24"/>
+          <w:szCs w:val="24"/>
+        </w:rPr>
+      </w:pPr>
+    </w:p>
+    <w:p>
+      <w:pPr>
+        <w:rPr>
+          <w:rFonts w:hint="default" w:ascii="Roboto Mono" w:hAnsi="Roboto Mono" w:cs="Roboto Mono"/>
+          <w:b w:val="0"/>
+          <w:bCs w:val="0"/>
+          <w:sz w:val="24"/>
+          <w:szCs w:val="24"/>
+        </w:rPr>
+      </w:pPr>
+      <w:r>
+        <w:rPr>
+          <w:rFonts w:hint="default" w:ascii="Roboto Mono" w:hAnsi="Roboto Mono" w:cs="Roboto Mono"/>
           <w:b w:val="0"/>
           <w:bCs w:val="0"/>
           <w:sz w:val="24"/>
@@ -1698,16 +1697,16 @@
     <w:p>
       <w:pPr>
         <w:rPr>
-          <w:rFonts w:hint="default" w:ascii="Source Code Pro Semibold" w:hAnsi="Source Code Pro Semibold" w:cs="Source Code Pro Semibold"/>
-          <w:b w:val="0"/>
-          <w:bCs w:val="0"/>
-          <w:sz w:val="24"/>
-          <w:szCs w:val="24"/>
-        </w:rPr>
-      </w:pPr>
-      <w:r>
-        <w:rPr>
-          <w:rFonts w:hint="default" w:ascii="Source Code Pro Semibold" w:hAnsi="Source Code Pro Semibold" w:cs="Source Code Pro Semibold"/>
+          <w:rFonts w:hint="default" w:ascii="Roboto Mono" w:hAnsi="Roboto Mono" w:cs="Roboto Mono"/>
+          <w:b w:val="0"/>
+          <w:bCs w:val="0"/>
+          <w:sz w:val="24"/>
+          <w:szCs w:val="24"/>
+        </w:rPr>
+      </w:pPr>
+      <w:r>
+        <w:rPr>
+          <w:rFonts w:hint="default" w:ascii="Roboto Mono" w:hAnsi="Roboto Mono" w:cs="Roboto Mono"/>
           <w:b w:val="0"/>
           <w:bCs w:val="0"/>
           <w:sz w:val="24"/>
@@ -1719,27 +1718,27 @@
     <w:p>
       <w:pPr>
         <w:rPr>
-          <w:rFonts w:hint="default" w:ascii="Source Code Pro Semibold" w:hAnsi="Source Code Pro Semibold" w:cs="Source Code Pro Semibold"/>
-          <w:b w:val="0"/>
-          <w:bCs w:val="0"/>
-          <w:sz w:val="24"/>
-          <w:szCs w:val="24"/>
-        </w:rPr>
-      </w:pPr>
-    </w:p>
-    <w:p>
-      <w:pPr>
-        <w:rPr>
-          <w:rFonts w:hint="default" w:ascii="Source Code Pro Semibold" w:hAnsi="Source Code Pro Semibold" w:cs="Source Code Pro Semibold"/>
-          <w:b w:val="0"/>
-          <w:bCs w:val="0"/>
-          <w:sz w:val="24"/>
-          <w:szCs w:val="24"/>
-        </w:rPr>
-      </w:pPr>
-      <w:r>
-        <w:rPr>
-          <w:rFonts w:hint="default" w:ascii="Source Code Pro Semibold" w:hAnsi="Source Code Pro Semibold" w:cs="Source Code Pro Semibold"/>
+          <w:rFonts w:hint="default" w:ascii="Roboto Mono" w:hAnsi="Roboto Mono" w:cs="Roboto Mono"/>
+          <w:b w:val="0"/>
+          <w:bCs w:val="0"/>
+          <w:sz w:val="24"/>
+          <w:szCs w:val="24"/>
+        </w:rPr>
+      </w:pPr>
+    </w:p>
+    <w:p>
+      <w:pPr>
+        <w:rPr>
+          <w:rFonts w:hint="default" w:ascii="Roboto Mono" w:hAnsi="Roboto Mono" w:cs="Roboto Mono"/>
+          <w:b w:val="0"/>
+          <w:bCs w:val="0"/>
+          <w:sz w:val="24"/>
+          <w:szCs w:val="24"/>
+        </w:rPr>
+      </w:pPr>
+      <w:r>
+        <w:rPr>
+          <w:rFonts w:hint="default" w:ascii="Roboto Mono" w:hAnsi="Roboto Mono" w:cs="Roboto Mono"/>
           <w:b w:val="0"/>
           <w:bCs w:val="0"/>
           <w:sz w:val="24"/>
@@ -1751,16 +1750,16 @@
     <w:p>
       <w:pPr>
         <w:rPr>
-          <w:rFonts w:hint="default" w:ascii="Source Code Pro Semibold" w:hAnsi="Source Code Pro Semibold" w:cs="Source Code Pro Semibold"/>
-          <w:b w:val="0"/>
-          <w:bCs w:val="0"/>
-          <w:sz w:val="24"/>
-          <w:szCs w:val="24"/>
-        </w:rPr>
-      </w:pPr>
-      <w:r>
-        <w:rPr>
-          <w:rFonts w:hint="default" w:ascii="Source Code Pro Semibold" w:hAnsi="Source Code Pro Semibold" w:cs="Source Code Pro Semibold"/>
+          <w:rFonts w:hint="default" w:ascii="Roboto Mono" w:hAnsi="Roboto Mono" w:cs="Roboto Mono"/>
+          <w:b w:val="0"/>
+          <w:bCs w:val="0"/>
+          <w:sz w:val="24"/>
+          <w:szCs w:val="24"/>
+        </w:rPr>
+      </w:pPr>
+      <w:r>
+        <w:rPr>
+          <w:rFonts w:hint="default" w:ascii="Roboto Mono" w:hAnsi="Roboto Mono" w:cs="Roboto Mono"/>
           <w:b w:val="0"/>
           <w:bCs w:val="0"/>
           <w:sz w:val="24"/>
@@ -1772,27 +1771,27 @@
     <w:p>
       <w:pPr>
         <w:rPr>
-          <w:rFonts w:hint="default" w:ascii="Source Code Pro Semibold" w:hAnsi="Source Code Pro Semibold" w:cs="Source Code Pro Semibold"/>
-          <w:b w:val="0"/>
-          <w:bCs w:val="0"/>
-          <w:sz w:val="24"/>
-          <w:szCs w:val="24"/>
-        </w:rPr>
-      </w:pPr>
-    </w:p>
-    <w:p>
-      <w:pPr>
-        <w:rPr>
-          <w:rFonts w:hint="default" w:ascii="Source Code Pro Semibold" w:hAnsi="Source Code Pro Semibold" w:cs="Source Code Pro Semibold"/>
-          <w:b w:val="0"/>
-          <w:bCs w:val="0"/>
-          <w:sz w:val="24"/>
-          <w:szCs w:val="24"/>
-        </w:rPr>
-      </w:pPr>
-      <w:r>
-        <w:rPr>
-          <w:rFonts w:hint="default" w:ascii="Source Code Pro Semibold" w:hAnsi="Source Code Pro Semibold" w:cs="Source Code Pro Semibold"/>
+          <w:rFonts w:hint="default" w:ascii="Roboto Mono" w:hAnsi="Roboto Mono" w:cs="Roboto Mono"/>
+          <w:b w:val="0"/>
+          <w:bCs w:val="0"/>
+          <w:sz w:val="24"/>
+          <w:szCs w:val="24"/>
+        </w:rPr>
+      </w:pPr>
+    </w:p>
+    <w:p>
+      <w:pPr>
+        <w:rPr>
+          <w:rFonts w:hint="default" w:ascii="Roboto Mono" w:hAnsi="Roboto Mono" w:cs="Roboto Mono"/>
+          <w:b w:val="0"/>
+          <w:bCs w:val="0"/>
+          <w:sz w:val="24"/>
+          <w:szCs w:val="24"/>
+        </w:rPr>
+      </w:pPr>
+      <w:r>
+        <w:rPr>
+          <w:rFonts w:hint="default" w:ascii="Roboto Mono" w:hAnsi="Roboto Mono" w:cs="Roboto Mono"/>
           <w:b w:val="0"/>
           <w:bCs w:val="0"/>
           <w:sz w:val="24"/>
@@ -1804,27 +1803,27 @@
     <w:p>
       <w:pPr>
         <w:rPr>
-          <w:rFonts w:hint="default" w:ascii="Source Code Pro Semibold" w:hAnsi="Source Code Pro Semibold" w:cs="Source Code Pro Semibold"/>
-          <w:b w:val="0"/>
-          <w:bCs w:val="0"/>
-          <w:sz w:val="24"/>
-          <w:szCs w:val="24"/>
-        </w:rPr>
-      </w:pPr>
-    </w:p>
-    <w:p>
-      <w:pPr>
-        <w:rPr>
-          <w:rFonts w:hint="default" w:ascii="Source Code Pro Semibold" w:hAnsi="Source Code Pro Semibold" w:cs="Source Code Pro Semibold"/>
-          <w:b w:val="0"/>
-          <w:bCs w:val="0"/>
-          <w:sz w:val="24"/>
-          <w:szCs w:val="24"/>
-        </w:rPr>
-      </w:pPr>
-      <w:r>
-        <w:rPr>
-          <w:rFonts w:hint="default" w:ascii="Source Code Pro Semibold" w:hAnsi="Source Code Pro Semibold" w:cs="Source Code Pro Semibold"/>
+          <w:rFonts w:hint="default" w:ascii="Roboto Mono" w:hAnsi="Roboto Mono" w:cs="Roboto Mono"/>
+          <w:b w:val="0"/>
+          <w:bCs w:val="0"/>
+          <w:sz w:val="24"/>
+          <w:szCs w:val="24"/>
+        </w:rPr>
+      </w:pPr>
+    </w:p>
+    <w:p>
+      <w:pPr>
+        <w:rPr>
+          <w:rFonts w:hint="default" w:ascii="Roboto Mono" w:hAnsi="Roboto Mono" w:cs="Roboto Mono"/>
+          <w:b w:val="0"/>
+          <w:bCs w:val="0"/>
+          <w:sz w:val="24"/>
+          <w:szCs w:val="24"/>
+        </w:rPr>
+      </w:pPr>
+      <w:r>
+        <w:rPr>
+          <w:rFonts w:hint="default" w:ascii="Roboto Mono" w:hAnsi="Roboto Mono" w:cs="Roboto Mono"/>
           <w:b w:val="0"/>
           <w:bCs w:val="0"/>
           <w:sz w:val="24"/>
@@ -1836,16 +1835,16 @@
     <w:p>
       <w:pPr>
         <w:rPr>
-          <w:rFonts w:hint="default" w:ascii="Source Code Pro Semibold" w:hAnsi="Source Code Pro Semibold" w:cs="Source Code Pro Semibold"/>
-          <w:b w:val="0"/>
-          <w:bCs w:val="0"/>
-          <w:sz w:val="24"/>
-          <w:szCs w:val="24"/>
-        </w:rPr>
-      </w:pPr>
-      <w:r>
-        <w:rPr>
-          <w:rFonts w:hint="default" w:ascii="Source Code Pro Semibold" w:hAnsi="Source Code Pro Semibold" w:cs="Source Code Pro Semibold"/>
+          <w:rFonts w:hint="default" w:ascii="Roboto Mono" w:hAnsi="Roboto Mono" w:cs="Roboto Mono"/>
+          <w:b w:val="0"/>
+          <w:bCs w:val="0"/>
+          <w:sz w:val="24"/>
+          <w:szCs w:val="24"/>
+        </w:rPr>
+      </w:pPr>
+      <w:r>
+        <w:rPr>
+          <w:rFonts w:hint="default" w:ascii="Roboto Mono" w:hAnsi="Roboto Mono" w:cs="Roboto Mono"/>
           <w:b w:val="0"/>
           <w:bCs w:val="0"/>
           <w:sz w:val="24"/>
@@ -1857,16 +1856,16 @@
     <w:p>
       <w:pPr>
         <w:rPr>
-          <w:rFonts w:hint="default" w:ascii="Source Code Pro Semibold" w:hAnsi="Source Code Pro Semibold" w:cs="Source Code Pro Semibold"/>
-          <w:b w:val="0"/>
-          <w:bCs w:val="0"/>
-          <w:sz w:val="24"/>
-          <w:szCs w:val="24"/>
-        </w:rPr>
-      </w:pPr>
-      <w:r>
-        <w:rPr>
-          <w:rFonts w:hint="default" w:ascii="Source Code Pro Semibold" w:hAnsi="Source Code Pro Semibold" w:cs="Source Code Pro Semibold"/>
+          <w:rFonts w:hint="default" w:ascii="Roboto Mono" w:hAnsi="Roboto Mono" w:cs="Roboto Mono"/>
+          <w:b w:val="0"/>
+          <w:bCs w:val="0"/>
+          <w:sz w:val="24"/>
+          <w:szCs w:val="24"/>
+        </w:rPr>
+      </w:pPr>
+      <w:r>
+        <w:rPr>
+          <w:rFonts w:hint="default" w:ascii="Roboto Mono" w:hAnsi="Roboto Mono" w:cs="Roboto Mono"/>
           <w:b w:val="0"/>
           <w:bCs w:val="0"/>
           <w:sz w:val="24"/>
@@ -1878,16 +1877,16 @@
     <w:p>
       <w:pPr>
         <w:rPr>
-          <w:rFonts w:hint="default" w:ascii="Source Code Pro Semibold" w:hAnsi="Source Code Pro Semibold" w:cs="Source Code Pro Semibold"/>
-          <w:b w:val="0"/>
-          <w:bCs w:val="0"/>
-          <w:sz w:val="24"/>
-          <w:szCs w:val="24"/>
-        </w:rPr>
-      </w:pPr>
-      <w:r>
-        <w:rPr>
-          <w:rFonts w:hint="default" w:ascii="Source Code Pro Semibold" w:hAnsi="Source Code Pro Semibold" w:cs="Source Code Pro Semibold"/>
+          <w:rFonts w:hint="default" w:ascii="Roboto Mono" w:hAnsi="Roboto Mono" w:cs="Roboto Mono"/>
+          <w:b w:val="0"/>
+          <w:bCs w:val="0"/>
+          <w:sz w:val="24"/>
+          <w:szCs w:val="24"/>
+        </w:rPr>
+      </w:pPr>
+      <w:r>
+        <w:rPr>
+          <w:rFonts w:hint="default" w:ascii="Roboto Mono" w:hAnsi="Roboto Mono" w:cs="Roboto Mono"/>
           <w:b w:val="0"/>
           <w:bCs w:val="0"/>
           <w:sz w:val="24"/>
@@ -1899,27 +1898,27 @@
     <w:p>
       <w:pPr>
         <w:rPr>
-          <w:rFonts w:hint="default" w:ascii="Source Code Pro Semibold" w:hAnsi="Source Code Pro Semibold" w:cs="Source Code Pro Semibold"/>
-          <w:b w:val="0"/>
-          <w:bCs w:val="0"/>
-          <w:sz w:val="24"/>
-          <w:szCs w:val="24"/>
-        </w:rPr>
-      </w:pPr>
-    </w:p>
-    <w:p>
-      <w:pPr>
-        <w:rPr>
-          <w:rFonts w:hint="default" w:ascii="Source Code Pro Semibold" w:hAnsi="Source Code Pro Semibold" w:cs="Source Code Pro Semibold"/>
-          <w:b w:val="0"/>
-          <w:bCs w:val="0"/>
-          <w:sz w:val="24"/>
-          <w:szCs w:val="24"/>
-        </w:rPr>
-      </w:pPr>
-      <w:r>
-        <w:rPr>
-          <w:rFonts w:hint="default" w:ascii="Source Code Pro Semibold" w:hAnsi="Source Code Pro Semibold" w:cs="Source Code Pro Semibold"/>
+          <w:rFonts w:hint="default" w:ascii="Roboto Mono" w:hAnsi="Roboto Mono" w:cs="Roboto Mono"/>
+          <w:b w:val="0"/>
+          <w:bCs w:val="0"/>
+          <w:sz w:val="24"/>
+          <w:szCs w:val="24"/>
+        </w:rPr>
+      </w:pPr>
+    </w:p>
+    <w:p>
+      <w:pPr>
+        <w:rPr>
+          <w:rFonts w:hint="default" w:ascii="Roboto Mono" w:hAnsi="Roboto Mono" w:cs="Roboto Mono"/>
+          <w:b w:val="0"/>
+          <w:bCs w:val="0"/>
+          <w:sz w:val="24"/>
+          <w:szCs w:val="24"/>
+        </w:rPr>
+      </w:pPr>
+      <w:r>
+        <w:rPr>
+          <w:rFonts w:hint="default" w:ascii="Roboto Mono" w:hAnsi="Roboto Mono" w:cs="Roboto Mono"/>
           <w:b w:val="0"/>
           <w:bCs w:val="0"/>
           <w:sz w:val="24"/>
@@ -1931,16 +1930,16 @@
     <w:p>
       <w:pPr>
         <w:rPr>
-          <w:rFonts w:hint="default" w:ascii="Source Code Pro Semibold" w:hAnsi="Source Code Pro Semibold" w:cs="Source Code Pro Semibold"/>
-          <w:b w:val="0"/>
-          <w:bCs w:val="0"/>
-          <w:sz w:val="24"/>
-          <w:szCs w:val="24"/>
-        </w:rPr>
-      </w:pPr>
-      <w:r>
-        <w:rPr>
-          <w:rFonts w:hint="default" w:ascii="Source Code Pro Semibold" w:hAnsi="Source Code Pro Semibold" w:cs="Source Code Pro Semibold"/>
+          <w:rFonts w:hint="default" w:ascii="Roboto Mono" w:hAnsi="Roboto Mono" w:cs="Roboto Mono"/>
+          <w:b w:val="0"/>
+          <w:bCs w:val="0"/>
+          <w:sz w:val="24"/>
+          <w:szCs w:val="24"/>
+        </w:rPr>
+      </w:pPr>
+      <w:r>
+        <w:rPr>
+          <w:rFonts w:hint="default" w:ascii="Roboto Mono" w:hAnsi="Roboto Mono" w:cs="Roboto Mono"/>
           <w:b w:val="0"/>
           <w:bCs w:val="0"/>
           <w:sz w:val="24"/>
@@ -1952,16 +1951,16 @@
     <w:p>
       <w:pPr>
         <w:rPr>
-          <w:rFonts w:hint="default" w:ascii="Source Code Pro Semibold" w:hAnsi="Source Code Pro Semibold" w:cs="Source Code Pro Semibold"/>
-          <w:b w:val="0"/>
-          <w:bCs w:val="0"/>
-          <w:sz w:val="24"/>
-          <w:szCs w:val="24"/>
-        </w:rPr>
-      </w:pPr>
-      <w:r>
-        <w:rPr>
-          <w:rFonts w:hint="default" w:ascii="Source Code Pro Semibold" w:hAnsi="Source Code Pro Semibold" w:cs="Source Code Pro Semibold"/>
+          <w:rFonts w:hint="default" w:ascii="Roboto Mono" w:hAnsi="Roboto Mono" w:cs="Roboto Mono"/>
+          <w:b w:val="0"/>
+          <w:bCs w:val="0"/>
+          <w:sz w:val="24"/>
+          <w:szCs w:val="24"/>
+        </w:rPr>
+      </w:pPr>
+      <w:r>
+        <w:rPr>
+          <w:rFonts w:hint="default" w:ascii="Roboto Mono" w:hAnsi="Roboto Mono" w:cs="Roboto Mono"/>
           <w:b w:val="0"/>
           <w:bCs w:val="0"/>
           <w:sz w:val="24"/>
@@ -1973,27 +1972,27 @@
     <w:p>
       <w:pPr>
         <w:rPr>
-          <w:rFonts w:hint="default" w:ascii="Source Code Pro Semibold" w:hAnsi="Source Code Pro Semibold" w:cs="Source Code Pro Semibold"/>
-          <w:b w:val="0"/>
-          <w:bCs w:val="0"/>
-          <w:sz w:val="24"/>
-          <w:szCs w:val="24"/>
-        </w:rPr>
-      </w:pPr>
-    </w:p>
-    <w:p>
-      <w:pPr>
-        <w:rPr>
-          <w:rFonts w:hint="default" w:ascii="Source Code Pro Semibold" w:hAnsi="Source Code Pro Semibold" w:cs="Source Code Pro Semibold"/>
-          <w:b w:val="0"/>
-          <w:bCs w:val="0"/>
-          <w:sz w:val="24"/>
-          <w:szCs w:val="24"/>
-        </w:rPr>
-      </w:pPr>
-      <w:r>
-        <w:rPr>
-          <w:rFonts w:hint="default" w:ascii="Source Code Pro Semibold" w:hAnsi="Source Code Pro Semibold" w:cs="Source Code Pro Semibold"/>
+          <w:rFonts w:hint="default" w:ascii="Roboto Mono" w:hAnsi="Roboto Mono" w:cs="Roboto Mono"/>
+          <w:b w:val="0"/>
+          <w:bCs w:val="0"/>
+          <w:sz w:val="24"/>
+          <w:szCs w:val="24"/>
+        </w:rPr>
+      </w:pPr>
+    </w:p>
+    <w:p>
+      <w:pPr>
+        <w:rPr>
+          <w:rFonts w:hint="default" w:ascii="Roboto Mono" w:hAnsi="Roboto Mono" w:cs="Roboto Mono"/>
+          <w:b w:val="0"/>
+          <w:bCs w:val="0"/>
+          <w:sz w:val="24"/>
+          <w:szCs w:val="24"/>
+        </w:rPr>
+      </w:pPr>
+      <w:r>
+        <w:rPr>
+          <w:rFonts w:hint="default" w:ascii="Roboto Mono" w:hAnsi="Roboto Mono" w:cs="Roboto Mono"/>
           <w:b w:val="0"/>
           <w:bCs w:val="0"/>
           <w:sz w:val="24"/>
@@ -2005,16 +2004,16 @@
     <w:p>
       <w:pPr>
         <w:rPr>
-          <w:rFonts w:hint="default" w:ascii="Source Code Pro Semibold" w:hAnsi="Source Code Pro Semibold" w:cs="Source Code Pro Semibold"/>
-          <w:b w:val="0"/>
-          <w:bCs w:val="0"/>
-          <w:sz w:val="24"/>
-          <w:szCs w:val="24"/>
-        </w:rPr>
-      </w:pPr>
-      <w:r>
-        <w:rPr>
-          <w:rFonts w:hint="default" w:ascii="Source Code Pro Semibold" w:hAnsi="Source Code Pro Semibold" w:cs="Source Code Pro Semibold"/>
+          <w:rFonts w:hint="default" w:ascii="Roboto Mono" w:hAnsi="Roboto Mono" w:cs="Roboto Mono"/>
+          <w:b w:val="0"/>
+          <w:bCs w:val="0"/>
+          <w:sz w:val="24"/>
+          <w:szCs w:val="24"/>
+        </w:rPr>
+      </w:pPr>
+      <w:r>
+        <w:rPr>
+          <w:rFonts w:hint="default" w:ascii="Roboto Mono" w:hAnsi="Roboto Mono" w:cs="Roboto Mono"/>
           <w:b w:val="0"/>
           <w:bCs w:val="0"/>
           <w:sz w:val="24"/>
@@ -2026,27 +2025,27 @@
     <w:p>
       <w:pPr>
         <w:rPr>
-          <w:rFonts w:hint="default" w:ascii="Source Code Pro Semibold" w:hAnsi="Source Code Pro Semibold" w:cs="Source Code Pro Semibold"/>
-          <w:b w:val="0"/>
-          <w:bCs w:val="0"/>
-          <w:sz w:val="24"/>
-          <w:szCs w:val="24"/>
-        </w:rPr>
-      </w:pPr>
-    </w:p>
-    <w:p>
-      <w:pPr>
-        <w:rPr>
-          <w:rFonts w:hint="default" w:ascii="Source Code Pro Semibold" w:hAnsi="Source Code Pro Semibold" w:cs="Source Code Pro Semibold"/>
-          <w:b w:val="0"/>
-          <w:bCs w:val="0"/>
-          <w:sz w:val="24"/>
-          <w:szCs w:val="24"/>
-        </w:rPr>
-      </w:pPr>
-      <w:r>
-        <w:rPr>
-          <w:rFonts w:hint="default" w:ascii="Source Code Pro Semibold" w:hAnsi="Source Code Pro Semibold" w:cs="Source Code Pro Semibold"/>
+          <w:rFonts w:hint="default" w:ascii="Roboto Mono" w:hAnsi="Roboto Mono" w:cs="Roboto Mono"/>
+          <w:b w:val="0"/>
+          <w:bCs w:val="0"/>
+          <w:sz w:val="24"/>
+          <w:szCs w:val="24"/>
+        </w:rPr>
+      </w:pPr>
+    </w:p>
+    <w:p>
+      <w:pPr>
+        <w:rPr>
+          <w:rFonts w:hint="default" w:ascii="Roboto Mono" w:hAnsi="Roboto Mono" w:cs="Roboto Mono"/>
+          <w:b w:val="0"/>
+          <w:bCs w:val="0"/>
+          <w:sz w:val="24"/>
+          <w:szCs w:val="24"/>
+        </w:rPr>
+      </w:pPr>
+      <w:r>
+        <w:rPr>
+          <w:rFonts w:hint="default" w:ascii="Roboto Mono" w:hAnsi="Roboto Mono" w:cs="Roboto Mono"/>
           <w:b w:val="0"/>
           <w:bCs w:val="0"/>
           <w:sz w:val="24"/>
@@ -2058,16 +2057,16 @@
     <w:p>
       <w:pPr>
         <w:rPr>
-          <w:rFonts w:hint="default" w:ascii="Source Code Pro Semibold" w:hAnsi="Source Code Pro Semibold" w:cs="Source Code Pro Semibold"/>
-          <w:b w:val="0"/>
-          <w:bCs w:val="0"/>
-          <w:sz w:val="24"/>
-          <w:szCs w:val="24"/>
-        </w:rPr>
-      </w:pPr>
-      <w:r>
-        <w:rPr>
-          <w:rFonts w:hint="default" w:ascii="Source Code Pro Semibold" w:hAnsi="Source Code Pro Semibold" w:cs="Source Code Pro Semibold"/>
+          <w:rFonts w:hint="default" w:ascii="Roboto Mono" w:hAnsi="Roboto Mono" w:cs="Roboto Mono"/>
+          <w:b w:val="0"/>
+          <w:bCs w:val="0"/>
+          <w:sz w:val="24"/>
+          <w:szCs w:val="24"/>
+        </w:rPr>
+      </w:pPr>
+      <w:r>
+        <w:rPr>
+          <w:rFonts w:hint="default" w:ascii="Roboto Mono" w:hAnsi="Roboto Mono" w:cs="Roboto Mono"/>
           <w:b w:val="0"/>
           <w:bCs w:val="0"/>
           <w:sz w:val="24"/>
@@ -2079,27 +2078,27 @@
     <w:p>
       <w:pPr>
         <w:rPr>
-          <w:rFonts w:hint="default" w:ascii="Source Code Pro Semibold" w:hAnsi="Source Code Pro Semibold" w:cs="Source Code Pro Semibold"/>
-          <w:b w:val="0"/>
-          <w:bCs w:val="0"/>
-          <w:sz w:val="24"/>
-          <w:szCs w:val="24"/>
-        </w:rPr>
-      </w:pPr>
-    </w:p>
-    <w:p>
-      <w:pPr>
-        <w:rPr>
-          <w:rFonts w:hint="default" w:ascii="Source Code Pro Semibold" w:hAnsi="Source Code Pro Semibold" w:cs="Source Code Pro Semibold"/>
-          <w:b w:val="0"/>
-          <w:bCs w:val="0"/>
-          <w:sz w:val="24"/>
-          <w:szCs w:val="24"/>
-        </w:rPr>
-      </w:pPr>
-      <w:r>
-        <w:rPr>
-          <w:rFonts w:hint="default" w:ascii="Source Code Pro Semibold" w:hAnsi="Source Code Pro Semibold" w:cs="Source Code Pro Semibold"/>
+          <w:rFonts w:hint="default" w:ascii="Roboto Mono" w:hAnsi="Roboto Mono" w:cs="Roboto Mono"/>
+          <w:b w:val="0"/>
+          <w:bCs w:val="0"/>
+          <w:sz w:val="24"/>
+          <w:szCs w:val="24"/>
+        </w:rPr>
+      </w:pPr>
+    </w:p>
+    <w:p>
+      <w:pPr>
+        <w:rPr>
+          <w:rFonts w:hint="default" w:ascii="Roboto Mono" w:hAnsi="Roboto Mono" w:cs="Roboto Mono"/>
+          <w:b w:val="0"/>
+          <w:bCs w:val="0"/>
+          <w:sz w:val="24"/>
+          <w:szCs w:val="24"/>
+        </w:rPr>
+      </w:pPr>
+      <w:r>
+        <w:rPr>
+          <w:rFonts w:hint="default" w:ascii="Roboto Mono" w:hAnsi="Roboto Mono" w:cs="Roboto Mono"/>
           <w:b w:val="0"/>
           <w:bCs w:val="0"/>
           <w:sz w:val="24"/>
@@ -2111,16 +2110,16 @@
     <w:p>
       <w:pPr>
         <w:rPr>
-          <w:rFonts w:hint="default" w:ascii="Source Code Pro Semibold" w:hAnsi="Source Code Pro Semibold" w:cs="Source Code Pro Semibold"/>
-          <w:b w:val="0"/>
-          <w:bCs w:val="0"/>
-          <w:sz w:val="24"/>
-          <w:szCs w:val="24"/>
-        </w:rPr>
-      </w:pPr>
-      <w:r>
-        <w:rPr>
-          <w:rFonts w:hint="default" w:ascii="Source Code Pro Semibold" w:hAnsi="Source Code Pro Semibold" w:cs="Source Code Pro Semibold"/>
+          <w:rFonts w:hint="default" w:ascii="Roboto Mono" w:hAnsi="Roboto Mono" w:cs="Roboto Mono"/>
+          <w:b w:val="0"/>
+          <w:bCs w:val="0"/>
+          <w:sz w:val="24"/>
+          <w:szCs w:val="24"/>
+        </w:rPr>
+      </w:pPr>
+      <w:r>
+        <w:rPr>
+          <w:rFonts w:hint="default" w:ascii="Roboto Mono" w:hAnsi="Roboto Mono" w:cs="Roboto Mono"/>
           <w:b w:val="0"/>
           <w:bCs w:val="0"/>
           <w:sz w:val="24"/>
@@ -2132,16 +2131,16 @@
     <w:p>
       <w:pPr>
         <w:rPr>
-          <w:rFonts w:hint="default" w:ascii="Source Code Pro Semibold" w:hAnsi="Source Code Pro Semibold" w:cs="Source Code Pro Semibold"/>
-          <w:b w:val="0"/>
-          <w:bCs w:val="0"/>
-          <w:sz w:val="24"/>
-          <w:szCs w:val="24"/>
-        </w:rPr>
-      </w:pPr>
-      <w:r>
-        <w:rPr>
-          <w:rFonts w:hint="default" w:ascii="Source Code Pro Semibold" w:hAnsi="Source Code Pro Semibold" w:cs="Source Code Pro Semibold"/>
+          <w:rFonts w:hint="default" w:ascii="Roboto Mono" w:hAnsi="Roboto Mono" w:cs="Roboto Mono"/>
+          <w:b w:val="0"/>
+          <w:bCs w:val="0"/>
+          <w:sz w:val="24"/>
+          <w:szCs w:val="24"/>
+        </w:rPr>
+      </w:pPr>
+      <w:r>
+        <w:rPr>
+          <w:rFonts w:hint="default" w:ascii="Roboto Mono" w:hAnsi="Roboto Mono" w:cs="Roboto Mono"/>
           <w:b w:val="0"/>
           <w:bCs w:val="0"/>
           <w:sz w:val="24"/>
@@ -2153,16 +2152,16 @@
     <w:p>
       <w:pPr>
         <w:rPr>
-          <w:rFonts w:hint="default" w:ascii="Source Code Pro Semibold" w:hAnsi="Source Code Pro Semibold" w:cs="Source Code Pro Semibold"/>
-          <w:b w:val="0"/>
-          <w:bCs w:val="0"/>
-          <w:sz w:val="24"/>
-          <w:szCs w:val="24"/>
-        </w:rPr>
-      </w:pPr>
-      <w:r>
-        <w:rPr>
-          <w:rFonts w:hint="default" w:ascii="Source Code Pro Semibold" w:hAnsi="Source Code Pro Semibold" w:cs="Source Code Pro Semibold"/>
+          <w:rFonts w:hint="default" w:ascii="Roboto Mono" w:hAnsi="Roboto Mono" w:cs="Roboto Mono"/>
+          <w:b w:val="0"/>
+          <w:bCs w:val="0"/>
+          <w:sz w:val="24"/>
+          <w:szCs w:val="24"/>
+        </w:rPr>
+      </w:pPr>
+      <w:r>
+        <w:rPr>
+          <w:rFonts w:hint="default" w:ascii="Roboto Mono" w:hAnsi="Roboto Mono" w:cs="Roboto Mono"/>
           <w:b w:val="0"/>
           <w:bCs w:val="0"/>
           <w:sz w:val="24"/>
@@ -2174,16 +2173,16 @@
     <w:p>
       <w:pPr>
         <w:rPr>
-          <w:rFonts w:hint="default" w:ascii="Source Code Pro Semibold" w:hAnsi="Source Code Pro Semibold" w:cs="Source Code Pro Semibold"/>
-          <w:b w:val="0"/>
-          <w:bCs w:val="0"/>
-          <w:sz w:val="24"/>
-          <w:szCs w:val="24"/>
-        </w:rPr>
-      </w:pPr>
-      <w:r>
-        <w:rPr>
-          <w:rFonts w:hint="default" w:ascii="Source Code Pro Semibold" w:hAnsi="Source Code Pro Semibold" w:cs="Source Code Pro Semibold"/>
+          <w:rFonts w:hint="default" w:ascii="Roboto Mono" w:hAnsi="Roboto Mono" w:cs="Roboto Mono"/>
+          <w:b w:val="0"/>
+          <w:bCs w:val="0"/>
+          <w:sz w:val="24"/>
+          <w:szCs w:val="24"/>
+        </w:rPr>
+      </w:pPr>
+      <w:r>
+        <w:rPr>
+          <w:rFonts w:hint="default" w:ascii="Roboto Mono" w:hAnsi="Roboto Mono" w:cs="Roboto Mono"/>
           <w:b w:val="0"/>
           <w:bCs w:val="0"/>
           <w:sz w:val="24"/>
@@ -2195,16 +2194,16 @@
     <w:p>
       <w:pPr>
         <w:rPr>
-          <w:rFonts w:hint="default" w:ascii="Source Code Pro Semibold" w:hAnsi="Source Code Pro Semibold" w:cs="Source Code Pro Semibold"/>
-          <w:b w:val="0"/>
-          <w:bCs w:val="0"/>
-          <w:sz w:val="24"/>
-          <w:szCs w:val="24"/>
-        </w:rPr>
-      </w:pPr>
-      <w:r>
-        <w:rPr>
-          <w:rFonts w:hint="default" w:ascii="Source Code Pro Semibold" w:hAnsi="Source Code Pro Semibold" w:cs="Source Code Pro Semibold"/>
+          <w:rFonts w:hint="default" w:ascii="Roboto Mono" w:hAnsi="Roboto Mono" w:cs="Roboto Mono"/>
+          <w:b w:val="0"/>
+          <w:bCs w:val="0"/>
+          <w:sz w:val="24"/>
+          <w:szCs w:val="24"/>
+        </w:rPr>
+      </w:pPr>
+      <w:r>
+        <w:rPr>
+          <w:rFonts w:hint="default" w:ascii="Roboto Mono" w:hAnsi="Roboto Mono" w:cs="Roboto Mono"/>
           <w:b w:val="0"/>
           <w:bCs w:val="0"/>
           <w:sz w:val="24"/>
@@ -2216,16 +2215,16 @@
     <w:p>
       <w:pPr>
         <w:rPr>
-          <w:rFonts w:hint="default" w:ascii="Source Code Pro Semibold" w:hAnsi="Source Code Pro Semibold" w:cs="Source Code Pro Semibold"/>
-          <w:b w:val="0"/>
-          <w:bCs w:val="0"/>
-          <w:sz w:val="24"/>
-          <w:szCs w:val="24"/>
-        </w:rPr>
-      </w:pPr>
-      <w:r>
-        <w:rPr>
-          <w:rFonts w:hint="default" w:ascii="Source Code Pro Semibold" w:hAnsi="Source Code Pro Semibold" w:cs="Source Code Pro Semibold"/>
+          <w:rFonts w:hint="default" w:ascii="Roboto Mono" w:hAnsi="Roboto Mono" w:cs="Roboto Mono"/>
+          <w:b w:val="0"/>
+          <w:bCs w:val="0"/>
+          <w:sz w:val="24"/>
+          <w:szCs w:val="24"/>
+        </w:rPr>
+      </w:pPr>
+      <w:r>
+        <w:rPr>
+          <w:rFonts w:hint="default" w:ascii="Roboto Mono" w:hAnsi="Roboto Mono" w:cs="Roboto Mono"/>
           <w:b w:val="0"/>
           <w:bCs w:val="0"/>
           <w:sz w:val="24"/>
@@ -2237,16 +2236,16 @@
     <w:p>
       <w:pPr>
         <w:rPr>
-          <w:rFonts w:hint="default" w:ascii="Source Code Pro Semibold" w:hAnsi="Source Code Pro Semibold" w:cs="Source Code Pro Semibold"/>
-          <w:b w:val="0"/>
-          <w:bCs w:val="0"/>
-          <w:sz w:val="24"/>
-          <w:szCs w:val="24"/>
-        </w:rPr>
-      </w:pPr>
-      <w:r>
-        <w:rPr>
-          <w:rFonts w:hint="default" w:ascii="Source Code Pro Semibold" w:hAnsi="Source Code Pro Semibold" w:cs="Source Code Pro Semibold"/>
+          <w:rFonts w:hint="default" w:ascii="Roboto Mono" w:hAnsi="Roboto Mono" w:cs="Roboto Mono"/>
+          <w:b w:val="0"/>
+          <w:bCs w:val="0"/>
+          <w:sz w:val="24"/>
+          <w:szCs w:val="24"/>
+        </w:rPr>
+      </w:pPr>
+      <w:r>
+        <w:rPr>
+          <w:rFonts w:hint="default" w:ascii="Roboto Mono" w:hAnsi="Roboto Mono" w:cs="Roboto Mono"/>
           <w:b w:val="0"/>
           <w:bCs w:val="0"/>
           <w:sz w:val="24"/>
@@ -2258,16 +2257,16 @@
     <w:p>
       <w:pPr>
         <w:rPr>
-          <w:rFonts w:hint="default" w:ascii="Source Code Pro Semibold" w:hAnsi="Source Code Pro Semibold" w:cs="Source Code Pro Semibold"/>
-          <w:b w:val="0"/>
-          <w:bCs w:val="0"/>
-          <w:sz w:val="24"/>
-          <w:szCs w:val="24"/>
-        </w:rPr>
-      </w:pPr>
-      <w:r>
-        <w:rPr>
-          <w:rFonts w:hint="default" w:ascii="Source Code Pro Semibold" w:hAnsi="Source Code Pro Semibold" w:cs="Source Code Pro Semibold"/>
+          <w:rFonts w:hint="default" w:ascii="Roboto Mono" w:hAnsi="Roboto Mono" w:cs="Roboto Mono"/>
+          <w:b w:val="0"/>
+          <w:bCs w:val="0"/>
+          <w:sz w:val="24"/>
+          <w:szCs w:val="24"/>
+        </w:rPr>
+      </w:pPr>
+      <w:r>
+        <w:rPr>
+          <w:rFonts w:hint="default" w:ascii="Roboto Mono" w:hAnsi="Roboto Mono" w:cs="Roboto Mono"/>
           <w:b w:val="0"/>
           <w:bCs w:val="0"/>
           <w:sz w:val="24"/>
@@ -2279,16 +2278,16 @@
     <w:p>
       <w:pPr>
         <w:rPr>
-          <w:rFonts w:hint="default" w:ascii="Source Code Pro Semibold" w:hAnsi="Source Code Pro Semibold" w:cs="Source Code Pro Semibold"/>
-          <w:b w:val="0"/>
-          <w:bCs w:val="0"/>
-          <w:sz w:val="24"/>
-          <w:szCs w:val="24"/>
-        </w:rPr>
-      </w:pPr>
-      <w:r>
-        <w:rPr>
-          <w:rFonts w:hint="default" w:ascii="Source Code Pro Semibold" w:hAnsi="Source Code Pro Semibold" w:cs="Source Code Pro Semibold"/>
+          <w:rFonts w:hint="default" w:ascii="Roboto Mono" w:hAnsi="Roboto Mono" w:cs="Roboto Mono"/>
+          <w:b w:val="0"/>
+          <w:bCs w:val="0"/>
+          <w:sz w:val="24"/>
+          <w:szCs w:val="24"/>
+        </w:rPr>
+      </w:pPr>
+      <w:r>
+        <w:rPr>
+          <w:rFonts w:hint="default" w:ascii="Roboto Mono" w:hAnsi="Roboto Mono" w:cs="Roboto Mono"/>
           <w:b w:val="0"/>
           <w:bCs w:val="0"/>
           <w:sz w:val="24"/>
@@ -2300,16 +2299,16 @@
     <w:p>
       <w:pPr>
         <w:rPr>
-          <w:rFonts w:hint="default" w:ascii="Source Code Pro Semibold" w:hAnsi="Source Code Pro Semibold" w:cs="Source Code Pro Semibold"/>
-          <w:b w:val="0"/>
-          <w:bCs w:val="0"/>
-          <w:sz w:val="24"/>
-          <w:szCs w:val="24"/>
-        </w:rPr>
-      </w:pPr>
-      <w:r>
-        <w:rPr>
-          <w:rFonts w:hint="default" w:ascii="Source Code Pro Semibold" w:hAnsi="Source Code Pro Semibold" w:cs="Source Code Pro Semibold"/>
+          <w:rFonts w:hint="default" w:ascii="Roboto Mono" w:hAnsi="Roboto Mono" w:cs="Roboto Mono"/>
+          <w:b w:val="0"/>
+          <w:bCs w:val="0"/>
+          <w:sz w:val="24"/>
+          <w:szCs w:val="24"/>
+        </w:rPr>
+      </w:pPr>
+      <w:r>
+        <w:rPr>
+          <w:rFonts w:hint="default" w:ascii="Roboto Mono" w:hAnsi="Roboto Mono" w:cs="Roboto Mono"/>
           <w:b w:val="0"/>
           <w:bCs w:val="0"/>
           <w:sz w:val="24"/>
@@ -2321,88 +2320,48 @@
     <w:p>
       <w:pPr>
         <w:rPr>
-          <w:rFonts w:hint="default" w:ascii="Source Code Pro Semibold" w:hAnsi="Source Code Pro Semibold" w:cs="Source Code Pro Semibold"/>
-          <w:b w:val="0"/>
-          <w:bCs w:val="0"/>
-          <w:sz w:val="24"/>
-          <w:szCs w:val="24"/>
-        </w:rPr>
-      </w:pPr>
-      <w:r>
-        <w:rPr>
-          <w:rFonts w:hint="default" w:ascii="Source Code Pro Semibold" w:hAnsi="Source Code Pro Semibold" w:cs="Source Code Pro Semibold"/>
-          <w:b w:val="0"/>
-          <w:bCs w:val="0"/>
-          <w:sz w:val="24"/>
-          <w:szCs w:val="24"/>
-        </w:rPr>
-        <w:t>|| || Memory Exhausted:</w:t>
-      </w:r>
-      <w:r>
-        <w:rPr>
-          <w:rFonts w:hint="default" w:ascii="Source Code Pro Semibold" w:hAnsi="Source Code Pro Semibold" w:cs="Source Code Pro Semibold"/>
-          <w:b w:val="0"/>
-          <w:bCs w:val="0"/>
-          <w:sz w:val="24"/>
-          <w:szCs w:val="24"/>
-        </w:rPr>
-        <w:t xml:space="preserve">o, </w:t>
-      </w:r>
-      <w:r>
-        <w:rPr>
-          <w:rFonts w:hint="default" w:ascii="Source Code Pro Semibold" w:hAnsi="Source Code Pro Semibold" w:cs="Source Code Pro Semibold"/>
-          <w:b w:val="0"/>
-          <w:bCs w:val="0"/>
-          <w:sz w:val="24"/>
-          <w:szCs w:val="24"/>
-        </w:rPr>
-        <w:t>Suspend:</w:t>
-      </w:r>
-      <w:r>
-        <w:rPr>
-          <w:rFonts w:hint="default" w:ascii="Source Code Pro Semibold" w:hAnsi="Source Code Pro Semibold" w:cs="Source Code Pro Semibold"/>
-          <w:b w:val="0"/>
-          <w:bCs w:val="0"/>
-          <w:sz w:val="24"/>
-          <w:szCs w:val="24"/>
-        </w:rPr>
-        <w:t>x,</w:t>
-      </w:r>
-      <w:r>
-        <w:rPr>
-          <w:rFonts w:hint="default" w:ascii="Source Code Pro Semibold" w:hAnsi="Source Code Pro Semibold" w:cs="Source Code Pro Semibold"/>
-          <w:b w:val="0"/>
-          <w:bCs w:val="0"/>
-          <w:sz w:val="24"/>
-          <w:szCs w:val="24"/>
-        </w:rPr>
-        <w:t xml:space="preserve"> Completed:oo</w:t>
-      </w:r>
-    </w:p>
-    <w:p>
-      <w:pPr>
-        <w:rPr>
-          <w:rFonts w:hint="default" w:ascii="Source Code Pro Semibold" w:hAnsi="Source Code Pro Semibold" w:cs="Source Code Pro Semibold"/>
-          <w:b w:val="0"/>
-          <w:bCs w:val="0"/>
-          <w:sz w:val="24"/>
-          <w:szCs w:val="24"/>
-        </w:rPr>
-      </w:pPr>
-    </w:p>
-    <w:p>
-      <w:pPr>
-        <w:rPr>
-          <w:rFonts w:hint="default" w:ascii="Source Code Pro Semibold" w:hAnsi="Source Code Pro Semibold" w:cs="Source Code Pro Semibold"/>
-          <w:b w:val="0"/>
-          <w:bCs w:val="0"/>
-          <w:sz w:val="24"/>
-          <w:szCs w:val="24"/>
-        </w:rPr>
-      </w:pPr>
-      <w:r>
-        <w:rPr>
-          <w:rFonts w:hint="default" w:ascii="Source Code Pro Semibold" w:hAnsi="Source Code Pro Semibold" w:cs="Source Code Pro Semibold"/>
+          <w:rFonts w:hint="default" w:ascii="Roboto Mono" w:hAnsi="Roboto Mono" w:cs="Roboto Mono"/>
+          <w:b w:val="0"/>
+          <w:bCs w:val="0"/>
+          <w:sz w:val="24"/>
+          <w:szCs w:val="24"/>
+        </w:rPr>
+      </w:pPr>
+      <w:r>
+        <w:rPr>
+          <w:rFonts w:hint="default" w:ascii="Roboto Mono" w:hAnsi="Roboto Mono" w:cs="Roboto Mono"/>
+          <w:b w:val="0"/>
+          <w:bCs w:val="0"/>
+          <w:sz w:val="24"/>
+          <w:szCs w:val="24"/>
+        </w:rPr>
+        <w:t>|| || Memory Exhausted:o, Suspend:x, Completed:oo</w:t>
+      </w:r>
+    </w:p>
+    <w:p>
+      <w:pPr>
+        <w:rPr>
+          <w:rFonts w:hint="default" w:ascii="Roboto Mono" w:hAnsi="Roboto Mono" w:cs="Roboto Mono"/>
+          <w:b w:val="0"/>
+          <w:bCs w:val="0"/>
+          <w:sz w:val="24"/>
+          <w:szCs w:val="24"/>
+        </w:rPr>
+      </w:pPr>
+    </w:p>
+    <w:p>
+      <w:pPr>
+        <w:rPr>
+          <w:rFonts w:hint="default" w:ascii="Roboto Mono" w:hAnsi="Roboto Mono" w:cs="Roboto Mono"/>
+          <w:b w:val="0"/>
+          <w:bCs w:val="0"/>
+          <w:sz w:val="24"/>
+          <w:szCs w:val="24"/>
+        </w:rPr>
+      </w:pPr>
+      <w:r>
+        <w:rPr>
+          <w:rFonts w:hint="default" w:ascii="Roboto Mono" w:hAnsi="Roboto Mono" w:cs="Roboto Mono"/>
           <w:b w:val="0"/>
           <w:bCs w:val="0"/>
           <w:sz w:val="24"/>
@@ -2414,27 +2373,27 @@
     <w:p>
       <w:pPr>
         <w:rPr>
-          <w:rFonts w:hint="default" w:ascii="Source Code Pro Semibold" w:hAnsi="Source Code Pro Semibold" w:cs="Source Code Pro Semibold"/>
-          <w:b w:val="0"/>
-          <w:bCs w:val="0"/>
-          <w:sz w:val="24"/>
-          <w:szCs w:val="24"/>
-        </w:rPr>
-      </w:pPr>
-    </w:p>
-    <w:p>
-      <w:pPr>
-        <w:rPr>
-          <w:rFonts w:hint="default" w:ascii="Source Code Pro Semibold" w:hAnsi="Source Code Pro Semibold" w:cs="Source Code Pro Semibold"/>
-          <w:b w:val="0"/>
-          <w:bCs w:val="0"/>
-          <w:sz w:val="24"/>
-          <w:szCs w:val="24"/>
-        </w:rPr>
-      </w:pPr>
-      <w:r>
-        <w:rPr>
-          <w:rFonts w:hint="default" w:ascii="Source Code Pro Semibold" w:hAnsi="Source Code Pro Semibold" w:cs="Source Code Pro Semibold"/>
+          <w:rFonts w:hint="default" w:ascii="Roboto Mono" w:hAnsi="Roboto Mono" w:cs="Roboto Mono"/>
+          <w:b w:val="0"/>
+          <w:bCs w:val="0"/>
+          <w:sz w:val="24"/>
+          <w:szCs w:val="24"/>
+        </w:rPr>
+      </w:pPr>
+    </w:p>
+    <w:p>
+      <w:pPr>
+        <w:rPr>
+          <w:rFonts w:hint="default" w:ascii="Roboto Mono" w:hAnsi="Roboto Mono" w:cs="Roboto Mono"/>
+          <w:b w:val="0"/>
+          <w:bCs w:val="0"/>
+          <w:sz w:val="24"/>
+          <w:szCs w:val="24"/>
+        </w:rPr>
+      </w:pPr>
+      <w:r>
+        <w:rPr>
+          <w:rFonts w:hint="default" w:ascii="Roboto Mono" w:hAnsi="Roboto Mono" w:cs="Roboto Mono"/>
           <w:b w:val="0"/>
           <w:bCs w:val="0"/>
           <w:sz w:val="24"/>
@@ -2446,16 +2405,16 @@
     <w:p>
       <w:pPr>
         <w:rPr>
-          <w:rFonts w:hint="default" w:ascii="Source Code Pro Semibold" w:hAnsi="Source Code Pro Semibold" w:cs="Source Code Pro Semibold"/>
-          <w:b w:val="0"/>
-          <w:bCs w:val="0"/>
-          <w:sz w:val="24"/>
-          <w:szCs w:val="24"/>
-        </w:rPr>
-      </w:pPr>
-      <w:r>
-        <w:rPr>
-          <w:rFonts w:hint="default" w:ascii="Source Code Pro Semibold" w:hAnsi="Source Code Pro Semibold" w:cs="Source Code Pro Semibold"/>
+          <w:rFonts w:hint="default" w:ascii="Roboto Mono" w:hAnsi="Roboto Mono" w:cs="Roboto Mono"/>
+          <w:b w:val="0"/>
+          <w:bCs w:val="0"/>
+          <w:sz w:val="24"/>
+          <w:szCs w:val="24"/>
+        </w:rPr>
+      </w:pPr>
+      <w:r>
+        <w:rPr>
+          <w:rFonts w:hint="default" w:ascii="Roboto Mono" w:hAnsi="Roboto Mono" w:cs="Roboto Mono"/>
           <w:b w:val="0"/>
           <w:bCs w:val="0"/>
           <w:sz w:val="24"/>
@@ -2467,27 +2426,27 @@
     <w:p>
       <w:pPr>
         <w:rPr>
-          <w:rFonts w:hint="default" w:ascii="Source Code Pro Semibold" w:hAnsi="Source Code Pro Semibold" w:cs="Source Code Pro Semibold"/>
-          <w:b w:val="0"/>
-          <w:bCs w:val="0"/>
-          <w:sz w:val="24"/>
-          <w:szCs w:val="24"/>
-        </w:rPr>
-      </w:pPr>
-    </w:p>
-    <w:p>
-      <w:pPr>
-        <w:rPr>
-          <w:rFonts w:hint="default" w:ascii="Source Code Pro Semibold" w:hAnsi="Source Code Pro Semibold" w:cs="Source Code Pro Semibold"/>
-          <w:b w:val="0"/>
-          <w:bCs w:val="0"/>
-          <w:sz w:val="24"/>
-          <w:szCs w:val="24"/>
-        </w:rPr>
-      </w:pPr>
-      <w:r>
-        <w:rPr>
-          <w:rFonts w:hint="default" w:ascii="Source Code Pro Semibold" w:hAnsi="Source Code Pro Semibold" w:cs="Source Code Pro Semibold"/>
+          <w:rFonts w:hint="default" w:ascii="Roboto Mono" w:hAnsi="Roboto Mono" w:cs="Roboto Mono"/>
+          <w:b w:val="0"/>
+          <w:bCs w:val="0"/>
+          <w:sz w:val="24"/>
+          <w:szCs w:val="24"/>
+        </w:rPr>
+      </w:pPr>
+    </w:p>
+    <w:p>
+      <w:pPr>
+        <w:rPr>
+          <w:rFonts w:hint="default" w:ascii="Roboto Mono" w:hAnsi="Roboto Mono" w:cs="Roboto Mono"/>
+          <w:b w:val="0"/>
+          <w:bCs w:val="0"/>
+          <w:sz w:val="24"/>
+          <w:szCs w:val="24"/>
+        </w:rPr>
+      </w:pPr>
+      <w:r>
+        <w:rPr>
+          <w:rFonts w:hint="default" w:ascii="Roboto Mono" w:hAnsi="Roboto Mono" w:cs="Roboto Mono"/>
           <w:b w:val="0"/>
           <w:bCs w:val="0"/>
           <w:sz w:val="24"/>
@@ -2499,16 +2458,16 @@
     <w:p>
       <w:pPr>
         <w:rPr>
-          <w:rFonts w:hint="default" w:ascii="Source Code Pro Semibold" w:hAnsi="Source Code Pro Semibold" w:cs="Source Code Pro Semibold"/>
-          <w:b w:val="0"/>
-          <w:bCs w:val="0"/>
-          <w:sz w:val="24"/>
-          <w:szCs w:val="24"/>
-        </w:rPr>
-      </w:pPr>
-      <w:r>
-        <w:rPr>
-          <w:rFonts w:hint="default" w:ascii="Source Code Pro Semibold" w:hAnsi="Source Code Pro Semibold" w:cs="Source Code Pro Semibold"/>
+          <w:rFonts w:hint="default" w:ascii="Roboto Mono" w:hAnsi="Roboto Mono" w:cs="Roboto Mono"/>
+          <w:b w:val="0"/>
+          <w:bCs w:val="0"/>
+          <w:sz w:val="24"/>
+          <w:szCs w:val="24"/>
+        </w:rPr>
+      </w:pPr>
+      <w:r>
+        <w:rPr>
+          <w:rFonts w:hint="default" w:ascii="Roboto Mono" w:hAnsi="Roboto Mono" w:cs="Roboto Mono"/>
           <w:b w:val="0"/>
           <w:bCs w:val="0"/>
           <w:sz w:val="24"/>
@@ -2520,16 +2479,16 @@
     <w:p>
       <w:pPr>
         <w:rPr>
-          <w:rFonts w:hint="default" w:ascii="Source Code Pro Semibold" w:hAnsi="Source Code Pro Semibold" w:cs="Source Code Pro Semibold"/>
-          <w:b w:val="0"/>
-          <w:bCs w:val="0"/>
-          <w:sz w:val="24"/>
-          <w:szCs w:val="24"/>
-        </w:rPr>
-      </w:pPr>
-      <w:r>
-        <w:rPr>
-          <w:rFonts w:hint="default" w:ascii="Source Code Pro Semibold" w:hAnsi="Source Code Pro Semibold" w:cs="Source Code Pro Semibold"/>
+          <w:rFonts w:hint="default" w:ascii="Roboto Mono" w:hAnsi="Roboto Mono" w:cs="Roboto Mono"/>
+          <w:b w:val="0"/>
+          <w:bCs w:val="0"/>
+          <w:sz w:val="24"/>
+          <w:szCs w:val="24"/>
+        </w:rPr>
+      </w:pPr>
+      <w:r>
+        <w:rPr>
+          <w:rFonts w:hint="default" w:ascii="Roboto Mono" w:hAnsi="Roboto Mono" w:cs="Roboto Mono"/>
           <w:b w:val="0"/>
           <w:bCs w:val="0"/>
           <w:sz w:val="24"/>
@@ -2541,27 +2500,27 @@
     <w:p>
       <w:pPr>
         <w:rPr>
-          <w:rFonts w:hint="default" w:ascii="Source Code Pro Semibold" w:hAnsi="Source Code Pro Semibold" w:cs="Source Code Pro Semibold"/>
-          <w:b w:val="0"/>
-          <w:bCs w:val="0"/>
-          <w:sz w:val="24"/>
-          <w:szCs w:val="24"/>
-        </w:rPr>
-      </w:pPr>
-    </w:p>
-    <w:p>
-      <w:pPr>
-        <w:rPr>
-          <w:rFonts w:hint="default" w:ascii="Source Code Pro Semibold" w:hAnsi="Source Code Pro Semibold" w:cs="Source Code Pro Semibold"/>
-          <w:b w:val="0"/>
-          <w:bCs w:val="0"/>
-          <w:sz w:val="24"/>
-          <w:szCs w:val="24"/>
-        </w:rPr>
-      </w:pPr>
-      <w:r>
-        <w:rPr>
-          <w:rFonts w:hint="default" w:ascii="Source Code Pro Semibold" w:hAnsi="Source Code Pro Semibold" w:cs="Source Code Pro Semibold"/>
+          <w:rFonts w:hint="default" w:ascii="Roboto Mono" w:hAnsi="Roboto Mono" w:cs="Roboto Mono"/>
+          <w:b w:val="0"/>
+          <w:bCs w:val="0"/>
+          <w:sz w:val="24"/>
+          <w:szCs w:val="24"/>
+        </w:rPr>
+      </w:pPr>
+    </w:p>
+    <w:p>
+      <w:pPr>
+        <w:rPr>
+          <w:rFonts w:hint="default" w:ascii="Roboto Mono" w:hAnsi="Roboto Mono" w:cs="Roboto Mono"/>
+          <w:b w:val="0"/>
+          <w:bCs w:val="0"/>
+          <w:sz w:val="24"/>
+          <w:szCs w:val="24"/>
+        </w:rPr>
+      </w:pPr>
+      <w:r>
+        <w:rPr>
+          <w:rFonts w:hint="default" w:ascii="Roboto Mono" w:hAnsi="Roboto Mono" w:cs="Roboto Mono"/>
           <w:b w:val="0"/>
           <w:bCs w:val="0"/>
           <w:sz w:val="24"/>
@@ -2573,16 +2532,16 @@
     <w:p>
       <w:pPr>
         <w:rPr>
-          <w:rFonts w:hint="default" w:ascii="Source Code Pro Semibold" w:hAnsi="Source Code Pro Semibold" w:cs="Source Code Pro Semibold"/>
-          <w:b w:val="0"/>
-          <w:bCs w:val="0"/>
-          <w:sz w:val="24"/>
-          <w:szCs w:val="24"/>
-        </w:rPr>
-      </w:pPr>
-      <w:r>
-        <w:rPr>
-          <w:rFonts w:hint="default" w:ascii="Source Code Pro Semibold" w:hAnsi="Source Code Pro Semibold" w:cs="Source Code Pro Semibold"/>
+          <w:rFonts w:hint="default" w:ascii="Roboto Mono" w:hAnsi="Roboto Mono" w:cs="Roboto Mono"/>
+          <w:b w:val="0"/>
+          <w:bCs w:val="0"/>
+          <w:sz w:val="24"/>
+          <w:szCs w:val="24"/>
+        </w:rPr>
+      </w:pPr>
+      <w:r>
+        <w:rPr>
+          <w:rFonts w:hint="default" w:ascii="Roboto Mono" w:hAnsi="Roboto Mono" w:cs="Roboto Mono"/>
           <w:b w:val="0"/>
           <w:bCs w:val="0"/>
           <w:sz w:val="24"/>
@@ -2594,27 +2553,27 @@
     <w:p>
       <w:pPr>
         <w:rPr>
-          <w:rFonts w:hint="default" w:ascii="Source Code Pro Semibold" w:hAnsi="Source Code Pro Semibold" w:cs="Source Code Pro Semibold"/>
-          <w:b w:val="0"/>
-          <w:bCs w:val="0"/>
-          <w:sz w:val="24"/>
-          <w:szCs w:val="24"/>
-        </w:rPr>
-      </w:pPr>
-    </w:p>
-    <w:p>
-      <w:pPr>
-        <w:rPr>
-          <w:rFonts w:hint="default" w:ascii="Source Code Pro Semibold" w:hAnsi="Source Code Pro Semibold" w:cs="Source Code Pro Semibold"/>
-          <w:b w:val="0"/>
-          <w:bCs w:val="0"/>
-          <w:sz w:val="24"/>
-          <w:szCs w:val="24"/>
-        </w:rPr>
-      </w:pPr>
-      <w:r>
-        <w:rPr>
-          <w:rFonts w:hint="default" w:ascii="Source Code Pro Semibold" w:hAnsi="Source Code Pro Semibold" w:cs="Source Code Pro Semibold"/>
+          <w:rFonts w:hint="default" w:ascii="Roboto Mono" w:hAnsi="Roboto Mono" w:cs="Roboto Mono"/>
+          <w:b w:val="0"/>
+          <w:bCs w:val="0"/>
+          <w:sz w:val="24"/>
+          <w:szCs w:val="24"/>
+        </w:rPr>
+      </w:pPr>
+    </w:p>
+    <w:p>
+      <w:pPr>
+        <w:rPr>
+          <w:rFonts w:hint="default" w:ascii="Roboto Mono" w:hAnsi="Roboto Mono" w:cs="Roboto Mono"/>
+          <w:b w:val="0"/>
+          <w:bCs w:val="0"/>
+          <w:sz w:val="24"/>
+          <w:szCs w:val="24"/>
+        </w:rPr>
+      </w:pPr>
+      <w:r>
+        <w:rPr>
+          <w:rFonts w:hint="default" w:ascii="Roboto Mono" w:hAnsi="Roboto Mono" w:cs="Roboto Mono"/>
           <w:b w:val="0"/>
           <w:bCs w:val="0"/>
           <w:sz w:val="24"/>
@@ -2626,27 +2585,27 @@
     <w:p>
       <w:pPr>
         <w:rPr>
-          <w:rFonts w:hint="default" w:ascii="Source Code Pro Semibold" w:hAnsi="Source Code Pro Semibold" w:cs="Source Code Pro Semibold"/>
-          <w:b w:val="0"/>
-          <w:bCs w:val="0"/>
-          <w:sz w:val="24"/>
-          <w:szCs w:val="24"/>
-        </w:rPr>
-      </w:pPr>
-    </w:p>
-    <w:p>
-      <w:pPr>
-        <w:rPr>
-          <w:rFonts w:hint="default" w:ascii="Source Code Pro Semibold" w:hAnsi="Source Code Pro Semibold" w:cs="Source Code Pro Semibold"/>
-          <w:b w:val="0"/>
-          <w:bCs w:val="0"/>
-          <w:sz w:val="24"/>
-          <w:szCs w:val="24"/>
-        </w:rPr>
-      </w:pPr>
-      <w:r>
-        <w:rPr>
-          <w:rFonts w:hint="default" w:ascii="Source Code Pro Semibold" w:hAnsi="Source Code Pro Semibold" w:cs="Source Code Pro Semibold"/>
+          <w:rFonts w:hint="default" w:ascii="Roboto Mono" w:hAnsi="Roboto Mono" w:cs="Roboto Mono"/>
+          <w:b w:val="0"/>
+          <w:bCs w:val="0"/>
+          <w:sz w:val="24"/>
+          <w:szCs w:val="24"/>
+        </w:rPr>
+      </w:pPr>
+    </w:p>
+    <w:p>
+      <w:pPr>
+        <w:rPr>
+          <w:rFonts w:hint="default" w:ascii="Roboto Mono" w:hAnsi="Roboto Mono" w:cs="Roboto Mono"/>
+          <w:b w:val="0"/>
+          <w:bCs w:val="0"/>
+          <w:sz w:val="24"/>
+          <w:szCs w:val="24"/>
+        </w:rPr>
+      </w:pPr>
+      <w:r>
+        <w:rPr>
+          <w:rFonts w:hint="default" w:ascii="Roboto Mono" w:hAnsi="Roboto Mono" w:cs="Roboto Mono"/>
           <w:b w:val="0"/>
           <w:bCs w:val="0"/>
           <w:sz w:val="24"/>
@@ -2658,16 +2617,16 @@
     <w:p>
       <w:pPr>
         <w:rPr>
-          <w:rFonts w:hint="default" w:ascii="Source Code Pro Semibold" w:hAnsi="Source Code Pro Semibold" w:cs="Source Code Pro Semibold"/>
-          <w:b w:val="0"/>
-          <w:bCs w:val="0"/>
-          <w:sz w:val="24"/>
-          <w:szCs w:val="24"/>
-        </w:rPr>
-      </w:pPr>
-      <w:r>
-        <w:rPr>
-          <w:rFonts w:hint="default" w:ascii="Source Code Pro Semibold" w:hAnsi="Source Code Pro Semibold" w:cs="Source Code Pro Semibold"/>
+          <w:rFonts w:hint="default" w:ascii="Roboto Mono" w:hAnsi="Roboto Mono" w:cs="Roboto Mono"/>
+          <w:b w:val="0"/>
+          <w:bCs w:val="0"/>
+          <w:sz w:val="24"/>
+          <w:szCs w:val="24"/>
+        </w:rPr>
+      </w:pPr>
+      <w:r>
+        <w:rPr>
+          <w:rFonts w:hint="default" w:ascii="Roboto Mono" w:hAnsi="Roboto Mono" w:cs="Roboto Mono"/>
           <w:b w:val="0"/>
           <w:bCs w:val="0"/>
           <w:sz w:val="24"/>
@@ -2679,27 +2638,27 @@
     <w:p>
       <w:pPr>
         <w:rPr>
-          <w:rFonts w:hint="default" w:ascii="Source Code Pro Semibold" w:hAnsi="Source Code Pro Semibold" w:cs="Source Code Pro Semibold"/>
-          <w:b w:val="0"/>
-          <w:bCs w:val="0"/>
-          <w:sz w:val="24"/>
-          <w:szCs w:val="24"/>
-        </w:rPr>
-      </w:pPr>
-    </w:p>
-    <w:p>
-      <w:pPr>
-        <w:rPr>
-          <w:rFonts w:hint="default" w:ascii="Source Code Pro Semibold" w:hAnsi="Source Code Pro Semibold" w:cs="Source Code Pro Semibold"/>
-          <w:b w:val="0"/>
-          <w:bCs w:val="0"/>
-          <w:sz w:val="24"/>
-          <w:szCs w:val="24"/>
-        </w:rPr>
-      </w:pPr>
-      <w:r>
-        <w:rPr>
-          <w:rFonts w:hint="default" w:ascii="Source Code Pro Semibold" w:hAnsi="Source Code Pro Semibold" w:cs="Source Code Pro Semibold"/>
+          <w:rFonts w:hint="default" w:ascii="Roboto Mono" w:hAnsi="Roboto Mono" w:cs="Roboto Mono"/>
+          <w:b w:val="0"/>
+          <w:bCs w:val="0"/>
+          <w:sz w:val="24"/>
+          <w:szCs w:val="24"/>
+        </w:rPr>
+      </w:pPr>
+    </w:p>
+    <w:p>
+      <w:pPr>
+        <w:rPr>
+          <w:rFonts w:hint="default" w:ascii="Roboto Mono" w:hAnsi="Roboto Mono" w:cs="Roboto Mono"/>
+          <w:b w:val="0"/>
+          <w:bCs w:val="0"/>
+          <w:sz w:val="24"/>
+          <w:szCs w:val="24"/>
+        </w:rPr>
+      </w:pPr>
+      <w:r>
+        <w:rPr>
+          <w:rFonts w:hint="default" w:ascii="Roboto Mono" w:hAnsi="Roboto Mono" w:cs="Roboto Mono"/>
           <w:b w:val="0"/>
           <w:bCs w:val="0"/>
           <w:sz w:val="24"/>
@@ -2711,16 +2670,16 @@
     <w:p>
       <w:pPr>
         <w:rPr>
-          <w:rFonts w:hint="default" w:ascii="Source Code Pro Semibold" w:hAnsi="Source Code Pro Semibold" w:cs="Source Code Pro Semibold"/>
-          <w:b w:val="0"/>
-          <w:bCs w:val="0"/>
-          <w:sz w:val="24"/>
-          <w:szCs w:val="24"/>
-        </w:rPr>
-      </w:pPr>
-      <w:r>
-        <w:rPr>
-          <w:rFonts w:hint="default" w:ascii="Source Code Pro Semibold" w:hAnsi="Source Code Pro Semibold" w:cs="Source Code Pro Semibold"/>
+          <w:rFonts w:hint="default" w:ascii="Roboto Mono" w:hAnsi="Roboto Mono" w:cs="Roboto Mono"/>
+          <w:b w:val="0"/>
+          <w:bCs w:val="0"/>
+          <w:sz w:val="24"/>
+          <w:szCs w:val="24"/>
+        </w:rPr>
+      </w:pPr>
+      <w:r>
+        <w:rPr>
+          <w:rFonts w:hint="default" w:ascii="Roboto Mono" w:hAnsi="Roboto Mono" w:cs="Roboto Mono"/>
           <w:b w:val="0"/>
           <w:bCs w:val="0"/>
           <w:sz w:val="24"/>
@@ -2732,27 +2691,27 @@
     <w:p>
       <w:pPr>
         <w:rPr>
-          <w:rFonts w:hint="default" w:ascii="Source Code Pro Semibold" w:hAnsi="Source Code Pro Semibold" w:cs="Source Code Pro Semibold"/>
-          <w:b w:val="0"/>
-          <w:bCs w:val="0"/>
-          <w:sz w:val="24"/>
-          <w:szCs w:val="24"/>
-        </w:rPr>
-      </w:pPr>
-    </w:p>
-    <w:p>
-      <w:pPr>
-        <w:rPr>
-          <w:rFonts w:hint="default" w:ascii="Source Code Pro Semibold" w:hAnsi="Source Code Pro Semibold" w:cs="Source Code Pro Semibold"/>
-          <w:b w:val="0"/>
-          <w:bCs w:val="0"/>
-          <w:sz w:val="24"/>
-          <w:szCs w:val="24"/>
-        </w:rPr>
-      </w:pPr>
-      <w:r>
-        <w:rPr>
-          <w:rFonts w:hint="default" w:ascii="Source Code Pro Semibold" w:hAnsi="Source Code Pro Semibold" w:cs="Source Code Pro Semibold"/>
+          <w:rFonts w:hint="default" w:ascii="Roboto Mono" w:hAnsi="Roboto Mono" w:cs="Roboto Mono"/>
+          <w:b w:val="0"/>
+          <w:bCs w:val="0"/>
+          <w:sz w:val="24"/>
+          <w:szCs w:val="24"/>
+        </w:rPr>
+      </w:pPr>
+    </w:p>
+    <w:p>
+      <w:pPr>
+        <w:rPr>
+          <w:rFonts w:hint="default" w:ascii="Roboto Mono" w:hAnsi="Roboto Mono" w:cs="Roboto Mono"/>
+          <w:b w:val="0"/>
+          <w:bCs w:val="0"/>
+          <w:sz w:val="24"/>
+          <w:szCs w:val="24"/>
+        </w:rPr>
+      </w:pPr>
+      <w:r>
+        <w:rPr>
+          <w:rFonts w:hint="default" w:ascii="Roboto Mono" w:hAnsi="Roboto Mono" w:cs="Roboto Mono"/>
           <w:b w:val="0"/>
           <w:bCs w:val="0"/>
           <w:sz w:val="24"/>
@@ -2764,16 +2723,16 @@
     <w:p>
       <w:pPr>
         <w:rPr>
-          <w:rFonts w:hint="default" w:ascii="Source Code Pro Semibold" w:hAnsi="Source Code Pro Semibold" w:cs="Source Code Pro Semibold"/>
-          <w:b w:val="0"/>
-          <w:bCs w:val="0"/>
-          <w:sz w:val="24"/>
-          <w:szCs w:val="24"/>
-        </w:rPr>
-      </w:pPr>
-      <w:r>
-        <w:rPr>
-          <w:rFonts w:hint="default" w:ascii="Source Code Pro Semibold" w:hAnsi="Source Code Pro Semibold" w:cs="Source Code Pro Semibold"/>
+          <w:rFonts w:hint="default" w:ascii="Roboto Mono" w:hAnsi="Roboto Mono" w:cs="Roboto Mono"/>
+          <w:b w:val="0"/>
+          <w:bCs w:val="0"/>
+          <w:sz w:val="24"/>
+          <w:szCs w:val="24"/>
+        </w:rPr>
+      </w:pPr>
+      <w:r>
+        <w:rPr>
+          <w:rFonts w:hint="default" w:ascii="Roboto Mono" w:hAnsi="Roboto Mono" w:cs="Roboto Mono"/>
           <w:b w:val="0"/>
           <w:bCs w:val="0"/>
           <w:sz w:val="24"/>
@@ -2785,27 +2744,27 @@
     <w:p>
       <w:pPr>
         <w:rPr>
-          <w:rFonts w:hint="default" w:ascii="Source Code Pro Semibold" w:hAnsi="Source Code Pro Semibold" w:cs="Source Code Pro Semibold"/>
-          <w:b w:val="0"/>
-          <w:bCs w:val="0"/>
-          <w:sz w:val="24"/>
-          <w:szCs w:val="24"/>
-        </w:rPr>
-      </w:pPr>
-    </w:p>
-    <w:p>
-      <w:pPr>
-        <w:rPr>
-          <w:rFonts w:hint="default" w:ascii="Source Code Pro Semibold" w:hAnsi="Source Code Pro Semibold" w:cs="Source Code Pro Semibold"/>
-          <w:b w:val="0"/>
-          <w:bCs w:val="0"/>
-          <w:sz w:val="24"/>
-          <w:szCs w:val="24"/>
-        </w:rPr>
-      </w:pPr>
-      <w:r>
-        <w:rPr>
-          <w:rFonts w:hint="default" w:ascii="Source Code Pro Semibold" w:hAnsi="Source Code Pro Semibold" w:cs="Source Code Pro Semibold"/>
+          <w:rFonts w:hint="default" w:ascii="Roboto Mono" w:hAnsi="Roboto Mono" w:cs="Roboto Mono"/>
+          <w:b w:val="0"/>
+          <w:bCs w:val="0"/>
+          <w:sz w:val="24"/>
+          <w:szCs w:val="24"/>
+        </w:rPr>
+      </w:pPr>
+    </w:p>
+    <w:p>
+      <w:pPr>
+        <w:rPr>
+          <w:rFonts w:hint="default" w:ascii="Roboto Mono" w:hAnsi="Roboto Mono" w:cs="Roboto Mono"/>
+          <w:b w:val="0"/>
+          <w:bCs w:val="0"/>
+          <w:sz w:val="24"/>
+          <w:szCs w:val="24"/>
+        </w:rPr>
+      </w:pPr>
+      <w:r>
+        <w:rPr>
+          <w:rFonts w:hint="default" w:ascii="Roboto Mono" w:hAnsi="Roboto Mono" w:cs="Roboto Mono"/>
           <w:b w:val="0"/>
           <w:bCs w:val="0"/>
           <w:sz w:val="24"/>
@@ -2817,16 +2776,16 @@
     <w:p>
       <w:pPr>
         <w:rPr>
-          <w:rFonts w:hint="default" w:ascii="Source Code Pro Semibold" w:hAnsi="Source Code Pro Semibold" w:cs="Source Code Pro Semibold"/>
-          <w:b w:val="0"/>
-          <w:bCs w:val="0"/>
-          <w:sz w:val="24"/>
-          <w:szCs w:val="24"/>
-        </w:rPr>
-      </w:pPr>
-      <w:r>
-        <w:rPr>
-          <w:rFonts w:hint="default" w:ascii="Source Code Pro Semibold" w:hAnsi="Source Code Pro Semibold" w:cs="Source Code Pro Semibold"/>
+          <w:rFonts w:hint="default" w:ascii="Roboto Mono" w:hAnsi="Roboto Mono" w:cs="Roboto Mono"/>
+          <w:b w:val="0"/>
+          <w:bCs w:val="0"/>
+          <w:sz w:val="24"/>
+          <w:szCs w:val="24"/>
+        </w:rPr>
+      </w:pPr>
+      <w:r>
+        <w:rPr>
+          <w:rFonts w:hint="default" w:ascii="Roboto Mono" w:hAnsi="Roboto Mono" w:cs="Roboto Mono"/>
           <w:b w:val="0"/>
           <w:bCs w:val="0"/>
           <w:sz w:val="24"/>
@@ -2838,16 +2797,16 @@
     <w:p>
       <w:pPr>
         <w:rPr>
-          <w:rFonts w:hint="default" w:ascii="Source Code Pro Semibold" w:hAnsi="Source Code Pro Semibold" w:cs="Source Code Pro Semibold"/>
-          <w:b w:val="0"/>
-          <w:bCs w:val="0"/>
-          <w:sz w:val="24"/>
-          <w:szCs w:val="24"/>
-        </w:rPr>
-      </w:pPr>
-      <w:r>
-        <w:rPr>
-          <w:rFonts w:hint="default" w:ascii="Source Code Pro Semibold" w:hAnsi="Source Code Pro Semibold" w:cs="Source Code Pro Semibold"/>
+          <w:rFonts w:hint="default" w:ascii="Roboto Mono" w:hAnsi="Roboto Mono" w:cs="Roboto Mono"/>
+          <w:b w:val="0"/>
+          <w:bCs w:val="0"/>
+          <w:sz w:val="24"/>
+          <w:szCs w:val="24"/>
+        </w:rPr>
+      </w:pPr>
+      <w:r>
+        <w:rPr>
+          <w:rFonts w:hint="default" w:ascii="Roboto Mono" w:hAnsi="Roboto Mono" w:cs="Roboto Mono"/>
           <w:b w:val="0"/>
           <w:bCs w:val="0"/>
           <w:sz w:val="24"/>
@@ -2859,27 +2818,27 @@
     <w:p>
       <w:pPr>
         <w:rPr>
-          <w:rFonts w:hint="default" w:ascii="Source Code Pro Semibold" w:hAnsi="Source Code Pro Semibold" w:cs="Source Code Pro Semibold"/>
-          <w:b w:val="0"/>
-          <w:bCs w:val="0"/>
-          <w:sz w:val="24"/>
-          <w:szCs w:val="24"/>
-        </w:rPr>
-      </w:pPr>
-    </w:p>
-    <w:p>
-      <w:pPr>
-        <w:rPr>
-          <w:rFonts w:hint="default" w:ascii="Source Code Pro Semibold" w:hAnsi="Source Code Pro Semibold" w:cs="Source Code Pro Semibold"/>
-          <w:b w:val="0"/>
-          <w:bCs w:val="0"/>
-          <w:sz w:val="24"/>
-          <w:szCs w:val="24"/>
-        </w:rPr>
-      </w:pPr>
-      <w:r>
-        <w:rPr>
-          <w:rFonts w:hint="default" w:ascii="Source Code Pro Semibold" w:hAnsi="Source Code Pro Semibold" w:cs="Source Code Pro Semibold"/>
+          <w:rFonts w:hint="default" w:ascii="Roboto Mono" w:hAnsi="Roboto Mono" w:cs="Roboto Mono"/>
+          <w:b w:val="0"/>
+          <w:bCs w:val="0"/>
+          <w:sz w:val="24"/>
+          <w:szCs w:val="24"/>
+        </w:rPr>
+      </w:pPr>
+    </w:p>
+    <w:p>
+      <w:pPr>
+        <w:rPr>
+          <w:rFonts w:hint="default" w:ascii="Roboto Mono" w:hAnsi="Roboto Mono" w:cs="Roboto Mono"/>
+          <w:b w:val="0"/>
+          <w:bCs w:val="0"/>
+          <w:sz w:val="24"/>
+          <w:szCs w:val="24"/>
+        </w:rPr>
+      </w:pPr>
+      <w:r>
+        <w:rPr>
+          <w:rFonts w:hint="default" w:ascii="Roboto Mono" w:hAnsi="Roboto Mono" w:cs="Roboto Mono"/>
           <w:b w:val="0"/>
           <w:bCs w:val="0"/>
           <w:sz w:val="24"/>
@@ -2891,16 +2850,16 @@
     <w:p>
       <w:pPr>
         <w:rPr>
-          <w:rFonts w:hint="default" w:ascii="Source Code Pro Semibold" w:hAnsi="Source Code Pro Semibold" w:cs="Source Code Pro Semibold"/>
-          <w:b w:val="0"/>
-          <w:bCs w:val="0"/>
-          <w:sz w:val="24"/>
-          <w:szCs w:val="24"/>
-        </w:rPr>
-      </w:pPr>
-      <w:r>
-        <w:rPr>
-          <w:rFonts w:hint="default" w:ascii="Source Code Pro Semibold" w:hAnsi="Source Code Pro Semibold" w:cs="Source Code Pro Semibold"/>
+          <w:rFonts w:hint="default" w:ascii="Roboto Mono" w:hAnsi="Roboto Mono" w:cs="Roboto Mono"/>
+          <w:b w:val="0"/>
+          <w:bCs w:val="0"/>
+          <w:sz w:val="24"/>
+          <w:szCs w:val="24"/>
+        </w:rPr>
+      </w:pPr>
+      <w:r>
+        <w:rPr>
+          <w:rFonts w:hint="default" w:ascii="Roboto Mono" w:hAnsi="Roboto Mono" w:cs="Roboto Mono"/>
           <w:b w:val="0"/>
           <w:bCs w:val="0"/>
           <w:sz w:val="24"/>
@@ -2912,16 +2871,16 @@
     <w:p>
       <w:pPr>
         <w:rPr>
-          <w:rFonts w:hint="default" w:ascii="Source Code Pro Semibold" w:hAnsi="Source Code Pro Semibold" w:cs="Source Code Pro Semibold"/>
-          <w:b w:val="0"/>
-          <w:bCs w:val="0"/>
-          <w:sz w:val="24"/>
-          <w:szCs w:val="24"/>
-        </w:rPr>
-      </w:pPr>
-      <w:r>
-        <w:rPr>
-          <w:rFonts w:hint="default" w:ascii="Source Code Pro Semibold" w:hAnsi="Source Code Pro Semibold" w:cs="Source Code Pro Semibold"/>
+          <w:rFonts w:hint="default" w:ascii="Roboto Mono" w:hAnsi="Roboto Mono" w:cs="Roboto Mono"/>
+          <w:b w:val="0"/>
+          <w:bCs w:val="0"/>
+          <w:sz w:val="24"/>
+          <w:szCs w:val="24"/>
+        </w:rPr>
+      </w:pPr>
+      <w:r>
+        <w:rPr>
+          <w:rFonts w:hint="default" w:ascii="Roboto Mono" w:hAnsi="Roboto Mono" w:cs="Roboto Mono"/>
           <w:b w:val="0"/>
           <w:bCs w:val="0"/>
           <w:sz w:val="24"/>
@@ -2933,27 +2892,27 @@
     <w:p>
       <w:pPr>
         <w:rPr>
-          <w:rFonts w:hint="default" w:ascii="Source Code Pro Semibold" w:hAnsi="Source Code Pro Semibold" w:cs="Source Code Pro Semibold"/>
-          <w:b w:val="0"/>
-          <w:bCs w:val="0"/>
-          <w:sz w:val="24"/>
-          <w:szCs w:val="24"/>
-        </w:rPr>
-      </w:pPr>
-    </w:p>
-    <w:p>
-      <w:pPr>
-        <w:rPr>
-          <w:rFonts w:hint="default" w:ascii="Source Code Pro Semibold" w:hAnsi="Source Code Pro Semibold" w:cs="Source Code Pro Semibold"/>
-          <w:b w:val="0"/>
-          <w:bCs w:val="0"/>
-          <w:sz w:val="24"/>
-          <w:szCs w:val="24"/>
-        </w:rPr>
-      </w:pPr>
-      <w:r>
-        <w:rPr>
-          <w:rFonts w:hint="default" w:ascii="Source Code Pro Semibold" w:hAnsi="Source Code Pro Semibold" w:cs="Source Code Pro Semibold"/>
+          <w:rFonts w:hint="default" w:ascii="Roboto Mono" w:hAnsi="Roboto Mono" w:cs="Roboto Mono"/>
+          <w:b w:val="0"/>
+          <w:bCs w:val="0"/>
+          <w:sz w:val="24"/>
+          <w:szCs w:val="24"/>
+        </w:rPr>
+      </w:pPr>
+    </w:p>
+    <w:p>
+      <w:pPr>
+        <w:rPr>
+          <w:rFonts w:hint="default" w:ascii="Roboto Mono" w:hAnsi="Roboto Mono" w:cs="Roboto Mono"/>
+          <w:b w:val="0"/>
+          <w:bCs w:val="0"/>
+          <w:sz w:val="24"/>
+          <w:szCs w:val="24"/>
+        </w:rPr>
+      </w:pPr>
+      <w:r>
+        <w:rPr>
+          <w:rFonts w:hint="default" w:ascii="Roboto Mono" w:hAnsi="Roboto Mono" w:cs="Roboto Mono"/>
           <w:b w:val="0"/>
           <w:bCs w:val="0"/>
           <w:sz w:val="24"/>
@@ -2965,16 +2924,16 @@
     <w:p>
       <w:pPr>
         <w:rPr>
-          <w:rFonts w:hint="default" w:ascii="Source Code Pro Semibold" w:hAnsi="Source Code Pro Semibold" w:cs="Source Code Pro Semibold"/>
-          <w:b w:val="0"/>
-          <w:bCs w:val="0"/>
-          <w:sz w:val="24"/>
-          <w:szCs w:val="24"/>
-        </w:rPr>
-      </w:pPr>
-      <w:r>
-        <w:rPr>
-          <w:rFonts w:hint="default" w:ascii="Source Code Pro Semibold" w:hAnsi="Source Code Pro Semibold" w:cs="Source Code Pro Semibold"/>
+          <w:rFonts w:hint="default" w:ascii="Roboto Mono" w:hAnsi="Roboto Mono" w:cs="Roboto Mono"/>
+          <w:b w:val="0"/>
+          <w:bCs w:val="0"/>
+          <w:sz w:val="24"/>
+          <w:szCs w:val="24"/>
+        </w:rPr>
+      </w:pPr>
+      <w:r>
+        <w:rPr>
+          <w:rFonts w:hint="default" w:ascii="Roboto Mono" w:hAnsi="Roboto Mono" w:cs="Roboto Mono"/>
           <w:b w:val="0"/>
           <w:bCs w:val="0"/>
           <w:sz w:val="24"/>
@@ -2986,27 +2945,27 @@
     <w:p>
       <w:pPr>
         <w:rPr>
-          <w:rFonts w:hint="default" w:ascii="Source Code Pro Semibold" w:hAnsi="Source Code Pro Semibold" w:cs="Source Code Pro Semibold"/>
-          <w:b w:val="0"/>
-          <w:bCs w:val="0"/>
-          <w:sz w:val="24"/>
-          <w:szCs w:val="24"/>
-        </w:rPr>
-      </w:pPr>
-    </w:p>
-    <w:p>
-      <w:pPr>
-        <w:rPr>
-          <w:rFonts w:hint="default" w:ascii="Source Code Pro Semibold" w:hAnsi="Source Code Pro Semibold" w:cs="Source Code Pro Semibold"/>
-          <w:b w:val="0"/>
-          <w:bCs w:val="0"/>
-          <w:sz w:val="24"/>
-          <w:szCs w:val="24"/>
-        </w:rPr>
-      </w:pPr>
-      <w:r>
-        <w:rPr>
-          <w:rFonts w:hint="default" w:ascii="Source Code Pro Semibold" w:hAnsi="Source Code Pro Semibold" w:cs="Source Code Pro Semibold"/>
+          <w:rFonts w:hint="default" w:ascii="Roboto Mono" w:hAnsi="Roboto Mono" w:cs="Roboto Mono"/>
+          <w:b w:val="0"/>
+          <w:bCs w:val="0"/>
+          <w:sz w:val="24"/>
+          <w:szCs w:val="24"/>
+        </w:rPr>
+      </w:pPr>
+    </w:p>
+    <w:p>
+      <w:pPr>
+        <w:rPr>
+          <w:rFonts w:hint="default" w:ascii="Roboto Mono" w:hAnsi="Roboto Mono" w:cs="Roboto Mono"/>
+          <w:b w:val="0"/>
+          <w:bCs w:val="0"/>
+          <w:sz w:val="24"/>
+          <w:szCs w:val="24"/>
+        </w:rPr>
+      </w:pPr>
+      <w:r>
+        <w:rPr>
+          <w:rFonts w:hint="default" w:ascii="Roboto Mono" w:hAnsi="Roboto Mono" w:cs="Roboto Mono"/>
           <w:b w:val="0"/>
           <w:bCs w:val="0"/>
           <w:sz w:val="24"/>
@@ -3018,16 +2977,16 @@
     <w:p>
       <w:pPr>
         <w:rPr>
-          <w:rFonts w:hint="default" w:ascii="Source Code Pro Semibold" w:hAnsi="Source Code Pro Semibold" w:cs="Source Code Pro Semibold"/>
-          <w:b w:val="0"/>
-          <w:bCs w:val="0"/>
-          <w:sz w:val="24"/>
-          <w:szCs w:val="24"/>
-        </w:rPr>
-      </w:pPr>
-      <w:r>
-        <w:rPr>
-          <w:rFonts w:hint="default" w:ascii="Source Code Pro Semibold" w:hAnsi="Source Code Pro Semibold" w:cs="Source Code Pro Semibold"/>
+          <w:rFonts w:hint="default" w:ascii="Roboto Mono" w:hAnsi="Roboto Mono" w:cs="Roboto Mono"/>
+          <w:b w:val="0"/>
+          <w:bCs w:val="0"/>
+          <w:sz w:val="24"/>
+          <w:szCs w:val="24"/>
+        </w:rPr>
+      </w:pPr>
+      <w:r>
+        <w:rPr>
+          <w:rFonts w:hint="default" w:ascii="Roboto Mono" w:hAnsi="Roboto Mono" w:cs="Roboto Mono"/>
           <w:b w:val="0"/>
           <w:bCs w:val="0"/>
           <w:sz w:val="24"/>
@@ -3039,27 +2998,27 @@
     <w:p>
       <w:pPr>
         <w:rPr>
-          <w:rFonts w:hint="default" w:ascii="Source Code Pro Semibold" w:hAnsi="Source Code Pro Semibold" w:cs="Source Code Pro Semibold"/>
-          <w:b w:val="0"/>
-          <w:bCs w:val="0"/>
-          <w:sz w:val="24"/>
-          <w:szCs w:val="24"/>
-        </w:rPr>
-      </w:pPr>
-    </w:p>
-    <w:p>
-      <w:pPr>
-        <w:rPr>
-          <w:rFonts w:hint="default" w:ascii="Source Code Pro Semibold" w:hAnsi="Source Code Pro Semibold" w:cs="Source Code Pro Semibold"/>
-          <w:b w:val="0"/>
-          <w:bCs w:val="0"/>
-          <w:sz w:val="24"/>
-          <w:szCs w:val="24"/>
-        </w:rPr>
-      </w:pPr>
-      <w:r>
-        <w:rPr>
-          <w:rFonts w:hint="default" w:ascii="Source Code Pro Semibold" w:hAnsi="Source Code Pro Semibold" w:cs="Source Code Pro Semibold"/>
+          <w:rFonts w:hint="default" w:ascii="Roboto Mono" w:hAnsi="Roboto Mono" w:cs="Roboto Mono"/>
+          <w:b w:val="0"/>
+          <w:bCs w:val="0"/>
+          <w:sz w:val="24"/>
+          <w:szCs w:val="24"/>
+        </w:rPr>
+      </w:pPr>
+    </w:p>
+    <w:p>
+      <w:pPr>
+        <w:rPr>
+          <w:rFonts w:hint="default" w:ascii="Roboto Mono" w:hAnsi="Roboto Mono" w:cs="Roboto Mono"/>
+          <w:b w:val="0"/>
+          <w:bCs w:val="0"/>
+          <w:sz w:val="24"/>
+          <w:szCs w:val="24"/>
+        </w:rPr>
+      </w:pPr>
+      <w:r>
+        <w:rPr>
+          <w:rFonts w:hint="default" w:ascii="Roboto Mono" w:hAnsi="Roboto Mono" w:cs="Roboto Mono"/>
           <w:b w:val="0"/>
           <w:bCs w:val="0"/>
           <w:sz w:val="24"/>
@@ -3071,34 +3030,34 @@
     <w:p>
       <w:pPr>
         <w:rPr>
-          <w:rFonts w:hint="default" w:ascii="Source Code Pro Semibold" w:hAnsi="Source Code Pro Semibold" w:cs="Source Code Pro Semibold"/>
-          <w:b w:val="0"/>
-          <w:bCs w:val="0"/>
-          <w:sz w:val="24"/>
-          <w:szCs w:val="24"/>
-        </w:rPr>
-      </w:pPr>
-    </w:p>
-    <w:p>
-      <w:pPr>
-        <w:rPr>
-          <w:rFonts w:hint="default" w:ascii="Source Code Pro Semibold" w:hAnsi="Source Code Pro Semibold" w:cs="Source Code Pro Semibold"/>
-          <w:b w:val="0"/>
-          <w:bCs w:val="0"/>
-          <w:color w:val="FFFFFF" w:themeColor="background1"/>
-          <w:sz w:val="24"/>
-          <w:szCs w:val="24"/>
-          <w:u w:val="none"/>
-          <w14:textFill>
-            <w14:solidFill>
-              <w14:schemeClr w14:val="bg1"/>
-            </w14:solidFill>
-          </w14:textFill>
-        </w:rPr>
-      </w:pPr>
-      <w:r>
-        <w:rPr>
-          <w:rFonts w:hint="default" w:ascii="Source Code Pro Semibold" w:hAnsi="Source Code Pro Semibold" w:cs="Source Code Pro Semibold"/>
+          <w:rFonts w:hint="default" w:ascii="Roboto Mono" w:hAnsi="Roboto Mono" w:cs="Roboto Mono"/>
+          <w:b w:val="0"/>
+          <w:bCs w:val="0"/>
+          <w:sz w:val="24"/>
+          <w:szCs w:val="24"/>
+        </w:rPr>
+      </w:pPr>
+    </w:p>
+    <w:p>
+      <w:pPr>
+        <w:rPr>
+          <w:rFonts w:hint="default" w:ascii="Roboto Mono" w:hAnsi="Roboto Mono" w:cs="Roboto Mono"/>
+          <w:b w:val="0"/>
+          <w:bCs w:val="0"/>
+          <w:color w:val="FFFFFF" w:themeColor="background1"/>
+          <w:sz w:val="24"/>
+          <w:szCs w:val="24"/>
+          <w:u w:val="none"/>
+          <w14:textFill>
+            <w14:solidFill>
+              <w14:schemeClr w14:val="bg1"/>
+            </w14:solidFill>
+          </w14:textFill>
+        </w:rPr>
+      </w:pPr>
+      <w:r>
+        <w:rPr>
+          <w:rFonts w:hint="default" w:ascii="Roboto Mono" w:hAnsi="Roboto Mono" w:cs="Roboto Mono"/>
           <w:b w:val="0"/>
           <w:bCs w:val="0"/>
           <w:color w:val="FFFFFF" w:themeColor="background1"/>
@@ -3117,22 +3076,22 @@
     <w:p>
       <w:pPr>
         <w:rPr>
-          <w:rFonts w:hint="default" w:ascii="Source Code Pro Semibold" w:hAnsi="Source Code Pro Semibold" w:cs="Source Code Pro Semibold"/>
-          <w:b w:val="0"/>
-          <w:bCs w:val="0"/>
-          <w:color w:val="FFFFFF" w:themeColor="background1"/>
-          <w:sz w:val="24"/>
-          <w:szCs w:val="24"/>
-          <w14:textFill>
-            <w14:solidFill>
-              <w14:schemeClr w14:val="bg1"/>
-            </w14:solidFill>
-          </w14:textFill>
-        </w:rPr>
-      </w:pPr>
-      <w:r>
-        <w:rPr>
-          <w:rFonts w:hint="default" w:ascii="Source Code Pro Semibold" w:hAnsi="Source Code Pro Semibold" w:cs="Source Code Pro Semibold"/>
+          <w:rFonts w:hint="default" w:ascii="Roboto Mono" w:hAnsi="Roboto Mono" w:cs="Roboto Mono"/>
+          <w:b w:val="0"/>
+          <w:bCs w:val="0"/>
+          <w:color w:val="FFFFFF" w:themeColor="background1"/>
+          <w:sz w:val="24"/>
+          <w:szCs w:val="24"/>
+          <w14:textFill>
+            <w14:solidFill>
+              <w14:schemeClr w14:val="bg1"/>
+            </w14:solidFill>
+          </w14:textFill>
+        </w:rPr>
+      </w:pPr>
+      <w:r>
+        <w:rPr>
+          <w:rFonts w:hint="default" w:ascii="Roboto Mono" w:hAnsi="Roboto Mono" w:cs="Roboto Mono"/>
           <w:b w:val="0"/>
           <w:bCs w:val="0"/>
           <w:color w:val="FFFFFF" w:themeColor="background1"/>
@@ -3150,40 +3109,40 @@
     <w:p>
       <w:pPr>
         <w:rPr>
-          <w:rFonts w:hint="default" w:ascii="Source Code Pro Semibold" w:hAnsi="Source Code Pro Semibold" w:cs="Source Code Pro Semibold"/>
-          <w:b w:val="0"/>
-          <w:bCs w:val="0"/>
-          <w:color w:val="FFFFFF" w:themeColor="background1"/>
-          <w:sz w:val="24"/>
-          <w:szCs w:val="24"/>
-          <w14:textFill>
-            <w14:solidFill>
-              <w14:schemeClr w14:val="bg1"/>
-            </w14:solidFill>
-          </w14:textFill>
-        </w:rPr>
-      </w:pPr>
-    </w:p>
-    <w:p>
-      <w:pPr>
-        <w:rPr>
-          <w:rFonts w:hint="default" w:ascii="Source Code Pro Semibold" w:hAnsi="Source Code Pro Semibold" w:cs="Source Code Pro Semibold"/>
-          <w:b w:val="0"/>
-          <w:bCs w:val="0"/>
-          <w:color w:val="FFFFFF" w:themeColor="background1"/>
-          <w:sz w:val="24"/>
-          <w:szCs w:val="24"/>
-          <w:u w:val="none"/>
-          <w14:textFill>
-            <w14:solidFill>
-              <w14:schemeClr w14:val="bg1"/>
-            </w14:solidFill>
-          </w14:textFill>
-        </w:rPr>
-      </w:pPr>
-      <w:r>
-        <w:rPr>
-          <w:rFonts w:hint="default" w:ascii="Source Code Pro Semibold" w:hAnsi="Source Code Pro Semibold" w:cs="Source Code Pro Semibold"/>
+          <w:rFonts w:hint="default" w:ascii="Roboto Mono" w:hAnsi="Roboto Mono" w:cs="Roboto Mono"/>
+          <w:b w:val="0"/>
+          <w:bCs w:val="0"/>
+          <w:color w:val="FFFFFF" w:themeColor="background1"/>
+          <w:sz w:val="24"/>
+          <w:szCs w:val="24"/>
+          <w14:textFill>
+            <w14:solidFill>
+              <w14:schemeClr w14:val="bg1"/>
+            </w14:solidFill>
+          </w14:textFill>
+        </w:rPr>
+      </w:pPr>
+    </w:p>
+    <w:p>
+      <w:pPr>
+        <w:rPr>
+          <w:rFonts w:hint="default" w:ascii="Roboto Mono" w:hAnsi="Roboto Mono" w:cs="Roboto Mono"/>
+          <w:b w:val="0"/>
+          <w:bCs w:val="0"/>
+          <w:color w:val="FFFFFF" w:themeColor="background1"/>
+          <w:sz w:val="24"/>
+          <w:szCs w:val="24"/>
+          <w:u w:val="none"/>
+          <w14:textFill>
+            <w14:solidFill>
+              <w14:schemeClr w14:val="bg1"/>
+            </w14:solidFill>
+          </w14:textFill>
+        </w:rPr>
+      </w:pPr>
+      <w:r>
+        <w:rPr>
+          <w:rFonts w:hint="default" w:ascii="Roboto Mono" w:hAnsi="Roboto Mono" w:cs="Roboto Mono"/>
           <w:b w:val="0"/>
           <w:bCs w:val="0"/>
           <w:color w:val="FFFFFF" w:themeColor="background1"/>
@@ -3202,22 +3161,22 @@
     <w:p>
       <w:pPr>
         <w:rPr>
-          <w:rFonts w:hint="default" w:ascii="Source Code Pro Semibold" w:hAnsi="Source Code Pro Semibold" w:cs="Source Code Pro Semibold"/>
-          <w:b w:val="0"/>
-          <w:bCs w:val="0"/>
-          <w:color w:val="FFFFFF" w:themeColor="background1"/>
-          <w:sz w:val="24"/>
-          <w:szCs w:val="24"/>
-          <w14:textFill>
-            <w14:solidFill>
-              <w14:schemeClr w14:val="bg1"/>
-            </w14:solidFill>
-          </w14:textFill>
-        </w:rPr>
-      </w:pPr>
-      <w:r>
-        <w:rPr>
-          <w:rFonts w:hint="default" w:ascii="Source Code Pro Semibold" w:hAnsi="Source Code Pro Semibold" w:cs="Source Code Pro Semibold"/>
+          <w:rFonts w:hint="default" w:ascii="Roboto Mono" w:hAnsi="Roboto Mono" w:cs="Roboto Mono"/>
+          <w:b w:val="0"/>
+          <w:bCs w:val="0"/>
+          <w:color w:val="FFFFFF" w:themeColor="background1"/>
+          <w:sz w:val="24"/>
+          <w:szCs w:val="24"/>
+          <w14:textFill>
+            <w14:solidFill>
+              <w14:schemeClr w14:val="bg1"/>
+            </w14:solidFill>
+          </w14:textFill>
+        </w:rPr>
+      </w:pPr>
+      <w:r>
+        <w:rPr>
+          <w:rFonts w:hint="default" w:ascii="Roboto Mono" w:hAnsi="Roboto Mono" w:cs="Roboto Mono"/>
           <w:b w:val="0"/>
           <w:bCs w:val="0"/>
           <w:color w:val="FFFFFF" w:themeColor="background1"/>
@@ -3235,24 +3194,24 @@
     <w:p>
       <w:pPr>
         <w:rPr>
-          <w:rFonts w:hint="default" w:ascii="Source Code Pro Semibold" w:hAnsi="Source Code Pro Semibold" w:cs="Source Code Pro Semibold"/>
-          <w:b w:val="0"/>
-          <w:bCs w:val="0"/>
-          <w:color w:val="FFFFFF" w:themeColor="background1"/>
-          <w:sz w:val="24"/>
-          <w:szCs w:val="24"/>
-          <w14:textFill>
-            <w14:solidFill>
-              <w14:schemeClr w14:val="bg1"/>
-            </w14:solidFill>
-          </w14:textFill>
-        </w:rPr>
-      </w:pPr>
-    </w:p>
-    <w:p>
-      <w:pPr>
-        <w:rPr>
-          <w:rFonts w:hint="default" w:ascii="Source Code Pro Semibold" w:hAnsi="Source Code Pro Semibold" w:cs="Source Code Pro Semibold"/>
+          <w:rFonts w:hint="default" w:ascii="Roboto Mono" w:hAnsi="Roboto Mono" w:cs="Roboto Mono"/>
+          <w:b w:val="0"/>
+          <w:bCs w:val="0"/>
+          <w:color w:val="FFFFFF" w:themeColor="background1"/>
+          <w:sz w:val="24"/>
+          <w:szCs w:val="24"/>
+          <w14:textFill>
+            <w14:solidFill>
+              <w14:schemeClr w14:val="bg1"/>
+            </w14:solidFill>
+          </w14:textFill>
+        </w:rPr>
+      </w:pPr>
+    </w:p>
+    <w:p>
+      <w:pPr>
+        <w:rPr>
+          <w:rFonts w:hint="default" w:ascii="Roboto Mono" w:hAnsi="Roboto Mono" w:cs="Roboto Mono"/>
           <w:b w:val="0"/>
           <w:bCs w:val="0"/>
           <w:color w:val="FFFFFF" w:themeColor="background1"/>
@@ -3270,22 +3229,22 @@
       <w:pPr>
         <w:jc w:val="center"/>
         <w:rPr>
-          <w:rFonts w:hint="default" w:ascii="Source Code Pro Semibold" w:hAnsi="Source Code Pro Semibold" w:cs="Source Code Pro Semibold"/>
-          <w:b w:val="0"/>
-          <w:bCs w:val="0"/>
-          <w:color w:val="FFFFFF" w:themeColor="background1"/>
-          <w:sz w:val="24"/>
-          <w:szCs w:val="24"/>
-          <w14:textFill>
-            <w14:solidFill>
-              <w14:schemeClr w14:val="bg1"/>
-            </w14:solidFill>
-          </w14:textFill>
-        </w:rPr>
-      </w:pPr>
-      <w:r>
-        <w:rPr>
-          <w:rFonts w:hint="default" w:ascii="Source Code Pro Semibold" w:hAnsi="Source Code Pro Semibold" w:cs="Source Code Pro Semibold"/>
+          <w:rFonts w:hint="default" w:ascii="Roboto Mono" w:hAnsi="Roboto Mono" w:cs="Roboto Mono"/>
+          <w:b w:val="0"/>
+          <w:bCs w:val="0"/>
+          <w:color w:val="FFFFFF" w:themeColor="background1"/>
+          <w:sz w:val="24"/>
+          <w:szCs w:val="24"/>
+          <w14:textFill>
+            <w14:solidFill>
+              <w14:schemeClr w14:val="bg1"/>
+            </w14:solidFill>
+          </w14:textFill>
+        </w:rPr>
+      </w:pPr>
+      <w:r>
+        <w:rPr>
+          <w:rFonts w:hint="default" w:ascii="Roboto Mono" w:hAnsi="Roboto Mono" w:cs="Roboto Mono"/>
           <w:b w:val="0"/>
           <w:bCs w:val="0"/>
           <w:color w:val="FFFFFF" w:themeColor="background1"/>
@@ -3303,40 +3262,40 @@
     <w:p>
       <w:pPr>
         <w:rPr>
-          <w:rFonts w:hint="default" w:ascii="Source Code Pro Semibold" w:hAnsi="Source Code Pro Semibold" w:cs="Source Code Pro Semibold"/>
-          <w:b w:val="0"/>
-          <w:bCs w:val="0"/>
-          <w:color w:val="FFFFFF" w:themeColor="background1"/>
-          <w:sz w:val="24"/>
-          <w:szCs w:val="24"/>
-          <w14:textFill>
-            <w14:solidFill>
-              <w14:schemeClr w14:val="bg1"/>
-            </w14:solidFill>
-          </w14:textFill>
-        </w:rPr>
-      </w:pPr>
-    </w:p>
-    <w:p>
-      <w:pPr>
-        <w:rPr>
-          <w:rFonts w:hint="default" w:ascii="Source Code Pro Semibold" w:hAnsi="Source Code Pro Semibold" w:cs="Source Code Pro Semibold"/>
-          <w:b w:val="0"/>
-          <w:bCs w:val="0"/>
-          <w:color w:val="FFFFFF" w:themeColor="background1"/>
-          <w:sz w:val="24"/>
-          <w:szCs w:val="24"/>
-          <w:u w:val="none"/>
-          <w14:textFill>
-            <w14:solidFill>
-              <w14:schemeClr w14:val="bg1"/>
-            </w14:solidFill>
-          </w14:textFill>
-        </w:rPr>
-      </w:pPr>
-      <w:r>
-        <w:rPr>
-          <w:rFonts w:hint="default" w:ascii="Source Code Pro Semibold" w:hAnsi="Source Code Pro Semibold" w:cs="Source Code Pro Semibold"/>
+          <w:rFonts w:hint="default" w:ascii="Roboto Mono" w:hAnsi="Roboto Mono" w:cs="Roboto Mono"/>
+          <w:b w:val="0"/>
+          <w:bCs w:val="0"/>
+          <w:color w:val="FFFFFF" w:themeColor="background1"/>
+          <w:sz w:val="24"/>
+          <w:szCs w:val="24"/>
+          <w14:textFill>
+            <w14:solidFill>
+              <w14:schemeClr w14:val="bg1"/>
+            </w14:solidFill>
+          </w14:textFill>
+        </w:rPr>
+      </w:pPr>
+    </w:p>
+    <w:p>
+      <w:pPr>
+        <w:rPr>
+          <w:rFonts w:hint="default" w:ascii="Roboto Mono" w:hAnsi="Roboto Mono" w:cs="Roboto Mono"/>
+          <w:b w:val="0"/>
+          <w:bCs w:val="0"/>
+          <w:color w:val="FFFFFF" w:themeColor="background1"/>
+          <w:sz w:val="24"/>
+          <w:szCs w:val="24"/>
+          <w:u w:val="none"/>
+          <w14:textFill>
+            <w14:solidFill>
+              <w14:schemeClr w14:val="bg1"/>
+            </w14:solidFill>
+          </w14:textFill>
+        </w:rPr>
+      </w:pPr>
+      <w:r>
+        <w:rPr>
+          <w:rFonts w:hint="default" w:ascii="Roboto Mono" w:hAnsi="Roboto Mono" w:cs="Roboto Mono"/>
           <w:b w:val="0"/>
           <w:bCs w:val="0"/>
           <w:color w:val="FFFFFF" w:themeColor="background1"/>
@@ -3353,7 +3312,7 @@
       </w:r>
       <w:r>
         <w:rPr>
-          <w:rFonts w:hint="default" w:ascii="Source Code Pro Semibold" w:hAnsi="Source Code Pro Semibold" w:cs="Source Code Pro Semibold"/>
+          <w:rFonts w:hint="default" w:ascii="Roboto Mono" w:hAnsi="Roboto Mono" w:cs="Roboto Mono"/>
           <w:b w:val="0"/>
           <w:bCs w:val="0"/>
           <w:color w:val="FFFFFF" w:themeColor="background1"/>
@@ -3369,7 +3328,7 @@
       </w:r>
       <w:r>
         <w:rPr>
-          <w:rFonts w:hint="default" w:ascii="Source Code Pro Semibold" w:hAnsi="Source Code Pro Semibold" w:cs="Source Code Pro Semibold"/>
+          <w:rFonts w:hint="default" w:ascii="Roboto Mono" w:hAnsi="Roboto Mono" w:cs="Roboto Mono"/>
           <w:b w:val="0"/>
           <w:bCs w:val="0"/>
           <w:color w:val="FFFFFF" w:themeColor="background1"/>
@@ -3388,23 +3347,23 @@
     <w:p>
       <w:pPr>
         <w:rPr>
-          <w:rFonts w:hint="default" w:ascii="Source Code Pro Semibold" w:hAnsi="Source Code Pro Semibold" w:cs="Source Code Pro Semibold"/>
-          <w:b w:val="0"/>
-          <w:bCs w:val="0"/>
-          <w:color w:val="FFFFFF" w:themeColor="background1"/>
-          <w:sz w:val="24"/>
-          <w:szCs w:val="24"/>
-          <w:u w:val="none"/>
-          <w14:textFill>
-            <w14:solidFill>
-              <w14:schemeClr w14:val="bg1"/>
-            </w14:solidFill>
-          </w14:textFill>
-        </w:rPr>
-      </w:pPr>
-      <w:r>
-        <w:rPr>
-          <w:rFonts w:hint="default" w:ascii="Source Code Pro Semibold" w:hAnsi="Source Code Pro Semibold" w:cs="Source Code Pro Semibold"/>
+          <w:rFonts w:hint="default" w:ascii="Roboto Mono" w:hAnsi="Roboto Mono" w:cs="Roboto Mono"/>
+          <w:b w:val="0"/>
+          <w:bCs w:val="0"/>
+          <w:color w:val="FFFFFF" w:themeColor="background1"/>
+          <w:sz w:val="24"/>
+          <w:szCs w:val="24"/>
+          <w:u w:val="none"/>
+          <w14:textFill>
+            <w14:solidFill>
+              <w14:schemeClr w14:val="bg1"/>
+            </w14:solidFill>
+          </w14:textFill>
+        </w:rPr>
+      </w:pPr>
+      <w:r>
+        <w:rPr>
+          <w:rFonts w:hint="default" w:ascii="Roboto Mono" w:hAnsi="Roboto Mono" w:cs="Roboto Mono"/>
           <w:b w:val="0"/>
           <w:bCs w:val="0"/>
           <w:color w:val="FFFFFF" w:themeColor="background1"/>
@@ -3423,23 +3382,23 @@
     <w:p>
       <w:pPr>
         <w:rPr>
-          <w:rFonts w:hint="default" w:ascii="Source Code Pro Semibold" w:hAnsi="Source Code Pro Semibold" w:cs="Source Code Pro Semibold"/>
-          <w:b w:val="0"/>
-          <w:bCs w:val="0"/>
-          <w:color w:val="FFFFFF" w:themeColor="background1"/>
-          <w:sz w:val="24"/>
-          <w:szCs w:val="24"/>
-          <w:u w:val="none"/>
-          <w14:textFill>
-            <w14:solidFill>
-              <w14:schemeClr w14:val="bg1"/>
-            </w14:solidFill>
-          </w14:textFill>
-        </w:rPr>
-      </w:pPr>
-      <w:r>
-        <w:rPr>
-          <w:rFonts w:hint="default" w:ascii="Source Code Pro Semibold" w:hAnsi="Source Code Pro Semibold" w:cs="Source Code Pro Semibold"/>
+          <w:rFonts w:hint="default" w:ascii="Roboto Mono" w:hAnsi="Roboto Mono" w:cs="Roboto Mono"/>
+          <w:b w:val="0"/>
+          <w:bCs w:val="0"/>
+          <w:color w:val="FFFFFF" w:themeColor="background1"/>
+          <w:sz w:val="24"/>
+          <w:szCs w:val="24"/>
+          <w:u w:val="none"/>
+          <w14:textFill>
+            <w14:solidFill>
+              <w14:schemeClr w14:val="bg1"/>
+            </w14:solidFill>
+          </w14:textFill>
+        </w:rPr>
+      </w:pPr>
+      <w:r>
+        <w:rPr>
+          <w:rFonts w:hint="default" w:ascii="Roboto Mono" w:hAnsi="Roboto Mono" w:cs="Roboto Mono"/>
           <w:b w:val="0"/>
           <w:bCs w:val="0"/>
           <w:color w:val="FFFFFF" w:themeColor="background1"/>
@@ -3458,41 +3417,41 @@
     <w:p>
       <w:pPr>
         <w:rPr>
-          <w:rFonts w:hint="default" w:ascii="Source Code Pro Semibold" w:hAnsi="Source Code Pro Semibold" w:cs="Source Code Pro Semibold"/>
-          <w:b w:val="0"/>
-          <w:bCs w:val="0"/>
-          <w:color w:val="FFFFFF" w:themeColor="background1"/>
-          <w:sz w:val="24"/>
-          <w:szCs w:val="24"/>
-          <w:u w:val="none"/>
-          <w14:textFill>
-            <w14:solidFill>
-              <w14:schemeClr w14:val="bg1"/>
-            </w14:solidFill>
-          </w14:textFill>
-        </w:rPr>
-      </w:pPr>
-    </w:p>
-    <w:p>
-      <w:pPr>
-        <w:rPr>
-          <w:rFonts w:hint="default" w:ascii="Source Code Pro Semibold" w:hAnsi="Source Code Pro Semibold" w:cs="Source Code Pro Semibold"/>
-          <w:b w:val="0"/>
-          <w:bCs w:val="0"/>
-          <w:color w:val="FFFFFF" w:themeColor="background1"/>
-          <w:sz w:val="24"/>
-          <w:szCs w:val="24"/>
-          <w:u w:val="none"/>
-          <w14:textFill>
-            <w14:solidFill>
-              <w14:schemeClr w14:val="bg1"/>
-            </w14:solidFill>
-          </w14:textFill>
-        </w:rPr>
-      </w:pPr>
-      <w:r>
-        <w:rPr>
-          <w:rFonts w:hint="default" w:ascii="Source Code Pro Semibold" w:hAnsi="Source Code Pro Semibold" w:cs="Source Code Pro Semibold"/>
+          <w:rFonts w:hint="default" w:ascii="Roboto Mono" w:hAnsi="Roboto Mono" w:cs="Roboto Mono"/>
+          <w:b w:val="0"/>
+          <w:bCs w:val="0"/>
+          <w:color w:val="FFFFFF" w:themeColor="background1"/>
+          <w:sz w:val="24"/>
+          <w:szCs w:val="24"/>
+          <w:u w:val="none"/>
+          <w14:textFill>
+            <w14:solidFill>
+              <w14:schemeClr w14:val="bg1"/>
+            </w14:solidFill>
+          </w14:textFill>
+        </w:rPr>
+      </w:pPr>
+    </w:p>
+    <w:p>
+      <w:pPr>
+        <w:rPr>
+          <w:rFonts w:hint="default" w:ascii="Roboto Mono" w:hAnsi="Roboto Mono" w:cs="Roboto Mono"/>
+          <w:b w:val="0"/>
+          <w:bCs w:val="0"/>
+          <w:color w:val="FFFFFF" w:themeColor="background1"/>
+          <w:sz w:val="24"/>
+          <w:szCs w:val="24"/>
+          <w:u w:val="none"/>
+          <w14:textFill>
+            <w14:solidFill>
+              <w14:schemeClr w14:val="bg1"/>
+            </w14:solidFill>
+          </w14:textFill>
+        </w:rPr>
+      </w:pPr>
+      <w:r>
+        <w:rPr>
+          <w:rFonts w:hint="default" w:ascii="Roboto Mono" w:hAnsi="Roboto Mono" w:cs="Roboto Mono"/>
           <w:b w:val="0"/>
           <w:bCs w:val="0"/>
           <w:color w:val="FFFFFF" w:themeColor="background1"/>
@@ -3511,23 +3470,23 @@
     <w:p>
       <w:pPr>
         <w:rPr>
-          <w:rFonts w:hint="default" w:ascii="Source Code Pro Semibold" w:hAnsi="Source Code Pro Semibold" w:cs="Source Code Pro Semibold"/>
-          <w:b w:val="0"/>
-          <w:bCs w:val="0"/>
-          <w:color w:val="FFFFFF" w:themeColor="background1"/>
-          <w:sz w:val="24"/>
-          <w:szCs w:val="24"/>
-          <w:u w:val="none"/>
-          <w14:textFill>
-            <w14:solidFill>
-              <w14:schemeClr w14:val="bg1"/>
-            </w14:solidFill>
-          </w14:textFill>
-        </w:rPr>
-      </w:pPr>
-      <w:r>
-        <w:rPr>
-          <w:rFonts w:hint="default" w:ascii="Source Code Pro Semibold" w:hAnsi="Source Code Pro Semibold" w:cs="Source Code Pro Semibold"/>
+          <w:rFonts w:hint="default" w:ascii="Roboto Mono" w:hAnsi="Roboto Mono" w:cs="Roboto Mono"/>
+          <w:b w:val="0"/>
+          <w:bCs w:val="0"/>
+          <w:color w:val="FFFFFF" w:themeColor="background1"/>
+          <w:sz w:val="24"/>
+          <w:szCs w:val="24"/>
+          <w:u w:val="none"/>
+          <w14:textFill>
+            <w14:solidFill>
+              <w14:schemeClr w14:val="bg1"/>
+            </w14:solidFill>
+          </w14:textFill>
+        </w:rPr>
+      </w:pPr>
+      <w:r>
+        <w:rPr>
+          <w:rFonts w:hint="default" w:ascii="Roboto Mono" w:hAnsi="Roboto Mono" w:cs="Roboto Mono"/>
           <w:b w:val="0"/>
           <w:bCs w:val="0"/>
           <w:color w:val="FFFFFF" w:themeColor="background1"/>
@@ -3546,23 +3505,23 @@
     <w:p>
       <w:pPr>
         <w:rPr>
-          <w:rFonts w:hint="default" w:ascii="Source Code Pro Semibold" w:hAnsi="Source Code Pro Semibold" w:cs="Source Code Pro Semibold"/>
-          <w:b w:val="0"/>
-          <w:bCs w:val="0"/>
-          <w:color w:val="FFFFFF" w:themeColor="background1"/>
-          <w:sz w:val="24"/>
-          <w:szCs w:val="24"/>
-          <w:u w:val="none"/>
-          <w14:textFill>
-            <w14:solidFill>
-              <w14:schemeClr w14:val="bg1"/>
-            </w14:solidFill>
-          </w14:textFill>
-        </w:rPr>
-      </w:pPr>
-      <w:r>
-        <w:rPr>
-          <w:rFonts w:hint="default" w:ascii="Source Code Pro Semibold" w:hAnsi="Source Code Pro Semibold" w:cs="Source Code Pro Semibold"/>
+          <w:rFonts w:hint="default" w:ascii="Roboto Mono" w:hAnsi="Roboto Mono" w:cs="Roboto Mono"/>
+          <w:b w:val="0"/>
+          <w:bCs w:val="0"/>
+          <w:color w:val="FFFFFF" w:themeColor="background1"/>
+          <w:sz w:val="24"/>
+          <w:szCs w:val="24"/>
+          <w:u w:val="none"/>
+          <w14:textFill>
+            <w14:solidFill>
+              <w14:schemeClr w14:val="bg1"/>
+            </w14:solidFill>
+          </w14:textFill>
+        </w:rPr>
+      </w:pPr>
+      <w:r>
+        <w:rPr>
+          <w:rFonts w:hint="default" w:ascii="Roboto Mono" w:hAnsi="Roboto Mono" w:cs="Roboto Mono"/>
           <w:b w:val="0"/>
           <w:bCs w:val="0"/>
           <w:color w:val="FFFFFF" w:themeColor="background1"/>
@@ -3581,23 +3540,23 @@
     <w:p>
       <w:pPr>
         <w:rPr>
-          <w:rFonts w:hint="default" w:ascii="Source Code Pro Semibold" w:hAnsi="Source Code Pro Semibold" w:cs="Source Code Pro Semibold"/>
-          <w:b w:val="0"/>
-          <w:bCs w:val="0"/>
-          <w:color w:val="FFFFFF" w:themeColor="background1"/>
-          <w:sz w:val="24"/>
-          <w:szCs w:val="24"/>
-          <w:u w:val="none"/>
-          <w14:textFill>
-            <w14:solidFill>
-              <w14:schemeClr w14:val="bg1"/>
-            </w14:solidFill>
-          </w14:textFill>
-        </w:rPr>
-      </w:pPr>
-      <w:r>
-        <w:rPr>
-          <w:rFonts w:hint="default" w:ascii="Source Code Pro Semibold" w:hAnsi="Source Code Pro Semibold" w:cs="Source Code Pro Semibold"/>
+          <w:rFonts w:hint="default" w:ascii="Roboto Mono" w:hAnsi="Roboto Mono" w:cs="Roboto Mono"/>
+          <w:b w:val="0"/>
+          <w:bCs w:val="0"/>
+          <w:color w:val="FFFFFF" w:themeColor="background1"/>
+          <w:sz w:val="24"/>
+          <w:szCs w:val="24"/>
+          <w:u w:val="none"/>
+          <w14:textFill>
+            <w14:solidFill>
+              <w14:schemeClr w14:val="bg1"/>
+            </w14:solidFill>
+          </w14:textFill>
+        </w:rPr>
+      </w:pPr>
+      <w:r>
+        <w:rPr>
+          <w:rFonts w:hint="default" w:ascii="Roboto Mono" w:hAnsi="Roboto Mono" w:cs="Roboto Mono"/>
           <w:b w:val="0"/>
           <w:bCs w:val="0"/>
           <w:color w:val="FFFFFF" w:themeColor="background1"/>
@@ -3616,23 +3575,23 @@
     <w:p>
       <w:pPr>
         <w:rPr>
-          <w:rFonts w:hint="default" w:ascii="Source Code Pro Semibold" w:hAnsi="Source Code Pro Semibold" w:cs="Source Code Pro Semibold"/>
-          <w:b w:val="0"/>
-          <w:bCs w:val="0"/>
-          <w:color w:val="FFFFFF" w:themeColor="background1"/>
-          <w:sz w:val="24"/>
-          <w:szCs w:val="24"/>
-          <w:u w:val="none"/>
-          <w14:textFill>
-            <w14:solidFill>
-              <w14:schemeClr w14:val="bg1"/>
-            </w14:solidFill>
-          </w14:textFill>
-        </w:rPr>
-      </w:pPr>
-      <w:r>
-        <w:rPr>
-          <w:rFonts w:hint="default" w:ascii="Source Code Pro Semibold" w:hAnsi="Source Code Pro Semibold" w:cs="Source Code Pro Semibold"/>
+          <w:rFonts w:hint="default" w:ascii="Roboto Mono" w:hAnsi="Roboto Mono" w:cs="Roboto Mono"/>
+          <w:b w:val="0"/>
+          <w:bCs w:val="0"/>
+          <w:color w:val="FFFFFF" w:themeColor="background1"/>
+          <w:sz w:val="24"/>
+          <w:szCs w:val="24"/>
+          <w:u w:val="none"/>
+          <w14:textFill>
+            <w14:solidFill>
+              <w14:schemeClr w14:val="bg1"/>
+            </w14:solidFill>
+          </w14:textFill>
+        </w:rPr>
+      </w:pPr>
+      <w:r>
+        <w:rPr>
+          <w:rFonts w:hint="default" w:ascii="Roboto Mono" w:hAnsi="Roboto Mono" w:cs="Roboto Mono"/>
           <w:b w:val="0"/>
           <w:bCs w:val="0"/>
           <w:color w:val="FFFFFF" w:themeColor="background1"/>
@@ -3652,23 +3611,23 @@
       <w:pPr>
         <w:ind w:firstLine="480" w:firstLineChars="200"/>
         <w:rPr>
-          <w:rFonts w:hint="default" w:ascii="Source Code Pro Semibold" w:hAnsi="Source Code Pro Semibold" w:cs="Source Code Pro Semibold"/>
-          <w:b w:val="0"/>
-          <w:bCs w:val="0"/>
-          <w:color w:val="FFFFFF" w:themeColor="background1"/>
-          <w:sz w:val="24"/>
-          <w:szCs w:val="24"/>
-          <w:u w:val="none"/>
-          <w14:textFill>
-            <w14:solidFill>
-              <w14:schemeClr w14:val="bg1"/>
-            </w14:solidFill>
-          </w14:textFill>
-        </w:rPr>
-      </w:pPr>
-      <w:r>
-        <w:rPr>
-          <w:rFonts w:hint="default" w:ascii="Source Code Pro Semibold" w:hAnsi="Source Code Pro Semibold" w:cs="Source Code Pro Semibold"/>
+          <w:rFonts w:hint="default" w:ascii="Roboto Mono" w:hAnsi="Roboto Mono" w:cs="Roboto Mono"/>
+          <w:b w:val="0"/>
+          <w:bCs w:val="0"/>
+          <w:color w:val="FFFFFF" w:themeColor="background1"/>
+          <w:sz w:val="24"/>
+          <w:szCs w:val="24"/>
+          <w:u w:val="none"/>
+          <w14:textFill>
+            <w14:solidFill>
+              <w14:schemeClr w14:val="bg1"/>
+            </w14:solidFill>
+          </w14:textFill>
+        </w:rPr>
+      </w:pPr>
+      <w:r>
+        <w:rPr>
+          <w:rFonts w:hint="default" w:ascii="Roboto Mono" w:hAnsi="Roboto Mono" w:cs="Roboto Mono"/>
           <w:b w:val="0"/>
           <w:bCs w:val="0"/>
           <w:color w:val="FFFFFF" w:themeColor="background1"/>
@@ -3688,23 +3647,23 @@
       <w:pPr>
         <w:ind w:firstLine="480" w:firstLineChars="200"/>
         <w:rPr>
-          <w:rFonts w:hint="default" w:ascii="Source Code Pro Semibold" w:hAnsi="Source Code Pro Semibold" w:cs="Source Code Pro Semibold"/>
-          <w:b w:val="0"/>
-          <w:bCs w:val="0"/>
-          <w:color w:val="FFFFFF" w:themeColor="background1"/>
-          <w:sz w:val="24"/>
-          <w:szCs w:val="24"/>
-          <w:u w:val="none"/>
-          <w14:textFill>
-            <w14:solidFill>
-              <w14:schemeClr w14:val="bg1"/>
-            </w14:solidFill>
-          </w14:textFill>
-        </w:rPr>
-      </w:pPr>
-      <w:r>
-        <w:rPr>
-          <w:rFonts w:hint="default" w:ascii="Source Code Pro Semibold" w:hAnsi="Source Code Pro Semibold" w:cs="Source Code Pro Semibold"/>
+          <w:rFonts w:hint="default" w:ascii="Roboto Mono" w:hAnsi="Roboto Mono" w:cs="Roboto Mono"/>
+          <w:b w:val="0"/>
+          <w:bCs w:val="0"/>
+          <w:color w:val="FFFFFF" w:themeColor="background1"/>
+          <w:sz w:val="24"/>
+          <w:szCs w:val="24"/>
+          <w:u w:val="none"/>
+          <w14:textFill>
+            <w14:solidFill>
+              <w14:schemeClr w14:val="bg1"/>
+            </w14:solidFill>
+          </w14:textFill>
+        </w:rPr>
+      </w:pPr>
+      <w:r>
+        <w:rPr>
+          <w:rFonts w:hint="default" w:ascii="Roboto Mono" w:hAnsi="Roboto Mono" w:cs="Roboto Mono"/>
           <w:b w:val="0"/>
           <w:bCs w:val="0"/>
           <w:color w:val="FFFFFF" w:themeColor="background1"/>
@@ -3723,40 +3682,40 @@
     <w:p>
       <w:pPr>
         <w:rPr>
-          <w:rFonts w:hint="default" w:ascii="Source Code Pro Semibold" w:hAnsi="Source Code Pro Semibold" w:cs="Source Code Pro Semibold"/>
-          <w:b w:val="0"/>
-          <w:bCs w:val="0"/>
-          <w:color w:val="FFFFFF" w:themeColor="background1"/>
-          <w:sz w:val="24"/>
-          <w:szCs w:val="24"/>
-          <w:u w:val="none"/>
-          <w14:textFill>
-            <w14:solidFill>
-              <w14:schemeClr w14:val="bg1"/>
-            </w14:solidFill>
-          </w14:textFill>
-        </w:rPr>
-      </w:pPr>
-    </w:p>
-    <w:p>
-      <w:pPr>
-        <w:rPr>
-          <w:rFonts w:hint="default" w:ascii="Source Code Pro Semibold" w:hAnsi="Source Code Pro Semibold" w:cs="Source Code Pro Semibold"/>
-          <w:b w:val="0"/>
-          <w:bCs w:val="0"/>
-          <w:color w:val="FFFFFF" w:themeColor="background1"/>
-          <w:sz w:val="24"/>
-          <w:szCs w:val="24"/>
-          <w14:textFill>
-            <w14:solidFill>
-              <w14:schemeClr w14:val="bg1"/>
-            </w14:solidFill>
-          </w14:textFill>
-        </w:rPr>
-      </w:pPr>
-      <w:r>
-        <w:rPr>
-          <w:rFonts w:hint="default" w:ascii="Source Code Pro Semibold" w:hAnsi="Source Code Pro Semibold" w:cs="Source Code Pro Semibold"/>
+          <w:rFonts w:hint="default" w:ascii="Roboto Mono" w:hAnsi="Roboto Mono" w:cs="Roboto Mono"/>
+          <w:b w:val="0"/>
+          <w:bCs w:val="0"/>
+          <w:color w:val="FFFFFF" w:themeColor="background1"/>
+          <w:sz w:val="24"/>
+          <w:szCs w:val="24"/>
+          <w:u w:val="none"/>
+          <w14:textFill>
+            <w14:solidFill>
+              <w14:schemeClr w14:val="bg1"/>
+            </w14:solidFill>
+          </w14:textFill>
+        </w:rPr>
+      </w:pPr>
+    </w:p>
+    <w:p>
+      <w:pPr>
+        <w:rPr>
+          <w:rFonts w:hint="default" w:ascii="Roboto Mono" w:hAnsi="Roboto Mono" w:cs="Roboto Mono"/>
+          <w:b w:val="0"/>
+          <w:bCs w:val="0"/>
+          <w:color w:val="FFFFFF" w:themeColor="background1"/>
+          <w:sz w:val="24"/>
+          <w:szCs w:val="24"/>
+          <w14:textFill>
+            <w14:solidFill>
+              <w14:schemeClr w14:val="bg1"/>
+            </w14:solidFill>
+          </w14:textFill>
+        </w:rPr>
+      </w:pPr>
+      <w:r>
+        <w:rPr>
+          <w:rFonts w:hint="default" w:ascii="Roboto Mono" w:hAnsi="Roboto Mono" w:cs="Roboto Mono"/>
           <w:b w:val="0"/>
           <w:bCs w:val="0"/>
           <w:color w:val="FFFFFF" w:themeColor="background1"/>
@@ -3775,31 +3734,32 @@
     <w:p>
       <w:pPr>
         <w:rPr>
-          <w:rFonts w:hint="default" w:ascii="Source Code Pro Semibold" w:hAnsi="Source Code Pro Semibold" w:cs="Source Code Pro Semibold"/>
-          <w:b w:val="0"/>
-          <w:bCs w:val="0"/>
-          <w:color w:val="FFFFFF" w:themeColor="background1"/>
-          <w:sz w:val="24"/>
-          <w:szCs w:val="24"/>
-          <w14:textFill>
-            <w14:solidFill>
-              <w14:schemeClr w14:val="bg1"/>
-            </w14:solidFill>
-          </w14:textFill>
-        </w:rPr>
-      </w:pPr>
-    </w:p>
-    <w:p>
-      <w:pPr>
-        <w:rPr>
-          <w:rFonts w:hint="default" w:ascii="Source Code Pro Semibold" w:hAnsi="Source Code Pro Semibold" w:cs="Source Code Pro Semibold"/>
-          <w:b w:val="0"/>
-          <w:bCs w:val="0"/>
-          <w:sz w:val="24"/>
-          <w:szCs w:val="24"/>
-        </w:rPr>
-      </w:pPr>
-    </w:p>
+          <w:rFonts w:hint="default" w:ascii="Roboto Mono" w:hAnsi="Roboto Mono" w:cs="Roboto Mono"/>
+          <w:b w:val="0"/>
+          <w:bCs w:val="0"/>
+          <w:color w:val="FFFFFF" w:themeColor="background1"/>
+          <w:sz w:val="24"/>
+          <w:szCs w:val="24"/>
+          <w14:textFill>
+            <w14:solidFill>
+              <w14:schemeClr w14:val="bg1"/>
+            </w14:solidFill>
+          </w14:textFill>
+        </w:rPr>
+      </w:pPr>
+    </w:p>
+    <w:p>
+      <w:pPr>
+        <w:rPr>
+          <w:rFonts w:hint="default" w:ascii="Roboto Mono" w:hAnsi="Roboto Mono" w:cs="Roboto Mono"/>
+          <w:b w:val="0"/>
+          <w:bCs w:val="0"/>
+          <w:sz w:val="24"/>
+          <w:szCs w:val="24"/>
+        </w:rPr>
+      </w:pPr>
+    </w:p>
+    <w:bookmarkEnd w:id="0"/>
     <w:sectPr>
       <w:pgSz w:w="11906" w:h="16838"/>
       <w:pgMar w:top="720" w:right="720" w:bottom="720" w:left="720" w:header="720" w:footer="720" w:gutter="0"/>
